--- a/AppTestingSolution/AppTesting/Docs/Проект по информатике.docx
+++ b/AppTestingSolution/AppTesting/Docs/Проект по информатике.docx
@@ -189,19 +189,21 @@
           <w:sz w:val="36"/>
           <w:szCs w:val="36"/>
         </w:rPr>
-        <w:t>тестировани</w:t>
-      </w:r>
-      <w:bookmarkStart w:id="0" w:name="_GoBack"/>
-      <w:bookmarkEnd w:id="0"/>
-      <w:r>
+        <w:t>тестирования</w:t>
+      </w:r>
+    </w:p>
+    <w:p>
+      <w:pPr>
+        <w:spacing w:after="0" w:line="360" w:lineRule="auto"/>
+        <w:ind w:right="-2"/>
+        <w:jc w:val="center"/>
         <w:rPr>
           <w:rFonts w:ascii="Times New Roman" w:hAnsi="Times New Roman" w:cs="Times New Roman"/>
           <w:b/>
           <w:sz w:val="36"/>
           <w:szCs w:val="36"/>
         </w:rPr>
-        <w:t>я</w:t>
-      </w:r>
+      </w:pPr>
     </w:p>
     <w:p>
       <w:pPr>
@@ -220,6 +222,7 @@
       <w:pPr>
         <w:spacing w:after="0" w:line="360" w:lineRule="auto"/>
         <w:ind w:right="-2"/>
+        <w:jc w:val="center"/>
         <w:rPr>
           <w:rFonts w:ascii="Times New Roman" w:hAnsi="Times New Roman" w:cs="Times New Roman"/>
           <w:b/>
@@ -227,18 +230,319 @@
           <w:szCs w:val="36"/>
         </w:rPr>
       </w:pPr>
-      <w:r>
+    </w:p>
+    <w:p>
+      <w:pPr>
+        <w:spacing w:after="0" w:line="360" w:lineRule="auto"/>
+        <w:ind w:right="-2"/>
+        <w:jc w:val="center"/>
         <w:rPr>
           <w:rFonts w:ascii="Times New Roman" w:hAnsi="Times New Roman" w:cs="Times New Roman"/>
           <w:b/>
           <w:sz w:val="36"/>
           <w:szCs w:val="36"/>
         </w:rPr>
+      </w:pPr>
+    </w:p>
+    <w:p>
+      <w:pPr>
+        <w:spacing w:after="0" w:line="360" w:lineRule="auto"/>
+        <w:ind w:right="-2"/>
+        <w:jc w:val="center"/>
+        <w:rPr>
+          <w:rFonts w:ascii="Times New Roman" w:hAnsi="Times New Roman" w:cs="Times New Roman"/>
+          <w:b/>
+          <w:sz w:val="36"/>
+          <w:szCs w:val="36"/>
+        </w:rPr>
+      </w:pPr>
+    </w:p>
+    <w:p>
+      <w:pPr>
+        <w:spacing w:after="0" w:line="360" w:lineRule="auto"/>
+        <w:ind w:right="-2"/>
+        <w:jc w:val="center"/>
+        <w:rPr>
+          <w:rFonts w:ascii="Times New Roman" w:hAnsi="Times New Roman" w:cs="Times New Roman"/>
+          <w:b/>
+          <w:sz w:val="36"/>
+          <w:szCs w:val="36"/>
+        </w:rPr>
+      </w:pPr>
+    </w:p>
+    <w:p>
+      <w:pPr>
+        <w:tabs>
+          <w:tab w:val="left" w:pos="3906"/>
+        </w:tabs>
+        <w:spacing w:after="0" w:line="360" w:lineRule="auto"/>
+        <w:ind w:left="6946" w:right="-1"/>
+        <w:rPr>
+          <w:rFonts w:ascii="Arial" w:hAnsi="Arial" w:cs="Arial"/>
+          <w:b/>
+          <w:i/>
+          <w:u w:val="single"/>
+        </w:rPr>
+      </w:pPr>
+    </w:p>
+    <w:p>
+      <w:pPr>
+        <w:tabs>
+          <w:tab w:val="left" w:pos="3906"/>
+        </w:tabs>
+        <w:spacing w:after="0" w:line="360" w:lineRule="auto"/>
+        <w:ind w:left="6946" w:right="-1"/>
+        <w:rPr>
+          <w:rFonts w:ascii="Arial" w:hAnsi="Arial" w:cs="Arial"/>
+        </w:rPr>
+      </w:pPr>
+      <w:r>
+        <w:rPr>
+          <w:rFonts w:ascii="Arial" w:hAnsi="Arial" w:cs="Arial"/>
+          <w:b/>
+          <w:i/>
+          <w:u w:val="single"/>
+        </w:rPr>
+        <w:t>Работу выполнил:</w:t>
+      </w:r>
+      <w:r>
+        <w:rPr>
+          <w:rFonts w:ascii="Arial" w:hAnsi="Arial" w:cs="Arial"/>
+        </w:rPr>
+        <w:t xml:space="preserve">   </w:t>
+      </w:r>
+    </w:p>
+    <w:p>
+      <w:pPr>
+        <w:tabs>
+          <w:tab w:val="left" w:pos="3906"/>
+        </w:tabs>
+        <w:spacing w:after="0" w:line="360" w:lineRule="auto"/>
+        <w:ind w:left="6946" w:right="-1"/>
+        <w:rPr>
+          <w:rFonts w:ascii="Arial" w:hAnsi="Arial" w:cs="Arial"/>
+        </w:rPr>
+      </w:pPr>
+      <w:r>
+        <w:rPr>
+          <w:rFonts w:ascii="Arial" w:hAnsi="Arial" w:cs="Arial"/>
+        </w:rPr>
+        <w:t>Бежнар Алексей Сергеевич</w:t>
+      </w:r>
+    </w:p>
+    <w:p>
+      <w:pPr>
+        <w:tabs>
+          <w:tab w:val="left" w:pos="3906"/>
+        </w:tabs>
+        <w:spacing w:after="0" w:line="360" w:lineRule="auto"/>
+        <w:ind w:left="6946" w:right="-1"/>
+        <w:rPr>
+          <w:rFonts w:ascii="Arial" w:hAnsi="Arial" w:cs="Arial"/>
+        </w:rPr>
+      </w:pPr>
+      <w:r>
+        <w:rPr>
+          <w:rFonts w:ascii="Arial" w:hAnsi="Arial" w:cs="Arial"/>
+        </w:rPr>
+        <w:t>ученик 11</w:t>
+      </w:r>
+      <w:r>
+        <w:rPr>
+          <w:rFonts w:ascii="Arial" w:hAnsi="Arial" w:cs="Arial"/>
+        </w:rPr>
+        <w:t>-4</w:t>
+      </w:r>
+      <w:r>
+        <w:rPr>
+          <w:rFonts w:ascii="Arial" w:hAnsi="Arial" w:cs="Arial"/>
+        </w:rPr>
+        <w:t xml:space="preserve"> класса</w:t>
+      </w:r>
+    </w:p>
+    <w:p>
+      <w:pPr>
+        <w:tabs>
+          <w:tab w:val="left" w:pos="3906"/>
+        </w:tabs>
+        <w:spacing w:after="0" w:line="360" w:lineRule="auto"/>
+        <w:ind w:left="6946" w:right="-1"/>
+        <w:rPr>
+          <w:rFonts w:ascii="Arial" w:hAnsi="Arial" w:cs="Arial"/>
+        </w:rPr>
+      </w:pPr>
+      <w:r>
+        <w:rPr>
+          <w:rFonts w:ascii="Arial" w:hAnsi="Arial" w:cs="Arial"/>
+        </w:rPr>
+        <w:t>ГБОУ Школа № 1501</w:t>
+      </w:r>
+      <w:r>
+        <w:rPr>
+          <w:rFonts w:ascii="Arial" w:hAnsi="Arial" w:cs="Arial"/>
+        </w:rPr>
+        <w:t xml:space="preserve"> </w:t>
+      </w:r>
+    </w:p>
+    <w:p>
+      <w:pPr>
+        <w:tabs>
+          <w:tab w:val="left" w:pos="3600"/>
+        </w:tabs>
+        <w:spacing w:after="0" w:line="560" w:lineRule="exact"/>
+        <w:ind w:left="6946" w:right="-1"/>
+        <w:rPr>
+          <w:rFonts w:ascii="Arial" w:hAnsi="Arial" w:cs="Arial"/>
+        </w:rPr>
+      </w:pPr>
+      <w:r>
+        <w:rPr>
+          <w:rFonts w:ascii="Arial" w:hAnsi="Arial" w:cs="Arial"/>
+          <w:b/>
+          <w:i/>
+          <w:u w:val="single"/>
+        </w:rPr>
+        <w:t>Руководитель:</w:t>
+      </w:r>
+      <w:r>
+        <w:rPr>
+          <w:rFonts w:ascii="Arial" w:hAnsi="Arial" w:cs="Arial"/>
+        </w:rPr>
+        <w:t xml:space="preserve">   </w:t>
+      </w:r>
+    </w:p>
+    <w:p>
+      <w:pPr>
+        <w:tabs>
+          <w:tab w:val="left" w:pos="3906"/>
+        </w:tabs>
+        <w:spacing w:after="0" w:line="360" w:lineRule="exact"/>
+        <w:ind w:left="6946" w:right="-1"/>
+        <w:rPr>
+          <w:rFonts w:ascii="Arial" w:hAnsi="Arial" w:cs="Arial"/>
+        </w:rPr>
+      </w:pPr>
+      <w:r>
+        <w:rPr>
+          <w:rFonts w:ascii="Arial" w:hAnsi="Arial" w:cs="Arial"/>
+        </w:rPr>
+        <w:t>ведущий программист</w:t>
+      </w:r>
+      <w:r>
+        <w:rPr>
+          <w:rFonts w:ascii="Arial" w:hAnsi="Arial" w:cs="Arial"/>
+        </w:rPr>
+        <w:t xml:space="preserve"> </w:t>
+      </w:r>
+    </w:p>
+    <w:p>
+      <w:pPr>
+        <w:tabs>
+          <w:tab w:val="left" w:pos="3906"/>
+        </w:tabs>
+        <w:spacing w:after="0" w:line="360" w:lineRule="exact"/>
+        <w:ind w:left="6946" w:right="-1"/>
+        <w:rPr>
+          <w:rFonts w:ascii="Arial" w:hAnsi="Arial" w:cs="Arial"/>
+        </w:rPr>
+      </w:pPr>
+      <w:r>
+        <w:rPr>
+          <w:rFonts w:ascii="Arial" w:hAnsi="Arial" w:cs="Arial"/>
+        </w:rPr>
+        <w:t>Бежнар Сергей Иванович</w:t>
+      </w:r>
+    </w:p>
+    <w:p>
+      <w:pPr>
+        <w:tabs>
+          <w:tab w:val="left" w:pos="3906"/>
+        </w:tabs>
+        <w:spacing w:line="240" w:lineRule="auto"/>
+        <w:ind w:left="-540"/>
+        <w:jc w:val="center"/>
+        <w:rPr>
+          <w:rFonts w:ascii="Arial" w:hAnsi="Arial" w:cs="Arial"/>
+        </w:rPr>
+      </w:pPr>
+    </w:p>
+    <w:p>
+      <w:pPr>
+        <w:tabs>
+          <w:tab w:val="left" w:pos="3906"/>
+        </w:tabs>
+        <w:spacing w:line="240" w:lineRule="auto"/>
+        <w:ind w:left="-540"/>
+        <w:jc w:val="center"/>
+        <w:rPr>
+          <w:rFonts w:ascii="Arial" w:hAnsi="Arial" w:cs="Arial"/>
+        </w:rPr>
+      </w:pPr>
+      <w:r>
+        <w:rPr>
+          <w:rFonts w:ascii="Arial" w:hAnsi="Arial" w:cs="Arial"/>
+        </w:rPr>
+        <w:t xml:space="preserve">г. </w:t>
+      </w:r>
+      <w:r>
+        <w:rPr>
+          <w:rFonts w:ascii="Arial" w:hAnsi="Arial" w:cs="Arial"/>
+        </w:rPr>
+        <w:t>Москва</w:t>
+      </w:r>
+    </w:p>
+    <w:p>
+      <w:pPr>
+        <w:tabs>
+          <w:tab w:val="left" w:pos="3906"/>
+        </w:tabs>
+        <w:spacing w:line="240" w:lineRule="auto"/>
+        <w:ind w:left="-540"/>
+        <w:jc w:val="center"/>
+        <w:rPr>
+          <w:rFonts w:ascii="Arial" w:hAnsi="Arial" w:cs="Arial"/>
+        </w:rPr>
+      </w:pPr>
+      <w:r>
+        <w:rPr>
+          <w:rFonts w:ascii="Arial" w:hAnsi="Arial" w:cs="Arial"/>
+        </w:rPr>
+        <w:t>2019</w:t>
+      </w:r>
+    </w:p>
+    <w:p>
+      <w:pPr>
+        <w:tabs>
+          <w:tab w:val="left" w:pos="3906"/>
+        </w:tabs>
+        <w:spacing w:after="0" w:line="360" w:lineRule="exact"/>
+        <w:ind w:right="-1"/>
+        <w:rPr>
+          <w:rFonts w:ascii="Times New Roman" w:hAnsi="Times New Roman" w:cs="Times New Roman"/>
+          <w:b/>
+          <w:sz w:val="36"/>
+          <w:szCs w:val="36"/>
+        </w:rPr>
+      </w:pPr>
+      <w:r>
+        <w:rPr>
+          <w:rFonts w:ascii="Times New Roman" w:hAnsi="Times New Roman" w:cs="Times New Roman"/>
+          <w:b/>
+          <w:sz w:val="36"/>
+          <w:szCs w:val="36"/>
+        </w:rPr>
         <w:br w:type="page"/>
       </w:r>
     </w:p>
     <w:sdt>
       <w:sdtPr>
+        <w:rPr>
+          <w:rFonts w:asciiTheme="minorHAnsi" w:eastAsiaTheme="minorHAnsi" w:hAnsiTheme="minorHAnsi" w:cstheme="minorBidi"/>
+          <w:color w:val="auto"/>
+          <w:sz w:val="22"/>
+          <w:szCs w:val="22"/>
+          <w:lang w:eastAsia="en-US"/>
+        </w:rPr>
         <w:id w:val="-1085377152"/>
         <w:docPartObj>
           <w:docPartGallery w:val="Table of Contents"/>
@@ -247,13 +551,8 @@
       </w:sdtPr>
       <w:sdtEndPr>
         <w:rPr>
-          <w:rFonts w:asciiTheme="minorHAnsi" w:eastAsiaTheme="minorHAnsi" w:hAnsiTheme="minorHAnsi" w:cstheme="minorBidi"/>
           <w:b/>
           <w:bCs/>
-          <w:color w:val="auto"/>
-          <w:sz w:val="22"/>
-          <w:szCs w:val="22"/>
-          <w:lang w:eastAsia="en-US"/>
         </w:rPr>
       </w:sdtEndPr>
       <w:sdtContent>
@@ -281,7 +580,9 @@
               <w:tab w:val="right" w:leader="dot" w:pos="10195"/>
             </w:tabs>
             <w:rPr>
+              <w:rFonts w:eastAsiaTheme="minorEastAsia"/>
               <w:noProof/>
+              <w:lang w:eastAsia="ru-RU"/>
             </w:rPr>
           </w:pPr>
           <w:r>
@@ -305,7 +606,126 @@
             </w:rPr>
             <w:fldChar w:fldCharType="separate"/>
           </w:r>
-          <w:hyperlink w:anchor="_Toc21182083" w:history="1">
+          <w:bookmarkStart w:id="0" w:name="_GoBack"/>
+          <w:bookmarkEnd w:id="0"/>
+          <w:r>
+            <w:rPr>
+              <w:rStyle w:val="ac"/>
+              <w:noProof/>
+            </w:rPr>
+            <w:fldChar w:fldCharType="begin"/>
+          </w:r>
+          <w:r>
+            <w:rPr>
+              <w:rStyle w:val="ac"/>
+              <w:noProof/>
+            </w:rPr>
+            <w:instrText xml:space="preserve"> </w:instrText>
+          </w:r>
+          <w:r>
+            <w:rPr>
+              <w:noProof/>
+            </w:rPr>
+            <w:instrText>HYPERLINK \l "_Toc27517826"</w:instrText>
+          </w:r>
+          <w:r>
+            <w:rPr>
+              <w:rStyle w:val="ac"/>
+              <w:noProof/>
+            </w:rPr>
+            <w:instrText xml:space="preserve"> </w:instrText>
+          </w:r>
+          <w:r>
+            <w:rPr>
+              <w:rStyle w:val="ac"/>
+              <w:noProof/>
+            </w:rPr>
+          </w:r>
+          <w:r>
+            <w:rPr>
+              <w:rStyle w:val="ac"/>
+              <w:noProof/>
+            </w:rPr>
+            <w:fldChar w:fldCharType="separate"/>
+          </w:r>
+          <w:r>
+            <w:rPr>
+              <w:rStyle w:val="ac"/>
+              <w:rFonts w:ascii="Times New Roman" w:hAnsi="Times New Roman" w:cs="Times New Roman"/>
+              <w:b/>
+              <w:noProof/>
+            </w:rPr>
+            <w:t>Введение</w:t>
+          </w:r>
+          <w:r>
+            <w:rPr>
+              <w:noProof/>
+              <w:webHidden/>
+            </w:rPr>
+            <w:tab/>
+          </w:r>
+          <w:r>
+            <w:rPr>
+              <w:noProof/>
+              <w:webHidden/>
+            </w:rPr>
+            <w:fldChar w:fldCharType="begin"/>
+          </w:r>
+          <w:r>
+            <w:rPr>
+              <w:noProof/>
+              <w:webHidden/>
+            </w:rPr>
+            <w:instrText xml:space="preserve"> PAGEREF _Toc27517826 \h </w:instrText>
+          </w:r>
+          <w:r>
+            <w:rPr>
+              <w:noProof/>
+              <w:webHidden/>
+            </w:rPr>
+          </w:r>
+          <w:r>
+            <w:rPr>
+              <w:noProof/>
+              <w:webHidden/>
+            </w:rPr>
+            <w:fldChar w:fldCharType="separate"/>
+          </w:r>
+          <w:r>
+            <w:rPr>
+              <w:noProof/>
+              <w:webHidden/>
+            </w:rPr>
+            <w:t>3</w:t>
+          </w:r>
+          <w:r>
+            <w:rPr>
+              <w:noProof/>
+              <w:webHidden/>
+            </w:rPr>
+            <w:fldChar w:fldCharType="end"/>
+          </w:r>
+          <w:r>
+            <w:rPr>
+              <w:rStyle w:val="ac"/>
+              <w:noProof/>
+            </w:rPr>
+            <w:fldChar w:fldCharType="end"/>
+          </w:r>
+        </w:p>
+        <w:p>
+          <w:pPr>
+            <w:pStyle w:val="11"/>
+            <w:tabs>
+              <w:tab w:val="right" w:leader="dot" w:pos="10195"/>
+            </w:tabs>
+            <w:rPr>
+              <w:rFonts w:eastAsiaTheme="minorEastAsia"/>
+              <w:noProof/>
+              <w:lang w:eastAsia="ru-RU"/>
+            </w:rPr>
+          </w:pPr>
+          <w:hyperlink w:anchor="_Toc27517827" w:history="1">
             <w:r>
               <w:rPr>
                 <w:rStyle w:val="ac"/>
@@ -313,7 +733,7 @@
                 <w:b/>
                 <w:noProof/>
               </w:rPr>
-              <w:t>Введение</w:t>
+              <w:t>Требования к разрабатываемой программе</w:t>
             </w:r>
             <w:r>
               <w:rPr>
@@ -334,7 +754,7 @@
                 <w:noProof/>
                 <w:webHidden/>
               </w:rPr>
-              <w:instrText xml:space="preserve"> PAGEREF _Toc21182083 \h </w:instrText>
+              <w:instrText xml:space="preserve"> PAGEREF _Toc27517827 \h </w:instrText>
             </w:r>
             <w:r>
               <w:rPr>
@@ -354,7 +774,295 @@
                 <w:noProof/>
                 <w:webHidden/>
               </w:rPr>
-              <w:t>3</w:t>
+              <w:t>5</w:t>
+            </w:r>
+            <w:r>
+              <w:rPr>
+                <w:noProof/>
+                <w:webHidden/>
+              </w:rPr>
+              <w:fldChar w:fldCharType="end"/>
+            </w:r>
+          </w:hyperlink>
+        </w:p>
+        <w:p>
+          <w:pPr>
+            <w:pStyle w:val="11"/>
+            <w:tabs>
+              <w:tab w:val="right" w:leader="dot" w:pos="10195"/>
+            </w:tabs>
+            <w:rPr>
+              <w:rFonts w:eastAsiaTheme="minorEastAsia"/>
+              <w:noProof/>
+              <w:lang w:eastAsia="ru-RU"/>
+            </w:rPr>
+          </w:pPr>
+          <w:hyperlink w:anchor="_Toc27517828" w:history="1">
+            <w:r>
+              <w:rPr>
+                <w:rStyle w:val="ac"/>
+                <w:rFonts w:ascii="Times New Roman" w:hAnsi="Times New Roman" w:cs="Times New Roman"/>
+                <w:b/>
+                <w:noProof/>
+              </w:rPr>
+              <w:t>Подготовка инструментов для создания программы</w:t>
+            </w:r>
+            <w:r>
+              <w:rPr>
+                <w:noProof/>
+                <w:webHidden/>
+              </w:rPr>
+              <w:tab/>
+            </w:r>
+            <w:r>
+              <w:rPr>
+                <w:noProof/>
+                <w:webHidden/>
+              </w:rPr>
+              <w:fldChar w:fldCharType="begin"/>
+            </w:r>
+            <w:r>
+              <w:rPr>
+                <w:noProof/>
+                <w:webHidden/>
+              </w:rPr>
+              <w:instrText xml:space="preserve"> PAGEREF _Toc27517828 \h </w:instrText>
+            </w:r>
+            <w:r>
+              <w:rPr>
+                <w:noProof/>
+                <w:webHidden/>
+              </w:rPr>
+            </w:r>
+            <w:r>
+              <w:rPr>
+                <w:noProof/>
+                <w:webHidden/>
+              </w:rPr>
+              <w:fldChar w:fldCharType="separate"/>
+            </w:r>
+            <w:r>
+              <w:rPr>
+                <w:noProof/>
+                <w:webHidden/>
+              </w:rPr>
+              <w:t>6</w:t>
+            </w:r>
+            <w:r>
+              <w:rPr>
+                <w:noProof/>
+                <w:webHidden/>
+              </w:rPr>
+              <w:fldChar w:fldCharType="end"/>
+            </w:r>
+          </w:hyperlink>
+        </w:p>
+        <w:p>
+          <w:pPr>
+            <w:pStyle w:val="11"/>
+            <w:tabs>
+              <w:tab w:val="right" w:leader="dot" w:pos="10195"/>
+            </w:tabs>
+            <w:rPr>
+              <w:rFonts w:eastAsiaTheme="minorEastAsia"/>
+              <w:noProof/>
+              <w:lang w:eastAsia="ru-RU"/>
+            </w:rPr>
+          </w:pPr>
+          <w:hyperlink w:anchor="_Toc27517829" w:history="1">
+            <w:r>
+              <w:rPr>
+                <w:rStyle w:val="ac"/>
+                <w:rFonts w:ascii="Times New Roman" w:hAnsi="Times New Roman" w:cs="Times New Roman"/>
+                <w:b/>
+                <w:noProof/>
+              </w:rPr>
+              <w:t>Процесс создания программы</w:t>
+            </w:r>
+            <w:r>
+              <w:rPr>
+                <w:noProof/>
+                <w:webHidden/>
+              </w:rPr>
+              <w:tab/>
+            </w:r>
+            <w:r>
+              <w:rPr>
+                <w:noProof/>
+                <w:webHidden/>
+              </w:rPr>
+              <w:fldChar w:fldCharType="begin"/>
+            </w:r>
+            <w:r>
+              <w:rPr>
+                <w:noProof/>
+                <w:webHidden/>
+              </w:rPr>
+              <w:instrText xml:space="preserve"> PAGEREF _Toc27517829 \h </w:instrText>
+            </w:r>
+            <w:r>
+              <w:rPr>
+                <w:noProof/>
+                <w:webHidden/>
+              </w:rPr>
+            </w:r>
+            <w:r>
+              <w:rPr>
+                <w:noProof/>
+                <w:webHidden/>
+              </w:rPr>
+              <w:fldChar w:fldCharType="separate"/>
+            </w:r>
+            <w:r>
+              <w:rPr>
+                <w:noProof/>
+                <w:webHidden/>
+              </w:rPr>
+              <w:t>8</w:t>
+            </w:r>
+            <w:r>
+              <w:rPr>
+                <w:noProof/>
+                <w:webHidden/>
+              </w:rPr>
+              <w:fldChar w:fldCharType="end"/>
+            </w:r>
+          </w:hyperlink>
+        </w:p>
+        <w:p>
+          <w:pPr>
+            <w:pStyle w:val="11"/>
+            <w:tabs>
+              <w:tab w:val="right" w:leader="dot" w:pos="10195"/>
+            </w:tabs>
+            <w:rPr>
+              <w:rFonts w:eastAsiaTheme="minorEastAsia"/>
+              <w:noProof/>
+              <w:lang w:eastAsia="ru-RU"/>
+            </w:rPr>
+          </w:pPr>
+          <w:hyperlink w:anchor="_Toc27517830" w:history="1">
+            <w:r>
+              <w:rPr>
+                <w:rStyle w:val="ac"/>
+                <w:rFonts w:ascii="Times New Roman" w:hAnsi="Times New Roman" w:cs="Times New Roman"/>
+                <w:b/>
+                <w:noProof/>
+              </w:rPr>
+              <w:t>Заключение</w:t>
+            </w:r>
+            <w:r>
+              <w:rPr>
+                <w:noProof/>
+                <w:webHidden/>
+              </w:rPr>
+              <w:tab/>
+            </w:r>
+            <w:r>
+              <w:rPr>
+                <w:noProof/>
+                <w:webHidden/>
+              </w:rPr>
+              <w:fldChar w:fldCharType="begin"/>
+            </w:r>
+            <w:r>
+              <w:rPr>
+                <w:noProof/>
+                <w:webHidden/>
+              </w:rPr>
+              <w:instrText xml:space="preserve"> PAGEREF _Toc27517830 \h </w:instrText>
+            </w:r>
+            <w:r>
+              <w:rPr>
+                <w:noProof/>
+                <w:webHidden/>
+              </w:rPr>
+            </w:r>
+            <w:r>
+              <w:rPr>
+                <w:noProof/>
+                <w:webHidden/>
+              </w:rPr>
+              <w:fldChar w:fldCharType="separate"/>
+            </w:r>
+            <w:r>
+              <w:rPr>
+                <w:noProof/>
+                <w:webHidden/>
+              </w:rPr>
+              <w:t>9</w:t>
+            </w:r>
+            <w:r>
+              <w:rPr>
+                <w:noProof/>
+                <w:webHidden/>
+              </w:rPr>
+              <w:fldChar w:fldCharType="end"/>
+            </w:r>
+          </w:hyperlink>
+        </w:p>
+        <w:p>
+          <w:pPr>
+            <w:pStyle w:val="11"/>
+            <w:tabs>
+              <w:tab w:val="right" w:leader="dot" w:pos="10195"/>
+            </w:tabs>
+            <w:rPr>
+              <w:rFonts w:eastAsiaTheme="minorEastAsia"/>
+              <w:noProof/>
+              <w:lang w:eastAsia="ru-RU"/>
+            </w:rPr>
+          </w:pPr>
+          <w:hyperlink w:anchor="_Toc27517831" w:history="1">
+            <w:r>
+              <w:rPr>
+                <w:rStyle w:val="ac"/>
+                <w:rFonts w:ascii="Times New Roman" w:hAnsi="Times New Roman" w:cs="Times New Roman"/>
+                <w:b/>
+                <w:noProof/>
+              </w:rPr>
+              <w:t>Список литературы и ресурсов в сети интернет</w:t>
+            </w:r>
+            <w:r>
+              <w:rPr>
+                <w:noProof/>
+                <w:webHidden/>
+              </w:rPr>
+              <w:tab/>
+            </w:r>
+            <w:r>
+              <w:rPr>
+                <w:noProof/>
+                <w:webHidden/>
+              </w:rPr>
+              <w:fldChar w:fldCharType="begin"/>
+            </w:r>
+            <w:r>
+              <w:rPr>
+                <w:noProof/>
+                <w:webHidden/>
+              </w:rPr>
+              <w:instrText xml:space="preserve"> PAGEREF _Toc27517831 \h </w:instrText>
+            </w:r>
+            <w:r>
+              <w:rPr>
+                <w:noProof/>
+                <w:webHidden/>
+              </w:rPr>
+            </w:r>
+            <w:r>
+              <w:rPr>
+                <w:noProof/>
+                <w:webHidden/>
+              </w:rPr>
+              <w:fldChar w:fldCharType="separate"/>
+            </w:r>
+            <w:r>
+              <w:rPr>
+                <w:noProof/>
+                <w:webHidden/>
+              </w:rPr>
+              <w:t>10</w:t>
             </w:r>
             <w:r>
               <w:rPr>
@@ -449,7 +1157,7 @@
           <w:color w:val="000000" w:themeColor="text1"/>
         </w:rPr>
       </w:pPr>
-      <w:bookmarkStart w:id="1" w:name="_Toc21182083"/>
+      <w:bookmarkStart w:id="1" w:name="_Toc27517826"/>
       <w:r>
         <w:rPr>
           <w:rFonts w:ascii="Times New Roman" w:hAnsi="Times New Roman" w:cs="Times New Roman"/>
@@ -750,15 +1458,7 @@
           <w:sz w:val="28"/>
           <w:szCs w:val="28"/>
         </w:rPr>
-        <w:t>Одним из инструментов для достижения цели</w:t>
-      </w:r>
-      <w:r>
-        <w:rPr>
-          <w:rFonts w:ascii="Times New Roman" w:hAnsi="Times New Roman" w:cs="Times New Roman"/>
-          <w:sz w:val="28"/>
-          <w:szCs w:val="28"/>
-        </w:rPr>
-        <w:t xml:space="preserve"> является создание</w:t>
+        <w:t>Одним из инструментов для достижения цели является создание</w:t>
       </w:r>
       <w:r>
         <w:rPr>
@@ -1201,6 +1901,7 @@
         </w:rPr>
         <w:t xml:space="preserve">изучить кроссплатформенную библиотеку пользовательского интерфейса </w:t>
       </w:r>
+      <w:proofErr w:type="spellStart"/>
       <w:r>
         <w:rPr>
           <w:rFonts w:ascii="Times New Roman" w:hAnsi="Times New Roman" w:cs="Times New Roman"/>
@@ -1210,6 +1911,7 @@
         </w:rPr>
         <w:t>AvaloniaUI</w:t>
       </w:r>
+      <w:proofErr w:type="spellEnd"/>
       <w:r>
         <w:rPr>
           <w:rFonts w:ascii="Times New Roman" w:hAnsi="Times New Roman" w:cs="Times New Roman"/>
@@ -1607,7 +2309,16 @@
           <w:sz w:val="28"/>
           <w:szCs w:val="28"/>
         </w:rPr>
-        <w:t xml:space="preserve"> интернет-</w:t>
+        <w:t xml:space="preserve"> </w:t>
+      </w:r>
+      <w:proofErr w:type="spellStart"/>
+      <w:r>
+        <w:rPr>
+          <w:rFonts w:ascii="Times New Roman" w:hAnsi="Times New Roman" w:cs="Times New Roman"/>
+          <w:sz w:val="28"/>
+          <w:szCs w:val="28"/>
+        </w:rPr>
+        <w:t>интернет-</w:t>
       </w:r>
       <w:r>
         <w:rPr>
@@ -1617,6 +2328,7 @@
         </w:rPr>
         <w:t>ресурсы</w:t>
       </w:r>
+      <w:proofErr w:type="spellEnd"/>
       <w:r>
         <w:rPr>
           <w:rFonts w:ascii="Times New Roman" w:hAnsi="Times New Roman" w:cs="Times New Roman"/>
@@ -1634,8 +2346,1941 @@
         <w:t>.</w:t>
       </w:r>
     </w:p>
+    <w:p>
+      <w:pPr>
+        <w:spacing w:after="0" w:line="360" w:lineRule="auto"/>
+        <w:ind w:right="-2"/>
+        <w:jc w:val="both"/>
+        <w:rPr>
+          <w:rFonts w:ascii="Times New Roman" w:hAnsi="Times New Roman" w:cs="Times New Roman"/>
+          <w:sz w:val="28"/>
+          <w:szCs w:val="28"/>
+        </w:rPr>
+      </w:pPr>
+    </w:p>
+    <w:p>
+      <w:pPr>
+        <w:rPr>
+          <w:rFonts w:ascii="Times New Roman" w:hAnsi="Times New Roman" w:cs="Times New Roman"/>
+          <w:sz w:val="28"/>
+          <w:szCs w:val="28"/>
+        </w:rPr>
+      </w:pPr>
+      <w:r>
+        <w:rPr>
+          <w:rFonts w:ascii="Times New Roman" w:hAnsi="Times New Roman" w:cs="Times New Roman"/>
+          <w:sz w:val="28"/>
+          <w:szCs w:val="28"/>
+        </w:rPr>
+        <w:br w:type="page"/>
+      </w:r>
+    </w:p>
+    <w:p>
+      <w:pPr>
+        <w:pStyle w:val="1"/>
+        <w:rPr>
+          <w:rFonts w:ascii="Times New Roman" w:hAnsi="Times New Roman" w:cs="Times New Roman"/>
+          <w:b/>
+          <w:color w:val="000000" w:themeColor="text1"/>
+        </w:rPr>
+      </w:pPr>
+      <w:bookmarkStart w:id="2" w:name="_Toc27517827"/>
+      <w:r>
+        <w:rPr>
+          <w:rFonts w:ascii="Times New Roman" w:hAnsi="Times New Roman" w:cs="Times New Roman"/>
+          <w:b/>
+          <w:color w:val="000000" w:themeColor="text1"/>
+        </w:rPr>
+        <w:lastRenderedPageBreak/>
+        <w:t>Требования к разрабатываемой программе</w:t>
+      </w:r>
+      <w:bookmarkEnd w:id="2"/>
+    </w:p>
+    <w:p>
+      <w:pPr>
+        <w:spacing w:after="0" w:line="360" w:lineRule="auto"/>
+        <w:ind w:right="-2"/>
+        <w:jc w:val="both"/>
+        <w:rPr>
+          <w:rFonts w:ascii="Times New Roman" w:hAnsi="Times New Roman" w:cs="Times New Roman"/>
+          <w:sz w:val="28"/>
+          <w:szCs w:val="28"/>
+        </w:rPr>
+      </w:pPr>
+    </w:p>
+    <w:p>
+      <w:pPr>
+        <w:spacing w:after="0" w:line="360" w:lineRule="auto"/>
+        <w:ind w:right="-2" w:firstLine="360"/>
+        <w:jc w:val="both"/>
+        <w:rPr>
+          <w:rFonts w:ascii="Times New Roman" w:hAnsi="Times New Roman" w:cs="Times New Roman"/>
+          <w:sz w:val="28"/>
+          <w:szCs w:val="28"/>
+        </w:rPr>
+      </w:pPr>
+      <w:r>
+        <w:rPr>
+          <w:rFonts w:ascii="Times New Roman" w:hAnsi="Times New Roman" w:cs="Times New Roman"/>
+          <w:sz w:val="28"/>
+          <w:szCs w:val="28"/>
+        </w:rPr>
+        <w:t xml:space="preserve">При разработке и создании </w:t>
+      </w:r>
+      <w:r>
+        <w:rPr>
+          <w:rFonts w:ascii="Times New Roman" w:hAnsi="Times New Roman" w:cs="Times New Roman"/>
+          <w:sz w:val="28"/>
+          <w:szCs w:val="28"/>
+        </w:rPr>
+        <w:t xml:space="preserve">программы для проведения контроля знаний с помощью тестирования </w:t>
+      </w:r>
+      <w:r>
+        <w:rPr>
+          <w:rFonts w:ascii="Times New Roman" w:hAnsi="Times New Roman" w:cs="Times New Roman"/>
+          <w:sz w:val="28"/>
+          <w:szCs w:val="28"/>
+        </w:rPr>
+        <w:t>мной были сформулированы следующие требования, предъявляемые к программе:</w:t>
+      </w:r>
+    </w:p>
+    <w:p>
+      <w:pPr>
+        <w:pStyle w:val="a4"/>
+        <w:numPr>
+          <w:ilvl w:val="0"/>
+          <w:numId w:val="4"/>
+        </w:numPr>
+        <w:spacing w:after="0" w:line="360" w:lineRule="auto"/>
+        <w:ind w:right="-2"/>
+        <w:jc w:val="both"/>
+        <w:rPr>
+          <w:rFonts w:ascii="Times New Roman" w:hAnsi="Times New Roman" w:cs="Times New Roman"/>
+          <w:sz w:val="28"/>
+          <w:szCs w:val="28"/>
+        </w:rPr>
+      </w:pPr>
+      <w:r>
+        <w:rPr>
+          <w:rFonts w:ascii="Times New Roman" w:hAnsi="Times New Roman" w:cs="Times New Roman"/>
+          <w:sz w:val="28"/>
+          <w:szCs w:val="28"/>
+        </w:rPr>
+        <w:t xml:space="preserve">Простота и </w:t>
+      </w:r>
+      <w:r>
+        <w:rPr>
+          <w:rFonts w:ascii="Times New Roman" w:hAnsi="Times New Roman" w:cs="Times New Roman"/>
+          <w:sz w:val="28"/>
+          <w:szCs w:val="28"/>
+        </w:rPr>
+        <w:t>удобство работы с программой;</w:t>
+      </w:r>
+    </w:p>
+    <w:p>
+      <w:pPr>
+        <w:pStyle w:val="a4"/>
+        <w:numPr>
+          <w:ilvl w:val="0"/>
+          <w:numId w:val="4"/>
+        </w:numPr>
+        <w:spacing w:after="0" w:line="360" w:lineRule="auto"/>
+        <w:ind w:right="-2"/>
+        <w:jc w:val="both"/>
+        <w:rPr>
+          <w:rFonts w:ascii="Times New Roman" w:hAnsi="Times New Roman" w:cs="Times New Roman"/>
+          <w:sz w:val="28"/>
+          <w:szCs w:val="28"/>
+        </w:rPr>
+      </w:pPr>
+      <w:r>
+        <w:rPr>
+          <w:rFonts w:ascii="Times New Roman" w:hAnsi="Times New Roman" w:cs="Times New Roman"/>
+          <w:sz w:val="28"/>
+          <w:szCs w:val="28"/>
+        </w:rPr>
+        <w:t>Возможность создания и редактирования тестов;</w:t>
+      </w:r>
+    </w:p>
+    <w:p>
+      <w:pPr>
+        <w:pStyle w:val="a4"/>
+        <w:numPr>
+          <w:ilvl w:val="0"/>
+          <w:numId w:val="4"/>
+        </w:numPr>
+        <w:spacing w:after="0" w:line="360" w:lineRule="auto"/>
+        <w:ind w:right="-2"/>
+        <w:jc w:val="both"/>
+        <w:rPr>
+          <w:rFonts w:ascii="Times New Roman" w:hAnsi="Times New Roman" w:cs="Times New Roman"/>
+          <w:sz w:val="28"/>
+          <w:szCs w:val="28"/>
+        </w:rPr>
+      </w:pPr>
+      <w:r>
+        <w:rPr>
+          <w:rFonts w:ascii="Times New Roman" w:hAnsi="Times New Roman" w:cs="Times New Roman"/>
+          <w:sz w:val="28"/>
+          <w:szCs w:val="28"/>
+        </w:rPr>
+        <w:t>Возможность выбора и прохождения теста;</w:t>
+      </w:r>
+    </w:p>
+    <w:p>
+      <w:pPr>
+        <w:pStyle w:val="a4"/>
+        <w:numPr>
+          <w:ilvl w:val="0"/>
+          <w:numId w:val="4"/>
+        </w:numPr>
+        <w:spacing w:after="0" w:line="360" w:lineRule="auto"/>
+        <w:ind w:right="-2"/>
+        <w:jc w:val="both"/>
+        <w:rPr>
+          <w:rFonts w:ascii="Times New Roman" w:hAnsi="Times New Roman" w:cs="Times New Roman"/>
+          <w:sz w:val="28"/>
+          <w:szCs w:val="28"/>
+        </w:rPr>
+      </w:pPr>
+      <w:r>
+        <w:rPr>
+          <w:rFonts w:ascii="Times New Roman" w:hAnsi="Times New Roman" w:cs="Times New Roman"/>
+          <w:sz w:val="28"/>
+          <w:szCs w:val="28"/>
+        </w:rPr>
+        <w:t>Возможность просмотра результатов прохождения выбранного теста;</w:t>
+      </w:r>
+    </w:p>
+    <w:p>
+      <w:pPr>
+        <w:pStyle w:val="a4"/>
+        <w:numPr>
+          <w:ilvl w:val="0"/>
+          <w:numId w:val="4"/>
+        </w:numPr>
+        <w:spacing w:after="0" w:line="360" w:lineRule="auto"/>
+        <w:ind w:right="-2"/>
+        <w:jc w:val="both"/>
+        <w:rPr>
+          <w:rFonts w:ascii="Times New Roman" w:hAnsi="Times New Roman" w:cs="Times New Roman"/>
+          <w:sz w:val="28"/>
+          <w:szCs w:val="28"/>
+        </w:rPr>
+      </w:pPr>
+      <w:r>
+        <w:rPr>
+          <w:rFonts w:ascii="Times New Roman" w:hAnsi="Times New Roman" w:cs="Times New Roman"/>
+          <w:sz w:val="28"/>
+          <w:szCs w:val="28"/>
+        </w:rPr>
+        <w:t>П</w:t>
+      </w:r>
+      <w:r>
+        <w:rPr>
+          <w:rFonts w:ascii="Times New Roman" w:hAnsi="Times New Roman" w:cs="Times New Roman"/>
+          <w:sz w:val="28"/>
+          <w:szCs w:val="28"/>
+        </w:rPr>
+        <w:t xml:space="preserve">рограмма должна быть разработана с учетом </w:t>
+      </w:r>
+      <w:r>
+        <w:rPr>
+          <w:rFonts w:ascii="Times New Roman" w:hAnsi="Times New Roman" w:cs="Times New Roman"/>
+          <w:sz w:val="28"/>
+          <w:szCs w:val="28"/>
+        </w:rPr>
+        <w:t xml:space="preserve">возможности запуска на различных операционных системах – </w:t>
+      </w:r>
+      <w:r>
+        <w:rPr>
+          <w:rFonts w:ascii="Times New Roman" w:hAnsi="Times New Roman" w:cs="Times New Roman"/>
+          <w:sz w:val="28"/>
+          <w:szCs w:val="28"/>
+          <w:lang w:val="en-US"/>
+        </w:rPr>
+        <w:t>Windows</w:t>
+      </w:r>
+      <w:r>
+        <w:rPr>
+          <w:rFonts w:ascii="Times New Roman" w:hAnsi="Times New Roman" w:cs="Times New Roman"/>
+          <w:sz w:val="28"/>
+          <w:szCs w:val="28"/>
+        </w:rPr>
+        <w:t xml:space="preserve">, </w:t>
+      </w:r>
+      <w:r>
+        <w:rPr>
+          <w:rFonts w:ascii="Times New Roman" w:hAnsi="Times New Roman" w:cs="Times New Roman"/>
+          <w:sz w:val="28"/>
+          <w:szCs w:val="28"/>
+          <w:lang w:val="en-US"/>
+        </w:rPr>
+        <w:t>Linux</w:t>
+      </w:r>
+      <w:r>
+        <w:rPr>
+          <w:rFonts w:ascii="Times New Roman" w:hAnsi="Times New Roman" w:cs="Times New Roman"/>
+          <w:sz w:val="28"/>
+          <w:szCs w:val="28"/>
+        </w:rPr>
+        <w:t xml:space="preserve">, </w:t>
+      </w:r>
+      <w:proofErr w:type="spellStart"/>
+      <w:r>
+        <w:rPr>
+          <w:rFonts w:ascii="Times New Roman" w:hAnsi="Times New Roman" w:cs="Times New Roman"/>
+          <w:sz w:val="28"/>
+          <w:szCs w:val="28"/>
+          <w:lang w:val="en-US"/>
+        </w:rPr>
+        <w:t>MacOS</w:t>
+      </w:r>
+      <w:proofErr w:type="spellEnd"/>
+      <w:r>
+        <w:rPr>
+          <w:rFonts w:ascii="Times New Roman" w:hAnsi="Times New Roman" w:cs="Times New Roman"/>
+          <w:sz w:val="28"/>
+          <w:szCs w:val="28"/>
+        </w:rPr>
+        <w:t>, т.е. быть кроссплатформенной</w:t>
+      </w:r>
+      <w:r>
+        <w:rPr>
+          <w:rFonts w:ascii="Times New Roman" w:hAnsi="Times New Roman" w:cs="Times New Roman"/>
+          <w:sz w:val="28"/>
+          <w:szCs w:val="28"/>
+        </w:rPr>
+        <w:t>.</w:t>
+      </w:r>
+    </w:p>
+    <w:p>
+      <w:pPr>
+        <w:spacing w:after="0" w:line="360" w:lineRule="auto"/>
+        <w:ind w:right="-2"/>
+        <w:jc w:val="both"/>
+        <w:rPr>
+          <w:rFonts w:ascii="Times New Roman" w:hAnsi="Times New Roman" w:cs="Times New Roman"/>
+          <w:sz w:val="28"/>
+          <w:szCs w:val="28"/>
+        </w:rPr>
+      </w:pPr>
+    </w:p>
+    <w:p>
+      <w:pPr>
+        <w:rPr>
+          <w:rFonts w:ascii="Times New Roman" w:hAnsi="Times New Roman" w:cs="Times New Roman"/>
+          <w:sz w:val="28"/>
+          <w:szCs w:val="28"/>
+        </w:rPr>
+      </w:pPr>
+      <w:r>
+        <w:rPr>
+          <w:rFonts w:ascii="Times New Roman" w:hAnsi="Times New Roman" w:cs="Times New Roman"/>
+          <w:sz w:val="28"/>
+          <w:szCs w:val="28"/>
+        </w:rPr>
+        <w:br w:type="page"/>
+      </w:r>
+    </w:p>
+    <w:p>
+      <w:pPr>
+        <w:pStyle w:val="1"/>
+        <w:rPr>
+          <w:rFonts w:ascii="Times New Roman" w:hAnsi="Times New Roman" w:cs="Times New Roman"/>
+          <w:b/>
+          <w:color w:val="000000" w:themeColor="text1"/>
+        </w:rPr>
+      </w:pPr>
+      <w:bookmarkStart w:id="3" w:name="_Toc27517828"/>
+      <w:r>
+        <w:rPr>
+          <w:rFonts w:ascii="Times New Roman" w:hAnsi="Times New Roman" w:cs="Times New Roman"/>
+          <w:b/>
+          <w:color w:val="000000" w:themeColor="text1"/>
+        </w:rPr>
+        <w:lastRenderedPageBreak/>
+        <w:t>П</w:t>
+      </w:r>
+      <w:r>
+        <w:rPr>
+          <w:rFonts w:ascii="Times New Roman" w:hAnsi="Times New Roman" w:cs="Times New Roman"/>
+          <w:b/>
+          <w:color w:val="000000" w:themeColor="text1"/>
+        </w:rPr>
+        <w:t xml:space="preserve">одготовка инструментов для </w:t>
+      </w:r>
+      <w:r>
+        <w:rPr>
+          <w:rFonts w:ascii="Times New Roman" w:hAnsi="Times New Roman" w:cs="Times New Roman"/>
+          <w:b/>
+          <w:color w:val="000000" w:themeColor="text1"/>
+        </w:rPr>
+        <w:t>создания программы</w:t>
+      </w:r>
+      <w:bookmarkEnd w:id="3"/>
+    </w:p>
+    <w:p>
+      <w:pPr>
+        <w:spacing w:after="0" w:line="360" w:lineRule="auto"/>
+        <w:ind w:right="-2"/>
+        <w:jc w:val="both"/>
+        <w:rPr>
+          <w:rFonts w:ascii="Times New Roman" w:hAnsi="Times New Roman" w:cs="Times New Roman"/>
+          <w:sz w:val="28"/>
+          <w:szCs w:val="28"/>
+        </w:rPr>
+      </w:pPr>
+    </w:p>
+    <w:p>
+      <w:pPr>
+        <w:spacing w:after="0" w:line="360" w:lineRule="auto"/>
+        <w:ind w:right="-2" w:firstLine="360"/>
+        <w:jc w:val="both"/>
+        <w:rPr>
+          <w:rFonts w:ascii="Times New Roman" w:hAnsi="Times New Roman" w:cs="Times New Roman"/>
+          <w:sz w:val="28"/>
+          <w:szCs w:val="28"/>
+        </w:rPr>
+      </w:pPr>
+      <w:r>
+        <w:rPr>
+          <w:rFonts w:ascii="Times New Roman" w:hAnsi="Times New Roman" w:cs="Times New Roman"/>
+          <w:sz w:val="28"/>
+          <w:szCs w:val="28"/>
+        </w:rPr>
+        <w:t>Для того, чтобы начать разрабатывать программу необходимо произвести ряд подготовительных действий:</w:t>
+      </w:r>
+    </w:p>
+    <w:p>
+      <w:pPr>
+        <w:pStyle w:val="a4"/>
+        <w:numPr>
+          <w:ilvl w:val="0"/>
+          <w:numId w:val="6"/>
+        </w:numPr>
+        <w:spacing w:after="0" w:line="360" w:lineRule="auto"/>
+        <w:ind w:right="-2"/>
+        <w:jc w:val="both"/>
+        <w:rPr>
+          <w:rFonts w:ascii="Times New Roman" w:hAnsi="Times New Roman" w:cs="Times New Roman"/>
+          <w:sz w:val="28"/>
+          <w:szCs w:val="28"/>
+        </w:rPr>
+      </w:pPr>
+      <w:r>
+        <w:rPr>
+          <w:rFonts w:ascii="Times New Roman" w:hAnsi="Times New Roman" w:cs="Times New Roman"/>
+          <w:sz w:val="28"/>
+          <w:szCs w:val="28"/>
+        </w:rPr>
+        <w:t xml:space="preserve">Скачать инсталлятор среды разработки </w:t>
+      </w:r>
+      <w:r>
+        <w:rPr>
+          <w:rFonts w:ascii="Times New Roman" w:hAnsi="Times New Roman" w:cs="Times New Roman"/>
+          <w:sz w:val="28"/>
+          <w:szCs w:val="28"/>
+          <w:lang w:val="en-US"/>
+        </w:rPr>
+        <w:t>Visual</w:t>
+      </w:r>
+      <w:r>
+        <w:rPr>
+          <w:rFonts w:ascii="Times New Roman" w:hAnsi="Times New Roman" w:cs="Times New Roman"/>
+          <w:sz w:val="28"/>
+          <w:szCs w:val="28"/>
+        </w:rPr>
+        <w:t xml:space="preserve"> </w:t>
+      </w:r>
+      <w:r>
+        <w:rPr>
+          <w:rFonts w:ascii="Times New Roman" w:hAnsi="Times New Roman" w:cs="Times New Roman"/>
+          <w:sz w:val="28"/>
+          <w:szCs w:val="28"/>
+          <w:lang w:val="en-US"/>
+        </w:rPr>
+        <w:t>Studio</w:t>
+      </w:r>
+      <w:r>
+        <w:rPr>
+          <w:rFonts w:ascii="Times New Roman" w:hAnsi="Times New Roman" w:cs="Times New Roman"/>
+          <w:sz w:val="28"/>
+          <w:szCs w:val="28"/>
+        </w:rPr>
+        <w:t xml:space="preserve"> 2019 (</w:t>
+      </w:r>
+      <w:r>
+        <w:rPr>
+          <w:rFonts w:ascii="Times New Roman" w:hAnsi="Times New Roman" w:cs="Times New Roman"/>
+          <w:sz w:val="28"/>
+          <w:szCs w:val="28"/>
+        </w:rPr>
+        <w:t xml:space="preserve">на момент начала разработки самая последняя актуальная версия) </w:t>
+      </w:r>
+      <w:r>
+        <w:rPr>
+          <w:rFonts w:ascii="Times New Roman" w:hAnsi="Times New Roman" w:cs="Times New Roman"/>
+          <w:sz w:val="28"/>
+          <w:szCs w:val="28"/>
+        </w:rPr>
+        <w:t>и установить</w:t>
+      </w:r>
+      <w:r>
+        <w:rPr>
+          <w:rFonts w:ascii="Times New Roman" w:hAnsi="Times New Roman" w:cs="Times New Roman"/>
+          <w:sz w:val="28"/>
+          <w:szCs w:val="28"/>
+        </w:rPr>
+        <w:t xml:space="preserve"> её.</w:t>
+      </w:r>
+    </w:p>
+    <w:p>
+      <w:pPr>
+        <w:pStyle w:val="a4"/>
+        <w:numPr>
+          <w:ilvl w:val="0"/>
+          <w:numId w:val="6"/>
+        </w:numPr>
+        <w:spacing w:after="0" w:line="360" w:lineRule="auto"/>
+        <w:ind w:right="-2"/>
+        <w:jc w:val="both"/>
+        <w:rPr>
+          <w:rFonts w:ascii="Times New Roman" w:hAnsi="Times New Roman" w:cs="Times New Roman"/>
+          <w:sz w:val="28"/>
+          <w:szCs w:val="28"/>
+          <w:lang w:val="en-US"/>
+        </w:rPr>
+      </w:pPr>
+      <w:r>
+        <w:rPr>
+          <w:rFonts w:ascii="Times New Roman" w:hAnsi="Times New Roman" w:cs="Times New Roman"/>
+          <w:sz w:val="28"/>
+          <w:szCs w:val="28"/>
+        </w:rPr>
+        <w:t>Установить</w:t>
+      </w:r>
+      <w:r>
+        <w:rPr>
+          <w:rFonts w:ascii="Times New Roman" w:hAnsi="Times New Roman" w:cs="Times New Roman"/>
+          <w:sz w:val="28"/>
+          <w:szCs w:val="28"/>
+          <w:lang w:val="en-US"/>
+        </w:rPr>
+        <w:t xml:space="preserve"> </w:t>
+      </w:r>
+      <w:r>
+        <w:rPr>
+          <w:rFonts w:ascii="Times New Roman" w:hAnsi="Times New Roman" w:cs="Times New Roman"/>
+          <w:sz w:val="28"/>
+          <w:szCs w:val="28"/>
+        </w:rPr>
+        <w:t>расширение</w:t>
+      </w:r>
+      <w:r>
+        <w:rPr>
+          <w:rFonts w:ascii="Times New Roman" w:hAnsi="Times New Roman" w:cs="Times New Roman"/>
+          <w:sz w:val="28"/>
+          <w:szCs w:val="28"/>
+          <w:lang w:val="en-US"/>
+        </w:rPr>
+        <w:t xml:space="preserve"> </w:t>
+      </w:r>
+      <w:r>
+        <w:rPr>
+          <w:rFonts w:ascii="Times New Roman" w:hAnsi="Times New Roman" w:cs="Times New Roman"/>
+          <w:sz w:val="28"/>
+          <w:szCs w:val="28"/>
+        </w:rPr>
+        <w:t>для</w:t>
+      </w:r>
+      <w:r>
+        <w:rPr>
+          <w:rFonts w:ascii="Times New Roman" w:hAnsi="Times New Roman" w:cs="Times New Roman"/>
+          <w:sz w:val="28"/>
+          <w:szCs w:val="28"/>
+          <w:lang w:val="en-US"/>
+        </w:rPr>
+        <w:t xml:space="preserve"> </w:t>
+      </w:r>
+      <w:r>
+        <w:rPr>
+          <w:rFonts w:ascii="Times New Roman" w:hAnsi="Times New Roman" w:cs="Times New Roman"/>
+          <w:sz w:val="28"/>
+          <w:szCs w:val="28"/>
+          <w:lang w:val="en-US"/>
+        </w:rPr>
+        <w:t>Visual</w:t>
+      </w:r>
+      <w:r>
+        <w:rPr>
+          <w:rFonts w:ascii="Times New Roman" w:hAnsi="Times New Roman" w:cs="Times New Roman"/>
+          <w:sz w:val="28"/>
+          <w:szCs w:val="28"/>
+          <w:lang w:val="en-US"/>
+        </w:rPr>
+        <w:t xml:space="preserve"> </w:t>
+      </w:r>
+      <w:r>
+        <w:rPr>
+          <w:rFonts w:ascii="Times New Roman" w:hAnsi="Times New Roman" w:cs="Times New Roman"/>
+          <w:sz w:val="28"/>
+          <w:szCs w:val="28"/>
+          <w:lang w:val="en-US"/>
+        </w:rPr>
+        <w:t>Studio</w:t>
+      </w:r>
+      <w:r>
+        <w:rPr>
+          <w:rFonts w:ascii="Times New Roman" w:hAnsi="Times New Roman" w:cs="Times New Roman"/>
+          <w:sz w:val="28"/>
+          <w:szCs w:val="28"/>
+          <w:lang w:val="en-US"/>
+        </w:rPr>
+        <w:t xml:space="preserve"> 2019 «</w:t>
+      </w:r>
+      <w:r>
+        <w:rPr>
+          <w:rFonts w:ascii="Times New Roman" w:hAnsi="Times New Roman" w:cs="Times New Roman"/>
+          <w:sz w:val="28"/>
+          <w:szCs w:val="28"/>
+          <w:lang w:val="en-US"/>
+        </w:rPr>
+        <w:t>Avalonia</w:t>
+      </w:r>
+      <w:r>
+        <w:rPr>
+          <w:rFonts w:ascii="Times New Roman" w:hAnsi="Times New Roman" w:cs="Times New Roman"/>
+          <w:sz w:val="28"/>
+          <w:szCs w:val="28"/>
+          <w:lang w:val="en-US"/>
+        </w:rPr>
+        <w:t xml:space="preserve"> </w:t>
+      </w:r>
+      <w:r>
+        <w:rPr>
+          <w:rFonts w:ascii="Times New Roman" w:hAnsi="Times New Roman" w:cs="Times New Roman"/>
+          <w:sz w:val="28"/>
+          <w:szCs w:val="28"/>
+          <w:lang w:val="en-US"/>
+        </w:rPr>
+        <w:t>for</w:t>
+      </w:r>
+      <w:r>
+        <w:rPr>
+          <w:rFonts w:ascii="Times New Roman" w:hAnsi="Times New Roman" w:cs="Times New Roman"/>
+          <w:sz w:val="28"/>
+          <w:szCs w:val="28"/>
+          <w:lang w:val="en-US"/>
+        </w:rPr>
+        <w:t xml:space="preserve"> </w:t>
+      </w:r>
+      <w:r>
+        <w:rPr>
+          <w:rFonts w:ascii="Times New Roman" w:hAnsi="Times New Roman" w:cs="Times New Roman"/>
+          <w:sz w:val="28"/>
+          <w:szCs w:val="28"/>
+          <w:lang w:val="en-US"/>
+        </w:rPr>
+        <w:t>Visual</w:t>
+      </w:r>
+      <w:r>
+        <w:rPr>
+          <w:rFonts w:ascii="Times New Roman" w:hAnsi="Times New Roman" w:cs="Times New Roman"/>
+          <w:sz w:val="28"/>
+          <w:szCs w:val="28"/>
+          <w:lang w:val="en-US"/>
+        </w:rPr>
+        <w:t xml:space="preserve"> </w:t>
+      </w:r>
+      <w:r>
+        <w:rPr>
+          <w:rFonts w:ascii="Times New Roman" w:hAnsi="Times New Roman" w:cs="Times New Roman"/>
+          <w:sz w:val="28"/>
+          <w:szCs w:val="28"/>
+          <w:lang w:val="en-US"/>
+        </w:rPr>
+        <w:t>Studio</w:t>
+      </w:r>
+      <w:r>
+        <w:rPr>
+          <w:rFonts w:ascii="Times New Roman" w:hAnsi="Times New Roman" w:cs="Times New Roman"/>
+          <w:sz w:val="28"/>
+          <w:szCs w:val="28"/>
+          <w:lang w:val="en-US"/>
+        </w:rPr>
+        <w:t>».</w:t>
+      </w:r>
+    </w:p>
+    <w:p>
+      <w:pPr>
+        <w:spacing w:after="0" w:line="360" w:lineRule="auto"/>
+        <w:ind w:right="-2"/>
+        <w:jc w:val="both"/>
+        <w:rPr>
+          <w:rFonts w:ascii="Times New Roman" w:hAnsi="Times New Roman" w:cs="Times New Roman"/>
+          <w:sz w:val="28"/>
+          <w:szCs w:val="28"/>
+          <w:lang w:val="en-US"/>
+        </w:rPr>
+      </w:pPr>
+    </w:p>
+    <w:p>
+      <w:pPr>
+        <w:spacing w:after="0" w:line="360" w:lineRule="auto"/>
+        <w:ind w:right="-2" w:firstLine="360"/>
+        <w:jc w:val="both"/>
+        <w:rPr>
+          <w:rFonts w:ascii="Times New Roman" w:hAnsi="Times New Roman" w:cs="Times New Roman"/>
+          <w:sz w:val="28"/>
+          <w:szCs w:val="28"/>
+        </w:rPr>
+      </w:pPr>
+      <w:r>
+        <w:rPr>
+          <w:rFonts w:ascii="Times New Roman" w:hAnsi="Times New Roman" w:cs="Times New Roman"/>
+          <w:sz w:val="28"/>
+          <w:szCs w:val="28"/>
+        </w:rPr>
+        <w:t xml:space="preserve">Скачивание инсталлятора </w:t>
+      </w:r>
+      <w:r>
+        <w:rPr>
+          <w:rFonts w:ascii="Times New Roman" w:hAnsi="Times New Roman" w:cs="Times New Roman"/>
+          <w:sz w:val="28"/>
+          <w:szCs w:val="28"/>
+        </w:rPr>
+        <w:t xml:space="preserve">среды разработки </w:t>
+      </w:r>
+      <w:r>
+        <w:rPr>
+          <w:rFonts w:ascii="Times New Roman" w:hAnsi="Times New Roman" w:cs="Times New Roman"/>
+          <w:sz w:val="28"/>
+          <w:szCs w:val="28"/>
+          <w:lang w:val="en-US"/>
+        </w:rPr>
+        <w:t>Visual</w:t>
+      </w:r>
+      <w:r>
+        <w:rPr>
+          <w:rFonts w:ascii="Times New Roman" w:hAnsi="Times New Roman" w:cs="Times New Roman"/>
+          <w:sz w:val="28"/>
+          <w:szCs w:val="28"/>
+        </w:rPr>
+        <w:t xml:space="preserve"> </w:t>
+      </w:r>
+      <w:r>
+        <w:rPr>
+          <w:rFonts w:ascii="Times New Roman" w:hAnsi="Times New Roman" w:cs="Times New Roman"/>
+          <w:sz w:val="28"/>
+          <w:szCs w:val="28"/>
+          <w:lang w:val="en-US"/>
+        </w:rPr>
+        <w:t>Studio</w:t>
+      </w:r>
+      <w:r>
+        <w:rPr>
+          <w:rFonts w:ascii="Times New Roman" w:hAnsi="Times New Roman" w:cs="Times New Roman"/>
+          <w:sz w:val="28"/>
+          <w:szCs w:val="28"/>
+        </w:rPr>
+        <w:t xml:space="preserve"> 2019 </w:t>
+      </w:r>
+      <w:r>
+        <w:rPr>
+          <w:rFonts w:ascii="Times New Roman" w:hAnsi="Times New Roman" w:cs="Times New Roman"/>
+          <w:sz w:val="28"/>
+          <w:szCs w:val="28"/>
+        </w:rPr>
+        <w:t xml:space="preserve">производилось с сайта </w:t>
+      </w:r>
+      <w:hyperlink r:id="rId8" w:history="1">
+        <w:r>
+          <w:rPr>
+            <w:rStyle w:val="ac"/>
+            <w:rFonts w:ascii="Times New Roman" w:hAnsi="Times New Roman" w:cs="Times New Roman"/>
+            <w:sz w:val="28"/>
+            <w:szCs w:val="28"/>
+          </w:rPr>
+          <w:t>https://visualstudio.microsoft.com/vs/</w:t>
+        </w:r>
+      </w:hyperlink>
+      <w:r>
+        <w:rPr>
+          <w:rFonts w:ascii="Times New Roman" w:hAnsi="Times New Roman" w:cs="Times New Roman"/>
+          <w:sz w:val="28"/>
+          <w:szCs w:val="28"/>
+        </w:rPr>
+        <w:t xml:space="preserve">. Установка </w:t>
+      </w:r>
+      <w:r>
+        <w:rPr>
+          <w:rFonts w:ascii="Times New Roman" w:hAnsi="Times New Roman" w:cs="Times New Roman"/>
+          <w:sz w:val="28"/>
+          <w:szCs w:val="28"/>
+          <w:lang w:val="en-US"/>
+        </w:rPr>
+        <w:t>Visual</w:t>
+      </w:r>
+      <w:r>
+        <w:rPr>
+          <w:rFonts w:ascii="Times New Roman" w:hAnsi="Times New Roman" w:cs="Times New Roman"/>
+          <w:sz w:val="28"/>
+          <w:szCs w:val="28"/>
+        </w:rPr>
+        <w:t xml:space="preserve"> </w:t>
+      </w:r>
+      <w:r>
+        <w:rPr>
+          <w:rFonts w:ascii="Times New Roman" w:hAnsi="Times New Roman" w:cs="Times New Roman"/>
+          <w:sz w:val="28"/>
+          <w:szCs w:val="28"/>
+          <w:lang w:val="en-US"/>
+        </w:rPr>
+        <w:t>Studio</w:t>
+      </w:r>
+      <w:r>
+        <w:rPr>
+          <w:rFonts w:ascii="Times New Roman" w:hAnsi="Times New Roman" w:cs="Times New Roman"/>
+          <w:sz w:val="28"/>
+          <w:szCs w:val="28"/>
+        </w:rPr>
+        <w:t xml:space="preserve"> 2019 </w:t>
+      </w:r>
+      <w:r>
+        <w:rPr>
+          <w:rFonts w:ascii="Times New Roman" w:hAnsi="Times New Roman" w:cs="Times New Roman"/>
+          <w:sz w:val="28"/>
+          <w:szCs w:val="28"/>
+        </w:rPr>
+        <w:t>с помощью инсталлятора имеет интуитивно понятный интерфейс, поэтому процесс</w:t>
+      </w:r>
+      <w:r>
+        <w:rPr>
+          <w:rFonts w:ascii="Times New Roman" w:hAnsi="Times New Roman" w:cs="Times New Roman"/>
+          <w:sz w:val="28"/>
+          <w:szCs w:val="28"/>
+        </w:rPr>
+        <w:t xml:space="preserve"> установки</w:t>
+      </w:r>
+      <w:r>
+        <w:rPr>
+          <w:rFonts w:ascii="Times New Roman" w:hAnsi="Times New Roman" w:cs="Times New Roman"/>
+          <w:sz w:val="28"/>
+          <w:szCs w:val="28"/>
+        </w:rPr>
+        <w:t xml:space="preserve"> не требует пояснений.</w:t>
+      </w:r>
+    </w:p>
+    <w:p>
+      <w:pPr>
+        <w:spacing w:after="0" w:line="360" w:lineRule="auto"/>
+        <w:ind w:right="-2" w:firstLine="360"/>
+        <w:jc w:val="both"/>
+        <w:rPr>
+          <w:rFonts w:ascii="Times New Roman" w:hAnsi="Times New Roman" w:cs="Times New Roman"/>
+          <w:sz w:val="28"/>
+          <w:szCs w:val="28"/>
+        </w:rPr>
+      </w:pPr>
+      <w:r>
+        <w:rPr>
+          <w:rFonts w:ascii="Times New Roman" w:hAnsi="Times New Roman" w:cs="Times New Roman"/>
+          <w:sz w:val="28"/>
+          <w:szCs w:val="28"/>
+        </w:rPr>
+        <w:t xml:space="preserve">После установки </w:t>
+      </w:r>
+      <w:r>
+        <w:rPr>
+          <w:rFonts w:ascii="Times New Roman" w:hAnsi="Times New Roman" w:cs="Times New Roman"/>
+          <w:sz w:val="28"/>
+          <w:szCs w:val="28"/>
+          <w:lang w:val="en-US"/>
+        </w:rPr>
+        <w:t>Visual</w:t>
+      </w:r>
+      <w:r>
+        <w:rPr>
+          <w:rFonts w:ascii="Times New Roman" w:hAnsi="Times New Roman" w:cs="Times New Roman"/>
+          <w:sz w:val="28"/>
+          <w:szCs w:val="28"/>
+        </w:rPr>
+        <w:t xml:space="preserve"> </w:t>
+      </w:r>
+      <w:r>
+        <w:rPr>
+          <w:rFonts w:ascii="Times New Roman" w:hAnsi="Times New Roman" w:cs="Times New Roman"/>
+          <w:sz w:val="28"/>
+          <w:szCs w:val="28"/>
+          <w:lang w:val="en-US"/>
+        </w:rPr>
+        <w:t>Studio</w:t>
+      </w:r>
+      <w:r>
+        <w:rPr>
+          <w:rFonts w:ascii="Times New Roman" w:hAnsi="Times New Roman" w:cs="Times New Roman"/>
+          <w:sz w:val="28"/>
+          <w:szCs w:val="28"/>
+        </w:rPr>
+        <w:t xml:space="preserve"> 2019 </w:t>
+      </w:r>
+      <w:r>
+        <w:rPr>
+          <w:rFonts w:ascii="Times New Roman" w:hAnsi="Times New Roman" w:cs="Times New Roman"/>
+          <w:sz w:val="28"/>
+          <w:szCs w:val="28"/>
+        </w:rPr>
+        <w:t xml:space="preserve">для разработки </w:t>
+      </w:r>
+      <w:r>
+        <w:rPr>
+          <w:rFonts w:ascii="Times New Roman" w:hAnsi="Times New Roman" w:cs="Times New Roman"/>
+          <w:sz w:val="28"/>
+          <w:szCs w:val="28"/>
+        </w:rPr>
+        <w:t xml:space="preserve">кроссплатформенной программы с пользовательским интерфейсом необходимо установить расширение </w:t>
+      </w:r>
+      <w:r>
+        <w:rPr>
+          <w:rFonts w:ascii="Times New Roman" w:hAnsi="Times New Roman" w:cs="Times New Roman"/>
+          <w:sz w:val="28"/>
+          <w:szCs w:val="28"/>
+        </w:rPr>
+        <w:t>«</w:t>
+      </w:r>
+      <w:proofErr w:type="spellStart"/>
+      <w:r>
+        <w:rPr>
+          <w:rFonts w:ascii="Times New Roman" w:hAnsi="Times New Roman" w:cs="Times New Roman"/>
+          <w:sz w:val="28"/>
+          <w:szCs w:val="28"/>
+        </w:rPr>
+        <w:t>Avalonia</w:t>
+      </w:r>
+      <w:proofErr w:type="spellEnd"/>
+      <w:r>
+        <w:rPr>
+          <w:rFonts w:ascii="Times New Roman" w:hAnsi="Times New Roman" w:cs="Times New Roman"/>
+          <w:sz w:val="28"/>
+          <w:szCs w:val="28"/>
+        </w:rPr>
+        <w:t xml:space="preserve"> </w:t>
+      </w:r>
+      <w:proofErr w:type="spellStart"/>
+      <w:r>
+        <w:rPr>
+          <w:rFonts w:ascii="Times New Roman" w:hAnsi="Times New Roman" w:cs="Times New Roman"/>
+          <w:sz w:val="28"/>
+          <w:szCs w:val="28"/>
+        </w:rPr>
+        <w:t>for</w:t>
+      </w:r>
+      <w:proofErr w:type="spellEnd"/>
+      <w:r>
+        <w:rPr>
+          <w:rFonts w:ascii="Times New Roman" w:hAnsi="Times New Roman" w:cs="Times New Roman"/>
+          <w:sz w:val="28"/>
+          <w:szCs w:val="28"/>
+        </w:rPr>
+        <w:t xml:space="preserve"> </w:t>
+      </w:r>
+      <w:proofErr w:type="spellStart"/>
+      <w:r>
+        <w:rPr>
+          <w:rFonts w:ascii="Times New Roman" w:hAnsi="Times New Roman" w:cs="Times New Roman"/>
+          <w:sz w:val="28"/>
+          <w:szCs w:val="28"/>
+        </w:rPr>
+        <w:t>Visual</w:t>
+      </w:r>
+      <w:proofErr w:type="spellEnd"/>
+      <w:r>
+        <w:rPr>
+          <w:rFonts w:ascii="Times New Roman" w:hAnsi="Times New Roman" w:cs="Times New Roman"/>
+          <w:sz w:val="28"/>
+          <w:szCs w:val="28"/>
+        </w:rPr>
+        <w:t xml:space="preserve"> </w:t>
+      </w:r>
+      <w:proofErr w:type="spellStart"/>
+      <w:r>
+        <w:rPr>
+          <w:rFonts w:ascii="Times New Roman" w:hAnsi="Times New Roman" w:cs="Times New Roman"/>
+          <w:sz w:val="28"/>
+          <w:szCs w:val="28"/>
+        </w:rPr>
+        <w:t>Studio</w:t>
+      </w:r>
+      <w:proofErr w:type="spellEnd"/>
+      <w:r>
+        <w:rPr>
+          <w:rFonts w:ascii="Times New Roman" w:hAnsi="Times New Roman" w:cs="Times New Roman"/>
+          <w:sz w:val="28"/>
+          <w:szCs w:val="28"/>
+        </w:rPr>
+        <w:t>».</w:t>
+      </w:r>
+      <w:r>
+        <w:rPr>
+          <w:rFonts w:ascii="Times New Roman" w:hAnsi="Times New Roman" w:cs="Times New Roman"/>
+          <w:sz w:val="28"/>
+          <w:szCs w:val="28"/>
+        </w:rPr>
+        <w:t xml:space="preserve"> Для этого необходимо в </w:t>
+      </w:r>
+      <w:r>
+        <w:rPr>
+          <w:rFonts w:ascii="Times New Roman" w:hAnsi="Times New Roman" w:cs="Times New Roman"/>
+          <w:sz w:val="28"/>
+          <w:szCs w:val="28"/>
+          <w:lang w:val="en-US"/>
+        </w:rPr>
+        <w:t>Visual</w:t>
+      </w:r>
+      <w:r>
+        <w:rPr>
+          <w:rFonts w:ascii="Times New Roman" w:hAnsi="Times New Roman" w:cs="Times New Roman"/>
+          <w:sz w:val="28"/>
+          <w:szCs w:val="28"/>
+        </w:rPr>
+        <w:t xml:space="preserve"> </w:t>
+      </w:r>
+      <w:r>
+        <w:rPr>
+          <w:rFonts w:ascii="Times New Roman" w:hAnsi="Times New Roman" w:cs="Times New Roman"/>
+          <w:sz w:val="28"/>
+          <w:szCs w:val="28"/>
+          <w:lang w:val="en-US"/>
+        </w:rPr>
+        <w:t>Studio</w:t>
+      </w:r>
+      <w:r>
+        <w:rPr>
+          <w:rFonts w:ascii="Times New Roman" w:hAnsi="Times New Roman" w:cs="Times New Roman"/>
+          <w:sz w:val="28"/>
+          <w:szCs w:val="28"/>
+        </w:rPr>
+        <w:t xml:space="preserve"> 2019</w:t>
+      </w:r>
+      <w:r>
+        <w:rPr>
+          <w:rFonts w:ascii="Times New Roman" w:hAnsi="Times New Roman" w:cs="Times New Roman"/>
+          <w:sz w:val="28"/>
+          <w:szCs w:val="28"/>
+        </w:rPr>
+        <w:t xml:space="preserve"> </w:t>
+      </w:r>
+      <w:r>
+        <w:rPr>
+          <w:rFonts w:ascii="Times New Roman" w:hAnsi="Times New Roman" w:cs="Times New Roman"/>
+          <w:sz w:val="28"/>
+          <w:szCs w:val="28"/>
+        </w:rPr>
+        <w:t>открыть пункт меню «Расширения» и в появившемся списке выбрать пункт «Управление расширениями»:</w:t>
+      </w:r>
+    </w:p>
+    <w:p>
+      <w:pPr>
+        <w:spacing w:after="0" w:line="360" w:lineRule="auto"/>
+        <w:ind w:right="-2" w:firstLine="360"/>
+        <w:jc w:val="both"/>
+        <w:rPr>
+          <w:rFonts w:ascii="Times New Roman" w:hAnsi="Times New Roman" w:cs="Times New Roman"/>
+          <w:sz w:val="28"/>
+          <w:szCs w:val="28"/>
+        </w:rPr>
+      </w:pPr>
+    </w:p>
+    <w:p>
+      <w:pPr>
+        <w:pStyle w:val="a4"/>
+        <w:spacing w:after="0" w:line="360" w:lineRule="auto"/>
+        <w:ind w:left="0" w:right="-2"/>
+        <w:jc w:val="center"/>
+        <w:rPr>
+          <w:rFonts w:ascii="Times New Roman" w:hAnsi="Times New Roman" w:cs="Times New Roman"/>
+          <w:sz w:val="28"/>
+          <w:szCs w:val="28"/>
+          <w:lang w:val="en-US"/>
+        </w:rPr>
+      </w:pPr>
+      <w:r>
+        <w:rPr>
+          <w:rFonts w:ascii="Times New Roman" w:hAnsi="Times New Roman" w:cs="Times New Roman"/>
+          <w:sz w:val="28"/>
+          <w:szCs w:val="28"/>
+          <w:lang w:val="en-US"/>
+        </w:rPr>
+        <w:drawing>
+          <wp:inline distT="0" distB="0" distL="0" distR="0" wp14:anchorId="0A43CD22" wp14:editId="6DECD9E0">
+            <wp:extent cx="5420074" cy="424364"/>
+            <wp:effectExtent l="0" t="0" r="0" b="0"/>
+            <wp:docPr id="2" name="Рисунок 2"/>
+            <wp:cNvGraphicFramePr>
+              <a:graphicFrameLocks xmlns:a="http://schemas.openxmlformats.org/drawingml/2006/main" noChangeAspect="1"/>
+            </wp:cNvGraphicFramePr>
+            <a:graphic xmlns:a="http://schemas.openxmlformats.org/drawingml/2006/main">
+              <a:graphicData uri="http://schemas.openxmlformats.org/drawingml/2006/picture">
+                <pic:pic xmlns:pic="http://schemas.openxmlformats.org/drawingml/2006/picture">
+                  <pic:nvPicPr>
+                    <pic:cNvPr id="1" name=""/>
+                    <pic:cNvPicPr/>
+                  </pic:nvPicPr>
+                  <pic:blipFill>
+                    <a:blip r:embed="rId9"/>
+                    <a:stretch>
+                      <a:fillRect/>
+                    </a:stretch>
+                  </pic:blipFill>
+                  <pic:spPr>
+                    <a:xfrm>
+                      <a:off x="0" y="0"/>
+                      <a:ext cx="5839760" cy="457223"/>
+                    </a:xfrm>
+                    <a:prstGeom prst="rect">
+                      <a:avLst/>
+                    </a:prstGeom>
+                  </pic:spPr>
+                </pic:pic>
+              </a:graphicData>
+            </a:graphic>
+          </wp:inline>
+        </w:drawing>
+      </w:r>
+    </w:p>
+    <w:p>
+      <w:pPr>
+        <w:pStyle w:val="a4"/>
+        <w:spacing w:after="0" w:line="360" w:lineRule="auto"/>
+        <w:ind w:left="0" w:right="-2"/>
+        <w:jc w:val="center"/>
+        <w:rPr>
+          <w:rFonts w:ascii="Times New Roman" w:hAnsi="Times New Roman" w:cs="Times New Roman"/>
+          <w:b/>
+          <w:sz w:val="20"/>
+          <w:szCs w:val="20"/>
+        </w:rPr>
+      </w:pPr>
+      <w:r>
+        <w:rPr>
+          <w:rFonts w:ascii="Times New Roman" w:hAnsi="Times New Roman" w:cs="Times New Roman"/>
+          <w:b/>
+          <w:sz w:val="20"/>
+          <w:szCs w:val="20"/>
+        </w:rPr>
+        <w:t>Рис.1</w:t>
+      </w:r>
+      <w:r>
+        <w:rPr>
+          <w:rFonts w:ascii="Times New Roman" w:hAnsi="Times New Roman" w:cs="Times New Roman"/>
+          <w:b/>
+          <w:sz w:val="20"/>
+          <w:szCs w:val="20"/>
+        </w:rPr>
+        <w:t xml:space="preserve"> Выбор пункта меню</w:t>
+      </w:r>
+    </w:p>
+    <w:p>
+      <w:pPr>
+        <w:spacing w:after="0" w:line="360" w:lineRule="auto"/>
+        <w:ind w:right="-2" w:firstLine="360"/>
+        <w:jc w:val="both"/>
+        <w:rPr>
+          <w:rFonts w:ascii="Times New Roman" w:hAnsi="Times New Roman" w:cs="Times New Roman"/>
+          <w:sz w:val="28"/>
+          <w:szCs w:val="28"/>
+        </w:rPr>
+      </w:pPr>
+    </w:p>
+    <w:p>
+      <w:pPr>
+        <w:spacing w:after="0" w:line="360" w:lineRule="auto"/>
+        <w:ind w:right="-2" w:firstLine="360"/>
+        <w:jc w:val="both"/>
+        <w:rPr>
+          <w:rFonts w:ascii="Times New Roman" w:hAnsi="Times New Roman" w:cs="Times New Roman"/>
+          <w:sz w:val="28"/>
+          <w:szCs w:val="28"/>
+        </w:rPr>
+      </w:pPr>
+      <w:r>
+        <w:rPr>
+          <w:rFonts w:ascii="Times New Roman" w:hAnsi="Times New Roman" w:cs="Times New Roman"/>
+          <w:sz w:val="28"/>
+          <w:szCs w:val="28"/>
+        </w:rPr>
+        <w:t xml:space="preserve">В появившемся диалоге </w:t>
+      </w:r>
+      <w:r>
+        <w:rPr>
+          <w:rFonts w:ascii="Times New Roman" w:hAnsi="Times New Roman" w:cs="Times New Roman"/>
+          <w:sz w:val="28"/>
+          <w:szCs w:val="28"/>
+        </w:rPr>
+        <w:t>«Управление расширениями»</w:t>
+      </w:r>
+      <w:r>
+        <w:rPr>
+          <w:rFonts w:ascii="Times New Roman" w:hAnsi="Times New Roman" w:cs="Times New Roman"/>
+          <w:sz w:val="28"/>
+          <w:szCs w:val="28"/>
+        </w:rPr>
+        <w:t xml:space="preserve"> в строке поиска набрать слово </w:t>
+      </w:r>
+      <w:proofErr w:type="spellStart"/>
+      <w:r>
+        <w:rPr>
+          <w:rFonts w:ascii="Times New Roman" w:hAnsi="Times New Roman" w:cs="Times New Roman"/>
+          <w:sz w:val="28"/>
+          <w:szCs w:val="28"/>
+        </w:rPr>
+        <w:t>Avalonia</w:t>
+      </w:r>
+      <w:proofErr w:type="spellEnd"/>
+      <w:r>
+        <w:rPr>
+          <w:rFonts w:ascii="Times New Roman" w:hAnsi="Times New Roman" w:cs="Times New Roman"/>
+          <w:sz w:val="28"/>
+          <w:szCs w:val="28"/>
+        </w:rPr>
+        <w:t xml:space="preserve">. По этому слову будет произведен поиск расширений, содержащих это слово, в отфильтрованном списке найти расширение </w:t>
+      </w:r>
+      <w:r>
+        <w:rPr>
+          <w:rFonts w:ascii="Times New Roman" w:hAnsi="Times New Roman" w:cs="Times New Roman"/>
+          <w:sz w:val="28"/>
+          <w:szCs w:val="28"/>
+        </w:rPr>
+        <w:t>«</w:t>
+      </w:r>
+      <w:proofErr w:type="spellStart"/>
+      <w:r>
+        <w:rPr>
+          <w:rFonts w:ascii="Times New Roman" w:hAnsi="Times New Roman" w:cs="Times New Roman"/>
+          <w:sz w:val="28"/>
+          <w:szCs w:val="28"/>
+        </w:rPr>
+        <w:t>Avalonia</w:t>
+      </w:r>
+      <w:proofErr w:type="spellEnd"/>
+      <w:r>
+        <w:rPr>
+          <w:rFonts w:ascii="Times New Roman" w:hAnsi="Times New Roman" w:cs="Times New Roman"/>
+          <w:sz w:val="28"/>
+          <w:szCs w:val="28"/>
+        </w:rPr>
+        <w:t xml:space="preserve"> </w:t>
+      </w:r>
+      <w:proofErr w:type="spellStart"/>
+      <w:r>
+        <w:rPr>
+          <w:rFonts w:ascii="Times New Roman" w:hAnsi="Times New Roman" w:cs="Times New Roman"/>
+          <w:sz w:val="28"/>
+          <w:szCs w:val="28"/>
+        </w:rPr>
+        <w:t>for</w:t>
+      </w:r>
+      <w:proofErr w:type="spellEnd"/>
+      <w:r>
+        <w:rPr>
+          <w:rFonts w:ascii="Times New Roman" w:hAnsi="Times New Roman" w:cs="Times New Roman"/>
+          <w:sz w:val="28"/>
+          <w:szCs w:val="28"/>
+        </w:rPr>
+        <w:t xml:space="preserve"> </w:t>
+      </w:r>
+      <w:proofErr w:type="spellStart"/>
+      <w:r>
+        <w:rPr>
+          <w:rFonts w:ascii="Times New Roman" w:hAnsi="Times New Roman" w:cs="Times New Roman"/>
+          <w:sz w:val="28"/>
+          <w:szCs w:val="28"/>
+        </w:rPr>
+        <w:t>Visual</w:t>
+      </w:r>
+      <w:proofErr w:type="spellEnd"/>
+      <w:r>
+        <w:rPr>
+          <w:rFonts w:ascii="Times New Roman" w:hAnsi="Times New Roman" w:cs="Times New Roman"/>
+          <w:sz w:val="28"/>
+          <w:szCs w:val="28"/>
+        </w:rPr>
+        <w:t xml:space="preserve"> </w:t>
+      </w:r>
+      <w:proofErr w:type="spellStart"/>
+      <w:r>
+        <w:rPr>
+          <w:rFonts w:ascii="Times New Roman" w:hAnsi="Times New Roman" w:cs="Times New Roman"/>
+          <w:sz w:val="28"/>
+          <w:szCs w:val="28"/>
+        </w:rPr>
+        <w:t>Studio</w:t>
+      </w:r>
+      <w:proofErr w:type="spellEnd"/>
+      <w:r>
+        <w:rPr>
+          <w:rFonts w:ascii="Times New Roman" w:hAnsi="Times New Roman" w:cs="Times New Roman"/>
+          <w:sz w:val="28"/>
+          <w:szCs w:val="28"/>
+        </w:rPr>
+        <w:t>»</w:t>
+      </w:r>
+      <w:r>
+        <w:rPr>
+          <w:rFonts w:ascii="Times New Roman" w:hAnsi="Times New Roman" w:cs="Times New Roman"/>
+          <w:sz w:val="28"/>
+          <w:szCs w:val="28"/>
+        </w:rPr>
+        <w:t>, выделить его и нажать кнопку «Скачать»</w:t>
+      </w:r>
+      <w:r>
+        <w:rPr>
+          <w:rFonts w:ascii="Times New Roman" w:hAnsi="Times New Roman" w:cs="Times New Roman"/>
+          <w:sz w:val="28"/>
+          <w:szCs w:val="28"/>
+        </w:rPr>
+        <w:t>:</w:t>
+      </w:r>
+    </w:p>
+    <w:p>
+      <w:pPr>
+        <w:pStyle w:val="a4"/>
+        <w:spacing w:after="0" w:line="360" w:lineRule="auto"/>
+        <w:ind w:left="0" w:right="-2"/>
+        <w:jc w:val="center"/>
+        <w:rPr>
+          <w:rFonts w:ascii="Times New Roman" w:hAnsi="Times New Roman" w:cs="Times New Roman"/>
+          <w:b/>
+          <w:sz w:val="20"/>
+          <w:szCs w:val="20"/>
+        </w:rPr>
+      </w:pPr>
+    </w:p>
+    <w:p>
+      <w:pPr>
+        <w:spacing w:after="0" w:line="360" w:lineRule="auto"/>
+        <w:ind w:right="-2"/>
+        <w:jc w:val="center"/>
+        <w:rPr>
+          <w:rFonts w:ascii="Times New Roman" w:hAnsi="Times New Roman" w:cs="Times New Roman"/>
+          <w:sz w:val="28"/>
+          <w:szCs w:val="28"/>
+        </w:rPr>
+      </w:pPr>
+      <w:r>
+        <w:rPr>
+          <w:rFonts w:ascii="Times New Roman" w:hAnsi="Times New Roman" w:cs="Times New Roman"/>
+          <w:sz w:val="28"/>
+          <w:szCs w:val="28"/>
+        </w:rPr>
+        <w:lastRenderedPageBreak/>
+        <w:drawing>
+          <wp:inline distT="0" distB="0" distL="0" distR="0" wp14:anchorId="3C8E50BC" wp14:editId="083A8E66">
+            <wp:extent cx="4143461" cy="2873829"/>
+            <wp:effectExtent l="0" t="0" r="0" b="3175"/>
+            <wp:docPr id="1" name="Рисунок 1"/>
+            <wp:cNvGraphicFramePr>
+              <a:graphicFrameLocks xmlns:a="http://schemas.openxmlformats.org/drawingml/2006/main" noChangeAspect="1"/>
+            </wp:cNvGraphicFramePr>
+            <a:graphic xmlns:a="http://schemas.openxmlformats.org/drawingml/2006/main">
+              <a:graphicData uri="http://schemas.openxmlformats.org/drawingml/2006/picture">
+                <pic:pic xmlns:pic="http://schemas.openxmlformats.org/drawingml/2006/picture">
+                  <pic:nvPicPr>
+                    <pic:cNvPr id="1" name=""/>
+                    <pic:cNvPicPr/>
+                  </pic:nvPicPr>
+                  <pic:blipFill>
+                    <a:blip r:embed="rId10"/>
+                    <a:stretch>
+                      <a:fillRect/>
+                    </a:stretch>
+                  </pic:blipFill>
+                  <pic:spPr>
+                    <a:xfrm>
+                      <a:off x="0" y="0"/>
+                      <a:ext cx="4169833" cy="2892120"/>
+                    </a:xfrm>
+                    <a:prstGeom prst="rect">
+                      <a:avLst/>
+                    </a:prstGeom>
+                  </pic:spPr>
+                </pic:pic>
+              </a:graphicData>
+            </a:graphic>
+          </wp:inline>
+        </w:drawing>
+      </w:r>
+    </w:p>
+    <w:p>
+      <w:pPr>
+        <w:pStyle w:val="a4"/>
+        <w:spacing w:after="0" w:line="360" w:lineRule="auto"/>
+        <w:ind w:left="0" w:right="-2"/>
+        <w:jc w:val="center"/>
+        <w:rPr>
+          <w:rFonts w:ascii="Times New Roman" w:hAnsi="Times New Roman" w:cs="Times New Roman"/>
+          <w:b/>
+          <w:sz w:val="20"/>
+          <w:szCs w:val="20"/>
+        </w:rPr>
+      </w:pPr>
+      <w:r>
+        <w:rPr>
+          <w:rFonts w:ascii="Times New Roman" w:hAnsi="Times New Roman" w:cs="Times New Roman"/>
+          <w:b/>
+          <w:sz w:val="20"/>
+          <w:szCs w:val="20"/>
+        </w:rPr>
+        <w:t>Рис.2</w:t>
+      </w:r>
+      <w:r>
+        <w:rPr>
+          <w:rFonts w:ascii="Times New Roman" w:hAnsi="Times New Roman" w:cs="Times New Roman"/>
+          <w:b/>
+          <w:sz w:val="20"/>
+          <w:szCs w:val="20"/>
+        </w:rPr>
+        <w:t xml:space="preserve"> </w:t>
+      </w:r>
+      <w:r>
+        <w:rPr>
+          <w:rFonts w:ascii="Times New Roman" w:hAnsi="Times New Roman" w:cs="Times New Roman"/>
+          <w:b/>
+          <w:sz w:val="20"/>
+          <w:szCs w:val="20"/>
+        </w:rPr>
+        <w:t>Поиск расширения</w:t>
+      </w:r>
+    </w:p>
+    <w:p>
+      <w:pPr>
+        <w:spacing w:after="0" w:line="360" w:lineRule="auto"/>
+        <w:ind w:right="-2"/>
+        <w:jc w:val="center"/>
+        <w:rPr>
+          <w:rFonts w:ascii="Times New Roman" w:hAnsi="Times New Roman" w:cs="Times New Roman"/>
+          <w:sz w:val="28"/>
+          <w:szCs w:val="28"/>
+        </w:rPr>
+      </w:pPr>
+    </w:p>
+    <w:p>
+      <w:pPr>
+        <w:spacing w:after="0" w:line="360" w:lineRule="auto"/>
+        <w:ind w:right="-2" w:firstLine="360"/>
+        <w:jc w:val="both"/>
+        <w:rPr>
+          <w:rFonts w:ascii="Times New Roman" w:hAnsi="Times New Roman" w:cs="Times New Roman"/>
+          <w:sz w:val="28"/>
+          <w:szCs w:val="28"/>
+        </w:rPr>
+      </w:pPr>
+      <w:r>
+        <w:rPr>
+          <w:rFonts w:ascii="Times New Roman" w:hAnsi="Times New Roman" w:cs="Times New Roman"/>
+          <w:sz w:val="28"/>
+          <w:szCs w:val="28"/>
+        </w:rPr>
+        <w:t xml:space="preserve">Далее необходимо дождаться завершения скачивания и перезапустить </w:t>
+      </w:r>
+      <w:r>
+        <w:rPr>
+          <w:rFonts w:ascii="Times New Roman" w:hAnsi="Times New Roman" w:cs="Times New Roman"/>
+          <w:sz w:val="28"/>
+          <w:szCs w:val="28"/>
+          <w:lang w:val="en-US"/>
+        </w:rPr>
+        <w:t>Visual</w:t>
+      </w:r>
+      <w:r>
+        <w:rPr>
+          <w:rFonts w:ascii="Times New Roman" w:hAnsi="Times New Roman" w:cs="Times New Roman"/>
+          <w:sz w:val="28"/>
+          <w:szCs w:val="28"/>
+        </w:rPr>
+        <w:t xml:space="preserve"> </w:t>
+      </w:r>
+      <w:r>
+        <w:rPr>
+          <w:rFonts w:ascii="Times New Roman" w:hAnsi="Times New Roman" w:cs="Times New Roman"/>
+          <w:sz w:val="28"/>
+          <w:szCs w:val="28"/>
+          <w:lang w:val="en-US"/>
+        </w:rPr>
+        <w:t>Studio</w:t>
+      </w:r>
+      <w:r>
+        <w:rPr>
+          <w:rFonts w:ascii="Times New Roman" w:hAnsi="Times New Roman" w:cs="Times New Roman"/>
+          <w:sz w:val="28"/>
+          <w:szCs w:val="28"/>
+        </w:rPr>
+        <w:t xml:space="preserve"> 2019</w:t>
+      </w:r>
+      <w:r>
+        <w:rPr>
+          <w:rFonts w:ascii="Times New Roman" w:hAnsi="Times New Roman" w:cs="Times New Roman"/>
+          <w:sz w:val="28"/>
+          <w:szCs w:val="28"/>
+        </w:rPr>
+        <w:t>, чтобы завершить установку расширения.</w:t>
+      </w:r>
+    </w:p>
+    <w:p>
+      <w:pPr>
+        <w:spacing w:after="0" w:line="360" w:lineRule="auto"/>
+        <w:ind w:right="-2" w:firstLine="360"/>
+        <w:jc w:val="both"/>
+        <w:rPr>
+          <w:rFonts w:ascii="Times New Roman" w:hAnsi="Times New Roman" w:cs="Times New Roman"/>
+          <w:sz w:val="28"/>
+          <w:szCs w:val="28"/>
+        </w:rPr>
+      </w:pPr>
+    </w:p>
+    <w:p>
+      <w:pPr>
+        <w:spacing w:after="0" w:line="360" w:lineRule="auto"/>
+        <w:ind w:right="-2" w:firstLine="360"/>
+        <w:jc w:val="both"/>
+        <w:rPr>
+          <w:rFonts w:ascii="Times New Roman" w:hAnsi="Times New Roman" w:cs="Times New Roman"/>
+          <w:sz w:val="28"/>
+          <w:szCs w:val="28"/>
+        </w:rPr>
+      </w:pPr>
+      <w:r>
+        <w:rPr>
+          <w:rFonts w:ascii="Times New Roman" w:hAnsi="Times New Roman" w:cs="Times New Roman"/>
+          <w:sz w:val="28"/>
+          <w:szCs w:val="28"/>
+        </w:rPr>
+        <w:t>После выполнения перечисленных выше действий подготовка инструментов для начала разработки программы завершена.</w:t>
+      </w:r>
+    </w:p>
+    <w:p>
+      <w:pPr>
+        <w:spacing w:after="0" w:line="360" w:lineRule="auto"/>
+        <w:ind w:right="-2"/>
+        <w:jc w:val="center"/>
+        <w:rPr>
+          <w:rFonts w:ascii="Times New Roman" w:hAnsi="Times New Roman" w:cs="Times New Roman"/>
+          <w:sz w:val="28"/>
+          <w:szCs w:val="28"/>
+        </w:rPr>
+      </w:pPr>
+    </w:p>
+    <w:p>
+      <w:pPr>
+        <w:rPr>
+          <w:rFonts w:ascii="Times New Roman" w:eastAsiaTheme="majorEastAsia" w:hAnsi="Times New Roman" w:cs="Times New Roman"/>
+          <w:b/>
+          <w:color w:val="000000" w:themeColor="text1"/>
+          <w:sz w:val="32"/>
+          <w:szCs w:val="32"/>
+        </w:rPr>
+      </w:pPr>
+      <w:r>
+        <w:rPr>
+          <w:rFonts w:ascii="Times New Roman" w:hAnsi="Times New Roman" w:cs="Times New Roman"/>
+          <w:b/>
+          <w:color w:val="000000" w:themeColor="text1"/>
+        </w:rPr>
+        <w:br w:type="page"/>
+      </w:r>
+    </w:p>
+    <w:p>
+      <w:pPr>
+        <w:pStyle w:val="1"/>
+        <w:rPr>
+          <w:rFonts w:ascii="Times New Roman" w:hAnsi="Times New Roman" w:cs="Times New Roman"/>
+          <w:b/>
+          <w:color w:val="000000" w:themeColor="text1"/>
+        </w:rPr>
+      </w:pPr>
+      <w:bookmarkStart w:id="4" w:name="_Toc27517829"/>
+      <w:r>
+        <w:rPr>
+          <w:rFonts w:ascii="Times New Roman" w:hAnsi="Times New Roman" w:cs="Times New Roman"/>
+          <w:b/>
+          <w:color w:val="000000" w:themeColor="text1"/>
+        </w:rPr>
+        <w:lastRenderedPageBreak/>
+        <w:t>Процесс создания программы</w:t>
+      </w:r>
+      <w:bookmarkEnd w:id="4"/>
+    </w:p>
+    <w:p>
+      <w:pPr>
+        <w:spacing w:after="0" w:line="360" w:lineRule="auto"/>
+        <w:ind w:right="-2"/>
+        <w:jc w:val="both"/>
+        <w:rPr>
+          <w:rFonts w:ascii="Times New Roman" w:hAnsi="Times New Roman" w:cs="Times New Roman"/>
+          <w:sz w:val="28"/>
+          <w:szCs w:val="28"/>
+        </w:rPr>
+      </w:pPr>
+    </w:p>
+    <w:p>
+      <w:pPr>
+        <w:spacing w:after="0" w:line="360" w:lineRule="auto"/>
+        <w:ind w:right="-2" w:firstLine="360"/>
+        <w:jc w:val="both"/>
+        <w:rPr>
+          <w:rFonts w:ascii="Times New Roman" w:hAnsi="Times New Roman" w:cs="Times New Roman"/>
+          <w:sz w:val="28"/>
+          <w:szCs w:val="28"/>
+        </w:rPr>
+      </w:pPr>
+      <w:r>
+        <w:rPr>
+          <w:rFonts w:ascii="Times New Roman" w:hAnsi="Times New Roman" w:cs="Times New Roman"/>
+          <w:sz w:val="28"/>
+          <w:szCs w:val="28"/>
+        </w:rPr>
+        <w:t xml:space="preserve">При разработке и создании </w:t>
+      </w:r>
+      <w:r>
+        <w:rPr>
+          <w:rFonts w:ascii="Times New Roman" w:hAnsi="Times New Roman" w:cs="Times New Roman"/>
+          <w:sz w:val="28"/>
+          <w:szCs w:val="28"/>
+        </w:rPr>
+        <w:t xml:space="preserve">программы для проведения контроля знаний с помощью тестирования </w:t>
+      </w:r>
+      <w:r>
+        <w:rPr>
+          <w:rFonts w:ascii="Times New Roman" w:hAnsi="Times New Roman" w:cs="Times New Roman"/>
+          <w:sz w:val="28"/>
+          <w:szCs w:val="28"/>
+        </w:rPr>
+        <w:t>мной были сформулированы следующие требования, предъявляемые к программе:</w:t>
+      </w:r>
+    </w:p>
+    <w:p>
+      <w:pPr>
+        <w:spacing w:after="0" w:line="360" w:lineRule="auto"/>
+        <w:ind w:right="-2"/>
+        <w:jc w:val="both"/>
+        <w:rPr>
+          <w:rFonts w:ascii="Times New Roman" w:hAnsi="Times New Roman" w:cs="Times New Roman"/>
+          <w:sz w:val="28"/>
+          <w:szCs w:val="28"/>
+        </w:rPr>
+      </w:pPr>
+    </w:p>
+    <w:p>
+      <w:pPr>
+        <w:rPr>
+          <w:rFonts w:ascii="Times New Roman" w:eastAsiaTheme="majorEastAsia" w:hAnsi="Times New Roman" w:cs="Times New Roman"/>
+          <w:b/>
+          <w:color w:val="000000" w:themeColor="text1"/>
+          <w:sz w:val="32"/>
+          <w:szCs w:val="32"/>
+        </w:rPr>
+      </w:pPr>
+      <w:r>
+        <w:rPr>
+          <w:rFonts w:ascii="Times New Roman" w:hAnsi="Times New Roman" w:cs="Times New Roman"/>
+          <w:b/>
+          <w:color w:val="000000" w:themeColor="text1"/>
+        </w:rPr>
+        <w:br w:type="page"/>
+      </w:r>
+    </w:p>
+    <w:p>
+      <w:pPr>
+        <w:pStyle w:val="1"/>
+        <w:rPr>
+          <w:rFonts w:ascii="Times New Roman" w:hAnsi="Times New Roman" w:cs="Times New Roman"/>
+          <w:b/>
+          <w:color w:val="000000" w:themeColor="text1"/>
+        </w:rPr>
+      </w:pPr>
+      <w:bookmarkStart w:id="5" w:name="_Toc27517830"/>
+      <w:r>
+        <w:rPr>
+          <w:rFonts w:ascii="Times New Roman" w:hAnsi="Times New Roman" w:cs="Times New Roman"/>
+          <w:b/>
+          <w:color w:val="000000" w:themeColor="text1"/>
+        </w:rPr>
+        <w:lastRenderedPageBreak/>
+        <w:t>Заключение</w:t>
+      </w:r>
+      <w:bookmarkEnd w:id="5"/>
+    </w:p>
+    <w:p>
+      <w:pPr>
+        <w:spacing w:after="0" w:line="360" w:lineRule="auto"/>
+        <w:ind w:right="-2"/>
+        <w:jc w:val="both"/>
+        <w:rPr>
+          <w:rFonts w:ascii="Times New Roman" w:hAnsi="Times New Roman" w:cs="Times New Roman"/>
+          <w:sz w:val="28"/>
+          <w:szCs w:val="28"/>
+        </w:rPr>
+      </w:pPr>
+    </w:p>
+    <w:p>
+      <w:pPr>
+        <w:spacing w:after="0" w:line="360" w:lineRule="auto"/>
+        <w:ind w:right="-2" w:firstLine="360"/>
+        <w:jc w:val="both"/>
+        <w:rPr>
+          <w:rFonts w:ascii="Times New Roman" w:hAnsi="Times New Roman" w:cs="Times New Roman"/>
+          <w:sz w:val="28"/>
+          <w:szCs w:val="28"/>
+        </w:rPr>
+      </w:pPr>
+      <w:r>
+        <w:rPr>
+          <w:rFonts w:ascii="Times New Roman" w:hAnsi="Times New Roman" w:cs="Times New Roman"/>
+          <w:sz w:val="28"/>
+          <w:szCs w:val="28"/>
+        </w:rPr>
+        <w:t xml:space="preserve">При разработке и создании </w:t>
+      </w:r>
+      <w:r>
+        <w:rPr>
+          <w:rFonts w:ascii="Times New Roman" w:hAnsi="Times New Roman" w:cs="Times New Roman"/>
+          <w:sz w:val="28"/>
+          <w:szCs w:val="28"/>
+        </w:rPr>
+        <w:t xml:space="preserve">программы для проведения контроля знаний с помощью тестирования </w:t>
+      </w:r>
+      <w:r>
+        <w:rPr>
+          <w:rFonts w:ascii="Times New Roman" w:hAnsi="Times New Roman" w:cs="Times New Roman"/>
+          <w:sz w:val="28"/>
+          <w:szCs w:val="28"/>
+        </w:rPr>
+        <w:t>мной были сформулированы следующие требования, предъявляемые к программе:</w:t>
+      </w:r>
+    </w:p>
+    <w:p>
+      <w:pPr>
+        <w:spacing w:after="0" w:line="360" w:lineRule="auto"/>
+        <w:ind w:right="-2"/>
+        <w:jc w:val="both"/>
+        <w:rPr>
+          <w:rFonts w:ascii="Times New Roman" w:hAnsi="Times New Roman" w:cs="Times New Roman"/>
+          <w:sz w:val="28"/>
+          <w:szCs w:val="28"/>
+        </w:rPr>
+      </w:pPr>
+    </w:p>
+    <w:p>
+      <w:pPr>
+        <w:rPr>
+          <w:rFonts w:ascii="Times New Roman" w:eastAsiaTheme="majorEastAsia" w:hAnsi="Times New Roman" w:cs="Times New Roman"/>
+          <w:b/>
+          <w:color w:val="000000" w:themeColor="text1"/>
+          <w:sz w:val="32"/>
+          <w:szCs w:val="32"/>
+        </w:rPr>
+      </w:pPr>
+      <w:r>
+        <w:rPr>
+          <w:rFonts w:ascii="Times New Roman" w:hAnsi="Times New Roman" w:cs="Times New Roman"/>
+          <w:b/>
+          <w:color w:val="000000" w:themeColor="text1"/>
+        </w:rPr>
+        <w:br w:type="page"/>
+      </w:r>
+    </w:p>
+    <w:p>
+      <w:pPr>
+        <w:pStyle w:val="1"/>
+        <w:rPr>
+          <w:rFonts w:ascii="Times New Roman" w:hAnsi="Times New Roman" w:cs="Times New Roman"/>
+          <w:b/>
+          <w:color w:val="000000" w:themeColor="text1"/>
+        </w:rPr>
+      </w:pPr>
+      <w:bookmarkStart w:id="6" w:name="_Toc27517831"/>
+      <w:r>
+        <w:rPr>
+          <w:rFonts w:ascii="Times New Roman" w:hAnsi="Times New Roman" w:cs="Times New Roman"/>
+          <w:b/>
+          <w:color w:val="000000" w:themeColor="text1"/>
+        </w:rPr>
+        <w:lastRenderedPageBreak/>
+        <w:t>Список литературы и ресурсов в сети интернет</w:t>
+      </w:r>
+      <w:bookmarkEnd w:id="6"/>
+    </w:p>
+    <w:p>
+      <w:pPr>
+        <w:spacing w:after="0" w:line="360" w:lineRule="auto"/>
+        <w:ind w:right="-2"/>
+        <w:jc w:val="both"/>
+        <w:rPr>
+          <w:rFonts w:ascii="Times New Roman" w:hAnsi="Times New Roman" w:cs="Times New Roman"/>
+          <w:sz w:val="28"/>
+          <w:szCs w:val="28"/>
+        </w:rPr>
+      </w:pPr>
+    </w:p>
+    <w:p>
+      <w:pPr>
+        <w:pStyle w:val="a4"/>
+        <w:numPr>
+          <w:ilvl w:val="0"/>
+          <w:numId w:val="5"/>
+        </w:numPr>
+        <w:spacing w:after="0" w:line="360" w:lineRule="auto"/>
+        <w:ind w:right="-2"/>
+        <w:jc w:val="both"/>
+        <w:rPr>
+          <w:rFonts w:ascii="Times New Roman" w:hAnsi="Times New Roman" w:cs="Times New Roman"/>
+          <w:sz w:val="28"/>
+          <w:szCs w:val="28"/>
+        </w:rPr>
+      </w:pPr>
+      <w:hyperlink r:id="rId11" w:history="1">
+        <w:r>
+          <w:rPr>
+            <w:rStyle w:val="ac"/>
+            <w:rFonts w:ascii="Times New Roman" w:hAnsi="Times New Roman" w:cs="Times New Roman"/>
+            <w:sz w:val="28"/>
+            <w:szCs w:val="28"/>
+          </w:rPr>
+          <w:t>https://visualstudio.microsoft.com/vs/</w:t>
+        </w:r>
+      </w:hyperlink>
+      <w:r>
+        <w:rPr>
+          <w:rFonts w:ascii="Times New Roman" w:hAnsi="Times New Roman" w:cs="Times New Roman"/>
+          <w:sz w:val="28"/>
+          <w:szCs w:val="28"/>
+        </w:rPr>
+        <w:t xml:space="preserve">. Сайт среды разработки </w:t>
+      </w:r>
+      <w:r>
+        <w:rPr>
+          <w:rFonts w:ascii="Times New Roman" w:hAnsi="Times New Roman" w:cs="Times New Roman"/>
+          <w:sz w:val="28"/>
+          <w:szCs w:val="28"/>
+          <w:lang w:val="en-US"/>
+        </w:rPr>
+        <w:t>Visual</w:t>
+      </w:r>
+      <w:r>
+        <w:rPr>
+          <w:rFonts w:ascii="Times New Roman" w:hAnsi="Times New Roman" w:cs="Times New Roman"/>
+          <w:sz w:val="28"/>
+          <w:szCs w:val="28"/>
+        </w:rPr>
+        <w:t xml:space="preserve"> </w:t>
+      </w:r>
+      <w:r>
+        <w:rPr>
+          <w:rFonts w:ascii="Times New Roman" w:hAnsi="Times New Roman" w:cs="Times New Roman"/>
+          <w:sz w:val="28"/>
+          <w:szCs w:val="28"/>
+          <w:lang w:val="en-US"/>
+        </w:rPr>
+        <w:t>Studio</w:t>
+      </w:r>
+      <w:r>
+        <w:rPr>
+          <w:rFonts w:ascii="Times New Roman" w:hAnsi="Times New Roman" w:cs="Times New Roman"/>
+          <w:sz w:val="28"/>
+          <w:szCs w:val="28"/>
+        </w:rPr>
+        <w:t>.</w:t>
+      </w:r>
+    </w:p>
+    <w:p>
+      <w:pPr>
+        <w:pStyle w:val="a4"/>
+        <w:numPr>
+          <w:ilvl w:val="0"/>
+          <w:numId w:val="5"/>
+        </w:numPr>
+        <w:spacing w:after="0" w:line="360" w:lineRule="auto"/>
+        <w:ind w:right="-2"/>
+        <w:jc w:val="both"/>
+        <w:rPr>
+          <w:rFonts w:ascii="Times New Roman" w:hAnsi="Times New Roman" w:cs="Times New Roman"/>
+          <w:sz w:val="28"/>
+          <w:szCs w:val="28"/>
+        </w:rPr>
+      </w:pPr>
+      <w:hyperlink r:id="rId12" w:history="1">
+        <w:r>
+          <w:rPr>
+            <w:rStyle w:val="ac"/>
+            <w:rFonts w:ascii="Times New Roman" w:hAnsi="Times New Roman" w:cs="Times New Roman"/>
+            <w:sz w:val="28"/>
+            <w:szCs w:val="28"/>
+          </w:rPr>
+          <w:t>https://avaloniaui.net/</w:t>
+        </w:r>
+      </w:hyperlink>
+      <w:r>
+        <w:rPr>
+          <w:rFonts w:ascii="Times New Roman" w:hAnsi="Times New Roman" w:cs="Times New Roman"/>
+          <w:sz w:val="28"/>
+          <w:szCs w:val="28"/>
+        </w:rPr>
+        <w:t xml:space="preserve">. Сайт, </w:t>
+      </w:r>
+      <w:r>
+        <w:rPr>
+          <w:rFonts w:ascii="Times New Roman" w:hAnsi="Times New Roman" w:cs="Times New Roman"/>
+          <w:sz w:val="28"/>
+          <w:szCs w:val="28"/>
+        </w:rPr>
+        <w:t>содержащий примеры и документацию</w:t>
+      </w:r>
+      <w:r>
+        <w:rPr>
+          <w:rFonts w:ascii="Times New Roman" w:hAnsi="Times New Roman" w:cs="Times New Roman"/>
+          <w:sz w:val="28"/>
+          <w:szCs w:val="28"/>
+        </w:rPr>
+        <w:t xml:space="preserve"> кроссплатформенной библиотеки </w:t>
+      </w:r>
+      <w:r>
+        <w:rPr>
+          <w:rFonts w:ascii="Times New Roman" w:hAnsi="Times New Roman" w:cs="Times New Roman"/>
+          <w:sz w:val="28"/>
+          <w:szCs w:val="28"/>
+          <w:lang w:val="en-US"/>
+        </w:rPr>
+        <w:t>Avalonia</w:t>
+      </w:r>
+      <w:r>
+        <w:rPr>
+          <w:rFonts w:ascii="Times New Roman" w:hAnsi="Times New Roman" w:cs="Times New Roman"/>
+          <w:sz w:val="28"/>
+          <w:szCs w:val="28"/>
+        </w:rPr>
+        <w:t xml:space="preserve"> </w:t>
+      </w:r>
+      <w:r>
+        <w:rPr>
+          <w:rFonts w:ascii="Times New Roman" w:hAnsi="Times New Roman" w:cs="Times New Roman"/>
+          <w:sz w:val="28"/>
+          <w:szCs w:val="28"/>
+          <w:lang w:val="en-US"/>
+        </w:rPr>
+        <w:t>UI</w:t>
+      </w:r>
+      <w:r>
+        <w:rPr>
+          <w:rFonts w:ascii="Times New Roman" w:hAnsi="Times New Roman" w:cs="Times New Roman"/>
+          <w:sz w:val="28"/>
+          <w:szCs w:val="28"/>
+        </w:rPr>
+        <w:t>.</w:t>
+      </w:r>
+    </w:p>
     <w:sectPr>
-      <w:footerReference w:type="default" r:id="rId8"/>
+      <w:footerReference w:type="default" r:id="rId13"/>
       <w:pgSz w:w="11906" w:h="16838"/>
       <w:pgMar w:top="851" w:right="567" w:bottom="851" w:left="1134" w:header="709" w:footer="709" w:gutter="0"/>
       <w:cols w:space="708"/>
@@ -1681,6 +4326,7 @@
         <w:docPartUnique/>
       </w:docPartObj>
     </w:sdtPr>
+    <w:sdtEndPr/>
     <w:sdtContent>
       <w:p>
         <w:pPr>
@@ -1970,6 +4616,95 @@
     </w:lvl>
   </w:abstractNum>
   <w:abstractNum w:abstractNumId="2" w15:restartNumberingAfterBreak="0">
+    <w:nsid w:val="0957116E"/>
+    <w:multiLevelType w:val="hybridMultilevel"/>
+    <w:tmpl w:val="0DA48E26"/>
+    <w:lvl w:ilvl="0" w:tplc="0419000F">
+      <w:start w:val="1"/>
+      <w:numFmt w:val="decimal"/>
+      <w:lvlText w:val="%1."/>
+      <w:lvlJc w:val="left"/>
+      <w:pPr>
+        <w:ind w:left="720" w:hanging="360"/>
+      </w:pPr>
+      <w:rPr>
+        <w:rFonts w:hint="default"/>
+      </w:rPr>
+    </w:lvl>
+    <w:lvl w:ilvl="1" w:tplc="04190019" w:tentative="1">
+      <w:start w:val="1"/>
+      <w:numFmt w:val="lowerLetter"/>
+      <w:lvlText w:val="%2."/>
+      <w:lvlJc w:val="left"/>
+      <w:pPr>
+        <w:ind w:left="1440" w:hanging="360"/>
+      </w:pPr>
+    </w:lvl>
+    <w:lvl w:ilvl="2" w:tplc="0419001B" w:tentative="1">
+      <w:start w:val="1"/>
+      <w:numFmt w:val="lowerRoman"/>
+      <w:lvlText w:val="%3."/>
+      <w:lvlJc w:val="right"/>
+      <w:pPr>
+        <w:ind w:left="2160" w:hanging="180"/>
+      </w:pPr>
+    </w:lvl>
+    <w:lvl w:ilvl="3" w:tplc="0419000F" w:tentative="1">
+      <w:start w:val="1"/>
+      <w:numFmt w:val="decimal"/>
+      <w:lvlText w:val="%4."/>
+      <w:lvlJc w:val="left"/>
+      <w:pPr>
+        <w:ind w:left="2880" w:hanging="360"/>
+      </w:pPr>
+    </w:lvl>
+    <w:lvl w:ilvl="4" w:tplc="04190019" w:tentative="1">
+      <w:start w:val="1"/>
+      <w:numFmt w:val="lowerLetter"/>
+      <w:lvlText w:val="%5."/>
+      <w:lvlJc w:val="left"/>
+      <w:pPr>
+        <w:ind w:left="3600" w:hanging="360"/>
+      </w:pPr>
+    </w:lvl>
+    <w:lvl w:ilvl="5" w:tplc="0419001B" w:tentative="1">
+      <w:start w:val="1"/>
+      <w:numFmt w:val="lowerRoman"/>
+      <w:lvlText w:val="%6."/>
+      <w:lvlJc w:val="right"/>
+      <w:pPr>
+        <w:ind w:left="4320" w:hanging="180"/>
+      </w:pPr>
+    </w:lvl>
+    <w:lvl w:ilvl="6" w:tplc="0419000F" w:tentative="1">
+      <w:start w:val="1"/>
+      <w:numFmt w:val="decimal"/>
+      <w:lvlText w:val="%7."/>
+      <w:lvlJc w:val="left"/>
+      <w:pPr>
+        <w:ind w:left="5040" w:hanging="360"/>
+      </w:pPr>
+    </w:lvl>
+    <w:lvl w:ilvl="7" w:tplc="04190019" w:tentative="1">
+      <w:start w:val="1"/>
+      <w:numFmt w:val="lowerLetter"/>
+      <w:lvlText w:val="%8."/>
+      <w:lvlJc w:val="left"/>
+      <w:pPr>
+        <w:ind w:left="5760" w:hanging="360"/>
+      </w:pPr>
+    </w:lvl>
+    <w:lvl w:ilvl="8" w:tplc="0419001B" w:tentative="1">
+      <w:start w:val="1"/>
+      <w:numFmt w:val="lowerRoman"/>
+      <w:lvlText w:val="%9."/>
+      <w:lvlJc w:val="right"/>
+      <w:pPr>
+        <w:ind w:left="6480" w:hanging="180"/>
+      </w:pPr>
+    </w:lvl>
+  </w:abstractNum>
+  <w:abstractNum w:abstractNumId="3" w15:restartNumberingAfterBreak="0">
     <w:nsid w:val="20E1162F"/>
     <w:multiLevelType w:val="hybridMultilevel"/>
     <w:tmpl w:val="7264F646"/>
@@ -2082,7 +4817,7 @@
       </w:rPr>
     </w:lvl>
   </w:abstractNum>
-  <w:abstractNum w:abstractNumId="3" w15:restartNumberingAfterBreak="0">
+  <w:abstractNum w:abstractNumId="4" w15:restartNumberingAfterBreak="0">
     <w:nsid w:val="2F5D4C15"/>
     <w:multiLevelType w:val="hybridMultilevel"/>
     <w:tmpl w:val="03F0745C"/>
@@ -2195,17 +4930,112 @@
       </w:rPr>
     </w:lvl>
   </w:abstractNum>
+  <w:abstractNum w:abstractNumId="5" w15:restartNumberingAfterBreak="0">
+    <w:nsid w:val="614A2757"/>
+    <w:multiLevelType w:val="hybridMultilevel"/>
+    <w:tmpl w:val="2556D70A"/>
+    <w:lvl w:ilvl="0" w:tplc="0419000F">
+      <w:start w:val="1"/>
+      <w:numFmt w:val="decimal"/>
+      <w:lvlText w:val="%1."/>
+      <w:lvlJc w:val="left"/>
+      <w:pPr>
+        <w:ind w:left="720" w:hanging="360"/>
+      </w:pPr>
+      <w:rPr>
+        <w:rFonts w:hint="default"/>
+      </w:rPr>
+    </w:lvl>
+    <w:lvl w:ilvl="1" w:tplc="04190019" w:tentative="1">
+      <w:start w:val="1"/>
+      <w:numFmt w:val="lowerLetter"/>
+      <w:lvlText w:val="%2."/>
+      <w:lvlJc w:val="left"/>
+      <w:pPr>
+        <w:ind w:left="1440" w:hanging="360"/>
+      </w:pPr>
+    </w:lvl>
+    <w:lvl w:ilvl="2" w:tplc="0419001B" w:tentative="1">
+      <w:start w:val="1"/>
+      <w:numFmt w:val="lowerRoman"/>
+      <w:lvlText w:val="%3."/>
+      <w:lvlJc w:val="right"/>
+      <w:pPr>
+        <w:ind w:left="2160" w:hanging="180"/>
+      </w:pPr>
+    </w:lvl>
+    <w:lvl w:ilvl="3" w:tplc="0419000F" w:tentative="1">
+      <w:start w:val="1"/>
+      <w:numFmt w:val="decimal"/>
+      <w:lvlText w:val="%4."/>
+      <w:lvlJc w:val="left"/>
+      <w:pPr>
+        <w:ind w:left="2880" w:hanging="360"/>
+      </w:pPr>
+    </w:lvl>
+    <w:lvl w:ilvl="4" w:tplc="04190019" w:tentative="1">
+      <w:start w:val="1"/>
+      <w:numFmt w:val="lowerLetter"/>
+      <w:lvlText w:val="%5."/>
+      <w:lvlJc w:val="left"/>
+      <w:pPr>
+        <w:ind w:left="3600" w:hanging="360"/>
+      </w:pPr>
+    </w:lvl>
+    <w:lvl w:ilvl="5" w:tplc="0419001B" w:tentative="1">
+      <w:start w:val="1"/>
+      <w:numFmt w:val="lowerRoman"/>
+      <w:lvlText w:val="%6."/>
+      <w:lvlJc w:val="right"/>
+      <w:pPr>
+        <w:ind w:left="4320" w:hanging="180"/>
+      </w:pPr>
+    </w:lvl>
+    <w:lvl w:ilvl="6" w:tplc="0419000F" w:tentative="1">
+      <w:start w:val="1"/>
+      <w:numFmt w:val="decimal"/>
+      <w:lvlText w:val="%7."/>
+      <w:lvlJc w:val="left"/>
+      <w:pPr>
+        <w:ind w:left="5040" w:hanging="360"/>
+      </w:pPr>
+    </w:lvl>
+    <w:lvl w:ilvl="7" w:tplc="04190019" w:tentative="1">
+      <w:start w:val="1"/>
+      <w:numFmt w:val="lowerLetter"/>
+      <w:lvlText w:val="%8."/>
+      <w:lvlJc w:val="left"/>
+      <w:pPr>
+        <w:ind w:left="5760" w:hanging="360"/>
+      </w:pPr>
+    </w:lvl>
+    <w:lvl w:ilvl="8" w:tplc="0419001B" w:tentative="1">
+      <w:start w:val="1"/>
+      <w:numFmt w:val="lowerRoman"/>
+      <w:lvlText w:val="%9."/>
+      <w:lvlJc w:val="right"/>
+      <w:pPr>
+        <w:ind w:left="6480" w:hanging="180"/>
+      </w:pPr>
+    </w:lvl>
+  </w:abstractNum>
   <w:num w:numId="1">
     <w:abstractNumId w:val="0"/>
   </w:num>
   <w:num w:numId="2">
-    <w:abstractNumId w:val="2"/>
+    <w:abstractNumId w:val="3"/>
   </w:num>
   <w:num w:numId="3">
-    <w:abstractNumId w:val="3"/>
+    <w:abstractNumId w:val="4"/>
   </w:num>
   <w:num w:numId="4">
     <w:abstractNumId w:val="1"/>
+  </w:num>
+  <w:num w:numId="5">
+    <w:abstractNumId w:val="5"/>
+  </w:num>
+  <w:num w:numId="6">
+    <w:abstractNumId w:val="2"/>
   </w:num>
 </w:numbering>
 </file>
@@ -3066,7 +5896,7 @@
 </file>
 
 <file path=customXml/itemProps1.xml><?xml version="1.0" encoding="utf-8"?>
-<ds:datastoreItem xmlns:ds="http://schemas.openxmlformats.org/officeDocument/2006/customXml" ds:itemID="{D32B9F50-835E-4DD5-ACB9-5D1BEC7B3704}">
+<ds:datastoreItem xmlns:ds="http://schemas.openxmlformats.org/officeDocument/2006/customXml" ds:itemID="{1EA6A99A-64D6-44B8-84DC-F56DE2CE7CBF}">
   <ds:schemaRefs>
     <ds:schemaRef ds:uri="http://schemas.openxmlformats.org/officeDocument/2006/bibliography"/>
   </ds:schemaRefs>

--- a/AppTestingSolution/AppTesting/Docs/Проект по информатике.docx
+++ b/AppTestingSolution/AppTesting/Docs/Проект по информатике.docx
@@ -482,13 +482,7 @@
         <w:rPr>
           <w:rFonts w:ascii="Arial" w:hAnsi="Arial" w:cs="Arial"/>
         </w:rPr>
-        <w:t xml:space="preserve">г. </w:t>
-      </w:r>
-      <w:r>
-        <w:rPr>
-          <w:rFonts w:ascii="Arial" w:hAnsi="Arial" w:cs="Arial"/>
-        </w:rPr>
-        <w:t>Москва</w:t>
+        <w:t>г. Москва</w:t>
       </w:r>
     </w:p>
     <w:p>
@@ -606,112 +600,65 @@
             </w:rPr>
             <w:fldChar w:fldCharType="separate"/>
           </w:r>
-          <w:bookmarkStart w:id="0" w:name="_GoBack"/>
-          <w:bookmarkEnd w:id="0"/>
-          <w:r>
-            <w:rPr>
-              <w:rStyle w:val="ac"/>
-              <w:noProof/>
-            </w:rPr>
-            <w:fldChar w:fldCharType="begin"/>
-          </w:r>
-          <w:r>
-            <w:rPr>
-              <w:rStyle w:val="ac"/>
-              <w:noProof/>
-            </w:rPr>
-            <w:instrText xml:space="preserve"> </w:instrText>
-          </w:r>
-          <w:r>
-            <w:rPr>
-              <w:noProof/>
-            </w:rPr>
-            <w:instrText>HYPERLINK \l "_Toc27517826"</w:instrText>
-          </w:r>
-          <w:r>
-            <w:rPr>
-              <w:rStyle w:val="ac"/>
-              <w:noProof/>
-            </w:rPr>
-            <w:instrText xml:space="preserve"> </w:instrText>
-          </w:r>
-          <w:r>
-            <w:rPr>
-              <w:rStyle w:val="ac"/>
-              <w:noProof/>
-            </w:rPr>
-          </w:r>
-          <w:r>
-            <w:rPr>
-              <w:rStyle w:val="ac"/>
-              <w:noProof/>
-            </w:rPr>
-            <w:fldChar w:fldCharType="separate"/>
-          </w:r>
-          <w:r>
-            <w:rPr>
-              <w:rStyle w:val="ac"/>
-              <w:rFonts w:ascii="Times New Roman" w:hAnsi="Times New Roman" w:cs="Times New Roman"/>
-              <w:b/>
-              <w:noProof/>
-            </w:rPr>
-            <w:t>Введение</w:t>
-          </w:r>
-          <w:r>
-            <w:rPr>
-              <w:noProof/>
-              <w:webHidden/>
-            </w:rPr>
-            <w:tab/>
-          </w:r>
-          <w:r>
-            <w:rPr>
-              <w:noProof/>
-              <w:webHidden/>
-            </w:rPr>
-            <w:fldChar w:fldCharType="begin"/>
-          </w:r>
-          <w:r>
-            <w:rPr>
-              <w:noProof/>
-              <w:webHidden/>
-            </w:rPr>
-            <w:instrText xml:space="preserve"> PAGEREF _Toc27517826 \h </w:instrText>
-          </w:r>
-          <w:r>
-            <w:rPr>
-              <w:noProof/>
-              <w:webHidden/>
-            </w:rPr>
-          </w:r>
-          <w:r>
-            <w:rPr>
-              <w:noProof/>
-              <w:webHidden/>
-            </w:rPr>
-            <w:fldChar w:fldCharType="separate"/>
-          </w:r>
-          <w:r>
-            <w:rPr>
-              <w:noProof/>
-              <w:webHidden/>
-            </w:rPr>
-            <w:t>3</w:t>
-          </w:r>
-          <w:r>
-            <w:rPr>
-              <w:noProof/>
-              <w:webHidden/>
-            </w:rPr>
-            <w:fldChar w:fldCharType="end"/>
-          </w:r>
-          <w:r>
-            <w:rPr>
-              <w:rStyle w:val="ac"/>
-              <w:noProof/>
-            </w:rPr>
-            <w:fldChar w:fldCharType="end"/>
-          </w:r>
+          <w:hyperlink w:anchor="_Toc29850620" w:history="1">
+            <w:r>
+              <w:rPr>
+                <w:rStyle w:val="ac"/>
+                <w:rFonts w:ascii="Times New Roman" w:hAnsi="Times New Roman" w:cs="Times New Roman"/>
+                <w:b/>
+                <w:noProof/>
+              </w:rPr>
+              <w:t>Введение</w:t>
+            </w:r>
+            <w:r>
+              <w:rPr>
+                <w:noProof/>
+                <w:webHidden/>
+              </w:rPr>
+              <w:tab/>
+            </w:r>
+            <w:r>
+              <w:rPr>
+                <w:noProof/>
+                <w:webHidden/>
+              </w:rPr>
+              <w:fldChar w:fldCharType="begin"/>
+            </w:r>
+            <w:r>
+              <w:rPr>
+                <w:noProof/>
+                <w:webHidden/>
+              </w:rPr>
+              <w:instrText xml:space="preserve"> PAGEREF _Toc29850620 \h </w:instrText>
+            </w:r>
+            <w:r>
+              <w:rPr>
+                <w:noProof/>
+                <w:webHidden/>
+              </w:rPr>
+            </w:r>
+            <w:r>
+              <w:rPr>
+                <w:noProof/>
+                <w:webHidden/>
+              </w:rPr>
+              <w:fldChar w:fldCharType="separate"/>
+            </w:r>
+            <w:r>
+              <w:rPr>
+                <w:noProof/>
+                <w:webHidden/>
+              </w:rPr>
+              <w:t>3</w:t>
+            </w:r>
+            <w:r>
+              <w:rPr>
+                <w:noProof/>
+                <w:webHidden/>
+              </w:rPr>
+              <w:fldChar w:fldCharType="end"/>
+            </w:r>
+          </w:hyperlink>
         </w:p>
         <w:p>
           <w:pPr>
@@ -725,7 +672,7 @@
               <w:lang w:eastAsia="ru-RU"/>
             </w:rPr>
           </w:pPr>
-          <w:hyperlink w:anchor="_Toc27517827" w:history="1">
+          <w:hyperlink w:anchor="_Toc29850621" w:history="1">
             <w:r>
               <w:rPr>
                 <w:rStyle w:val="ac"/>
@@ -754,7 +701,7 @@
                 <w:noProof/>
                 <w:webHidden/>
               </w:rPr>
-              <w:instrText xml:space="preserve"> PAGEREF _Toc27517827 \h </w:instrText>
+              <w:instrText xml:space="preserve"> PAGEREF _Toc29850621 \h </w:instrText>
             </w:r>
             <w:r>
               <w:rPr>
@@ -797,7 +744,7 @@
               <w:lang w:eastAsia="ru-RU"/>
             </w:rPr>
           </w:pPr>
-          <w:hyperlink w:anchor="_Toc27517828" w:history="1">
+          <w:hyperlink w:anchor="_Toc29850622" w:history="1">
             <w:r>
               <w:rPr>
                 <w:rStyle w:val="ac"/>
@@ -826,7 +773,7 @@
                 <w:noProof/>
                 <w:webHidden/>
               </w:rPr>
-              <w:instrText xml:space="preserve"> PAGEREF _Toc27517828 \h </w:instrText>
+              <w:instrText xml:space="preserve"> PAGEREF _Toc29850622 \h </w:instrText>
             </w:r>
             <w:r>
               <w:rPr>
@@ -869,7 +816,7 @@
               <w:lang w:eastAsia="ru-RU"/>
             </w:rPr>
           </w:pPr>
-          <w:hyperlink w:anchor="_Toc27517829" w:history="1">
+          <w:hyperlink w:anchor="_Toc29850623" w:history="1">
             <w:r>
               <w:rPr>
                 <w:rStyle w:val="ac"/>
@@ -877,7 +824,7 @@
                 <w:b/>
                 <w:noProof/>
               </w:rPr>
-              <w:t>Процесс создания программы</w:t>
+              <w:t>Разработка программы</w:t>
             </w:r>
             <w:r>
               <w:rPr>
@@ -898,7 +845,7 @@
                 <w:noProof/>
                 <w:webHidden/>
               </w:rPr>
-              <w:instrText xml:space="preserve"> PAGEREF _Toc27517829 \h </w:instrText>
+              <w:instrText xml:space="preserve"> PAGEREF _Toc29850623 \h </w:instrText>
             </w:r>
             <w:r>
               <w:rPr>
@@ -941,7 +888,7 @@
               <w:lang w:eastAsia="ru-RU"/>
             </w:rPr>
           </w:pPr>
-          <w:hyperlink w:anchor="_Toc27517830" w:history="1">
+          <w:hyperlink w:anchor="_Toc29850624" w:history="1">
             <w:r>
               <w:rPr>
                 <w:rStyle w:val="ac"/>
@@ -949,7 +896,7 @@
                 <w:b/>
                 <w:noProof/>
               </w:rPr>
-              <w:t>Заключение</w:t>
+              <w:t>Создание проекта</w:t>
             </w:r>
             <w:r>
               <w:rPr>
@@ -970,7 +917,7 @@
                 <w:noProof/>
                 <w:webHidden/>
               </w:rPr>
-              <w:instrText xml:space="preserve"> PAGEREF _Toc27517830 \h </w:instrText>
+              <w:instrText xml:space="preserve"> PAGEREF _Toc29850624 \h </w:instrText>
             </w:r>
             <w:r>
               <w:rPr>
@@ -990,7 +937,7 @@
                 <w:noProof/>
                 <w:webHidden/>
               </w:rPr>
-              <w:t>9</w:t>
+              <w:t>8</w:t>
             </w:r>
             <w:r>
               <w:rPr>
@@ -1013,7 +960,7 @@
               <w:lang w:eastAsia="ru-RU"/>
             </w:rPr>
           </w:pPr>
-          <w:hyperlink w:anchor="_Toc27517831" w:history="1">
+          <w:hyperlink w:anchor="_Toc29850625" w:history="1">
             <w:r>
               <w:rPr>
                 <w:rStyle w:val="ac"/>
@@ -1021,7 +968,7 @@
                 <w:b/>
                 <w:noProof/>
               </w:rPr>
-              <w:t>Список литературы и ресурсов в сети интернет</w:t>
+              <w:t>Структура проекта</w:t>
             </w:r>
             <w:r>
               <w:rPr>
@@ -1042,7 +989,7 @@
                 <w:noProof/>
                 <w:webHidden/>
               </w:rPr>
-              <w:instrText xml:space="preserve"> PAGEREF _Toc27517831 \h </w:instrText>
+              <w:instrText xml:space="preserve"> PAGEREF _Toc29850625 \h </w:instrText>
             </w:r>
             <w:r>
               <w:rPr>
@@ -1075,6 +1022,222 @@
         </w:p>
         <w:p>
           <w:pPr>
+            <w:pStyle w:val="11"/>
+            <w:tabs>
+              <w:tab w:val="right" w:leader="dot" w:pos="10195"/>
+            </w:tabs>
+            <w:rPr>
+              <w:rFonts w:eastAsiaTheme="minorEastAsia"/>
+              <w:noProof/>
+              <w:lang w:eastAsia="ru-RU"/>
+            </w:rPr>
+          </w:pPr>
+          <w:hyperlink w:anchor="_Toc29850626" w:history="1">
+            <w:r>
+              <w:rPr>
+                <w:rStyle w:val="ac"/>
+                <w:rFonts w:ascii="Times New Roman" w:hAnsi="Times New Roman" w:cs="Times New Roman"/>
+                <w:b/>
+                <w:noProof/>
+              </w:rPr>
+              <w:t>Интерфейсы программы</w:t>
+            </w:r>
+            <w:r>
+              <w:rPr>
+                <w:noProof/>
+                <w:webHidden/>
+              </w:rPr>
+              <w:tab/>
+            </w:r>
+            <w:r>
+              <w:rPr>
+                <w:noProof/>
+                <w:webHidden/>
+              </w:rPr>
+              <w:fldChar w:fldCharType="begin"/>
+            </w:r>
+            <w:r>
+              <w:rPr>
+                <w:noProof/>
+                <w:webHidden/>
+              </w:rPr>
+              <w:instrText xml:space="preserve"> PAGEREF _Toc29850626 \h </w:instrText>
+            </w:r>
+            <w:r>
+              <w:rPr>
+                <w:noProof/>
+                <w:webHidden/>
+              </w:rPr>
+            </w:r>
+            <w:r>
+              <w:rPr>
+                <w:noProof/>
+                <w:webHidden/>
+              </w:rPr>
+              <w:fldChar w:fldCharType="separate"/>
+            </w:r>
+            <w:r>
+              <w:rPr>
+                <w:noProof/>
+                <w:webHidden/>
+              </w:rPr>
+              <w:t>12</w:t>
+            </w:r>
+            <w:r>
+              <w:rPr>
+                <w:noProof/>
+                <w:webHidden/>
+              </w:rPr>
+              <w:fldChar w:fldCharType="end"/>
+            </w:r>
+          </w:hyperlink>
+        </w:p>
+        <w:p>
+          <w:pPr>
+            <w:pStyle w:val="11"/>
+            <w:tabs>
+              <w:tab w:val="right" w:leader="dot" w:pos="10195"/>
+            </w:tabs>
+            <w:rPr>
+              <w:rFonts w:eastAsiaTheme="minorEastAsia"/>
+              <w:noProof/>
+              <w:lang w:eastAsia="ru-RU"/>
+            </w:rPr>
+          </w:pPr>
+          <w:hyperlink w:anchor="_Toc29850627" w:history="1">
+            <w:r>
+              <w:rPr>
+                <w:rStyle w:val="ac"/>
+                <w:rFonts w:ascii="Times New Roman" w:hAnsi="Times New Roman" w:cs="Times New Roman"/>
+                <w:b/>
+                <w:noProof/>
+              </w:rPr>
+              <w:t>Заключение</w:t>
+            </w:r>
+            <w:r>
+              <w:rPr>
+                <w:noProof/>
+                <w:webHidden/>
+              </w:rPr>
+              <w:tab/>
+            </w:r>
+            <w:r>
+              <w:rPr>
+                <w:noProof/>
+                <w:webHidden/>
+              </w:rPr>
+              <w:fldChar w:fldCharType="begin"/>
+            </w:r>
+            <w:r>
+              <w:rPr>
+                <w:noProof/>
+                <w:webHidden/>
+              </w:rPr>
+              <w:instrText xml:space="preserve"> PAGEREF _Toc29850627 \h </w:instrText>
+            </w:r>
+            <w:r>
+              <w:rPr>
+                <w:noProof/>
+                <w:webHidden/>
+              </w:rPr>
+            </w:r>
+            <w:r>
+              <w:rPr>
+                <w:noProof/>
+                <w:webHidden/>
+              </w:rPr>
+              <w:fldChar w:fldCharType="separate"/>
+            </w:r>
+            <w:r>
+              <w:rPr>
+                <w:noProof/>
+                <w:webHidden/>
+              </w:rPr>
+              <w:t>16</w:t>
+            </w:r>
+            <w:r>
+              <w:rPr>
+                <w:noProof/>
+                <w:webHidden/>
+              </w:rPr>
+              <w:fldChar w:fldCharType="end"/>
+            </w:r>
+          </w:hyperlink>
+        </w:p>
+        <w:p>
+          <w:pPr>
+            <w:pStyle w:val="11"/>
+            <w:tabs>
+              <w:tab w:val="right" w:leader="dot" w:pos="10195"/>
+            </w:tabs>
+            <w:rPr>
+              <w:rFonts w:eastAsiaTheme="minorEastAsia"/>
+              <w:noProof/>
+              <w:lang w:eastAsia="ru-RU"/>
+            </w:rPr>
+          </w:pPr>
+          <w:hyperlink w:anchor="_Toc29850628" w:history="1">
+            <w:r>
+              <w:rPr>
+                <w:rStyle w:val="ac"/>
+                <w:rFonts w:ascii="Times New Roman" w:hAnsi="Times New Roman" w:cs="Times New Roman"/>
+                <w:b/>
+                <w:noProof/>
+              </w:rPr>
+              <w:t>Список литературы и ресурсов в сети интернет</w:t>
+            </w:r>
+            <w:r>
+              <w:rPr>
+                <w:noProof/>
+                <w:webHidden/>
+              </w:rPr>
+              <w:tab/>
+            </w:r>
+            <w:r>
+              <w:rPr>
+                <w:noProof/>
+                <w:webHidden/>
+              </w:rPr>
+              <w:fldChar w:fldCharType="begin"/>
+            </w:r>
+            <w:r>
+              <w:rPr>
+                <w:noProof/>
+                <w:webHidden/>
+              </w:rPr>
+              <w:instrText xml:space="preserve"> PAGEREF _Toc29850628 \h </w:instrText>
+            </w:r>
+            <w:r>
+              <w:rPr>
+                <w:noProof/>
+                <w:webHidden/>
+              </w:rPr>
+            </w:r>
+            <w:r>
+              <w:rPr>
+                <w:noProof/>
+                <w:webHidden/>
+              </w:rPr>
+              <w:fldChar w:fldCharType="separate"/>
+            </w:r>
+            <w:r>
+              <w:rPr>
+                <w:noProof/>
+                <w:webHidden/>
+              </w:rPr>
+              <w:t>17</w:t>
+            </w:r>
+            <w:r>
+              <w:rPr>
+                <w:noProof/>
+                <w:webHidden/>
+              </w:rPr>
+              <w:fldChar w:fldCharType="end"/>
+            </w:r>
+          </w:hyperlink>
+        </w:p>
+        <w:p>
+          <w:pPr>
             <w:spacing w:after="0" w:line="360" w:lineRule="auto"/>
             <w:ind w:right="-2"/>
           </w:pPr>
@@ -1157,7 +1320,7 @@
           <w:color w:val="000000" w:themeColor="text1"/>
         </w:rPr>
       </w:pPr>
-      <w:bookmarkStart w:id="1" w:name="_Toc27517826"/>
+      <w:bookmarkStart w:id="0" w:name="_Toc29850620"/>
       <w:r>
         <w:rPr>
           <w:rFonts w:ascii="Times New Roman" w:hAnsi="Times New Roman" w:cs="Times New Roman"/>
@@ -1167,7 +1330,7 @@
         <w:lastRenderedPageBreak/>
         <w:t>Введение</w:t>
       </w:r>
-      <w:bookmarkEnd w:id="1"/>
+      <w:bookmarkEnd w:id="0"/>
     </w:p>
     <w:p>
       <w:pPr>
@@ -2384,7 +2547,7 @@
           <w:color w:val="000000" w:themeColor="text1"/>
         </w:rPr>
       </w:pPr>
-      <w:bookmarkStart w:id="2" w:name="_Toc27517827"/>
+      <w:bookmarkStart w:id="1" w:name="_Toc29850621"/>
       <w:r>
         <w:rPr>
           <w:rFonts w:ascii="Times New Roman" w:hAnsi="Times New Roman" w:cs="Times New Roman"/>
@@ -2394,7 +2557,7 @@
         <w:lastRenderedPageBreak/>
         <w:t>Требования к разрабатываемой программе</w:t>
       </w:r>
-      <w:bookmarkEnd w:id="2"/>
+      <w:bookmarkEnd w:id="1"/>
     </w:p>
     <w:p>
       <w:pPr>
@@ -2692,7 +2855,7 @@
           <w:color w:val="000000" w:themeColor="text1"/>
         </w:rPr>
       </w:pPr>
-      <w:bookmarkStart w:id="3" w:name="_Toc27517828"/>
+      <w:bookmarkStart w:id="2" w:name="_Toc29850622"/>
       <w:r>
         <w:rPr>
           <w:rFonts w:ascii="Times New Roman" w:hAnsi="Times New Roman" w:cs="Times New Roman"/>
@@ -2718,7 +2881,7 @@
         </w:rPr>
         <w:t>создания программы</w:t>
       </w:r>
-      <w:bookmarkEnd w:id="3"/>
+      <w:bookmarkEnd w:id="2"/>
     </w:p>
     <w:p>
       <w:pPr>
@@ -2816,23 +2979,7 @@
           <w:sz w:val="28"/>
           <w:szCs w:val="28"/>
         </w:rPr>
-        <w:t xml:space="preserve">на момент начала разработки самая последняя актуальная версия) </w:t>
-      </w:r>
-      <w:r>
-        <w:rPr>
-          <w:rFonts w:ascii="Times New Roman" w:hAnsi="Times New Roman" w:cs="Times New Roman"/>
-          <w:sz w:val="28"/>
-          <w:szCs w:val="28"/>
-        </w:rPr>
-        <w:t>и установить</w:t>
-      </w:r>
-      <w:r>
-        <w:rPr>
-          <w:rFonts w:ascii="Times New Roman" w:hAnsi="Times New Roman" w:cs="Times New Roman"/>
-          <w:sz w:val="28"/>
-          <w:szCs w:val="28"/>
-        </w:rPr>
-        <w:t xml:space="preserve"> её.</w:t>
+        <w:t>на момент начала разработки самая последняя актуальная версия) и установить её.</w:t>
       </w:r>
     </w:p>
     <w:p>
@@ -3042,15 +3189,7 @@
           <w:sz w:val="28"/>
           <w:szCs w:val="28"/>
         </w:rPr>
-        <w:t xml:space="preserve">Скачивание инсталлятора </w:t>
-      </w:r>
-      <w:r>
-        <w:rPr>
-          <w:rFonts w:ascii="Times New Roman" w:hAnsi="Times New Roman" w:cs="Times New Roman"/>
-          <w:sz w:val="28"/>
-          <w:szCs w:val="28"/>
-        </w:rPr>
-        <w:t xml:space="preserve">среды разработки </w:t>
+        <w:t xml:space="preserve">Скачивание инсталлятора среды разработки </w:t>
       </w:r>
       <w:r>
         <w:rPr>
@@ -3408,9 +3547,10 @@
       <w:r>
         <w:rPr>
           <w:rFonts w:ascii="Times New Roman" w:hAnsi="Times New Roman" w:cs="Times New Roman"/>
-          <w:sz w:val="28"/>
-          <w:szCs w:val="28"/>
-          <w:lang w:val="en-US"/>
+          <w:noProof/>
+          <w:sz w:val="28"/>
+          <w:szCs w:val="28"/>
+          <w:lang w:eastAsia="ru-RU"/>
         </w:rPr>
         <w:drawing>
           <wp:inline distT="0" distB="0" distL="0" distR="0" wp14:anchorId="0A43CD22" wp14:editId="6DECD9E0">
@@ -3510,23 +3650,7 @@
           <w:sz w:val="28"/>
           <w:szCs w:val="28"/>
         </w:rPr>
-        <w:t xml:space="preserve">В появившемся диалоге </w:t>
-      </w:r>
-      <w:r>
-        <w:rPr>
-          <w:rFonts w:ascii="Times New Roman" w:hAnsi="Times New Roman" w:cs="Times New Roman"/>
-          <w:sz w:val="28"/>
-          <w:szCs w:val="28"/>
-        </w:rPr>
-        <w:t>«Управление расширениями»</w:t>
-      </w:r>
-      <w:r>
-        <w:rPr>
-          <w:rFonts w:ascii="Times New Roman" w:hAnsi="Times New Roman" w:cs="Times New Roman"/>
-          <w:sz w:val="28"/>
-          <w:szCs w:val="28"/>
-        </w:rPr>
-        <w:t xml:space="preserve"> в строке поиска набрать слово </w:t>
+        <w:t xml:space="preserve">В появившемся диалоге «Управление расширениями» в строке поиска набрать слово </w:t>
       </w:r>
       <w:proofErr w:type="spellStart"/>
       <w:r>
@@ -3632,15 +3756,7 @@
           <w:sz w:val="28"/>
           <w:szCs w:val="28"/>
         </w:rPr>
-        <w:t>, выделить его и нажать кнопку «Скачать»</w:t>
-      </w:r>
-      <w:r>
-        <w:rPr>
-          <w:rFonts w:ascii="Times New Roman" w:hAnsi="Times New Roman" w:cs="Times New Roman"/>
-          <w:sz w:val="28"/>
-          <w:szCs w:val="28"/>
-        </w:rPr>
-        <w:t>:</w:t>
+        <w:t>, выделить его и нажать кнопку «Скачать»:</w:t>
       </w:r>
     </w:p>
     <w:p>
@@ -3671,8 +3787,10 @@
       <w:r>
         <w:rPr>
           <w:rFonts w:ascii="Times New Roman" w:hAnsi="Times New Roman" w:cs="Times New Roman"/>
-          <w:sz w:val="28"/>
-          <w:szCs w:val="28"/>
+          <w:noProof/>
+          <w:sz w:val="28"/>
+          <w:szCs w:val="28"/>
+          <w:lang w:eastAsia="ru-RU"/>
         </w:rPr>
         <w:lastRenderedPageBreak/>
         <w:drawing>
@@ -3732,25 +3850,7 @@
           <w:sz w:val="20"/>
           <w:szCs w:val="20"/>
         </w:rPr>
-        <w:t>Рис.2</w:t>
-      </w:r>
-      <w:r>
-        <w:rPr>
-          <w:rFonts w:ascii="Times New Roman" w:hAnsi="Times New Roman" w:cs="Times New Roman"/>
-          <w:b/>
-          <w:sz w:val="20"/>
-          <w:szCs w:val="20"/>
-        </w:rPr>
-        <w:t xml:space="preserve"> </w:t>
-      </w:r>
-      <w:r>
-        <w:rPr>
-          <w:rFonts w:ascii="Times New Roman" w:hAnsi="Times New Roman" w:cs="Times New Roman"/>
-          <w:b/>
-          <w:sz w:val="20"/>
-          <w:szCs w:val="20"/>
-        </w:rPr>
-        <w:t>Поиск расширения</w:t>
+        <w:t>Рис.2 Поиск расширения</w:t>
       </w:r>
     </w:p>
     <w:p>
@@ -3899,7 +3999,7 @@
           <w:color w:val="000000" w:themeColor="text1"/>
         </w:rPr>
       </w:pPr>
-      <w:bookmarkStart w:id="4" w:name="_Toc27517829"/>
+      <w:bookmarkStart w:id="3" w:name="_Toc29850623"/>
       <w:r>
         <w:rPr>
           <w:rFonts w:ascii="Times New Roman" w:hAnsi="Times New Roman" w:cs="Times New Roman"/>
@@ -3907,7 +4007,48 @@
           <w:color w:val="000000" w:themeColor="text1"/>
         </w:rPr>
         <w:lastRenderedPageBreak/>
-        <w:t>Процесс создания программы</w:t>
+        <w:t xml:space="preserve">Разработка </w:t>
+      </w:r>
+      <w:r>
+        <w:rPr>
+          <w:rFonts w:ascii="Times New Roman" w:hAnsi="Times New Roman" w:cs="Times New Roman"/>
+          <w:b/>
+          <w:color w:val="000000" w:themeColor="text1"/>
+        </w:rPr>
+        <w:t>программы</w:t>
+      </w:r>
+      <w:bookmarkEnd w:id="3"/>
+    </w:p>
+    <w:p>
+      <w:pPr>
+        <w:spacing w:after="0" w:line="360" w:lineRule="auto"/>
+        <w:ind w:right="-2"/>
+        <w:jc w:val="both"/>
+        <w:rPr>
+          <w:rFonts w:ascii="Times New Roman" w:hAnsi="Times New Roman" w:cs="Times New Roman"/>
+          <w:sz w:val="28"/>
+          <w:szCs w:val="28"/>
+        </w:rPr>
+      </w:pPr>
+    </w:p>
+    <w:p>
+      <w:pPr>
+        <w:pStyle w:val="1"/>
+        <w:ind w:left="360"/>
+        <w:rPr>
+          <w:rFonts w:ascii="Times New Roman" w:hAnsi="Times New Roman" w:cs="Times New Roman"/>
+          <w:b/>
+          <w:color w:val="000000" w:themeColor="text1"/>
+        </w:rPr>
+      </w:pPr>
+      <w:bookmarkStart w:id="4" w:name="_Toc29850624"/>
+      <w:r>
+        <w:rPr>
+          <w:rFonts w:ascii="Times New Roman" w:hAnsi="Times New Roman" w:cs="Times New Roman"/>
+          <w:b/>
+          <w:color w:val="000000" w:themeColor="text1"/>
+        </w:rPr>
+        <w:t>Создание проекта</w:t>
       </w:r>
       <w:bookmarkEnd w:id="4"/>
     </w:p>
@@ -3940,30 +4081,2242 @@
           <w:sz w:val="28"/>
           <w:szCs w:val="28"/>
         </w:rPr>
-        <w:t xml:space="preserve">При разработке и создании </w:t>
-      </w:r>
-      <w:r>
-        <w:rPr>
-          <w:rFonts w:ascii="Times New Roman" w:hAnsi="Times New Roman" w:cs="Times New Roman"/>
-          <w:sz w:val="28"/>
-          <w:szCs w:val="28"/>
-        </w:rPr>
-        <w:t xml:space="preserve">программы для проведения контроля знаний с помощью тестирования </w:t>
-      </w:r>
-      <w:r>
-        <w:rPr>
-          <w:rFonts w:ascii="Times New Roman" w:hAnsi="Times New Roman" w:cs="Times New Roman"/>
-          <w:sz w:val="28"/>
-          <w:szCs w:val="28"/>
-        </w:rPr>
-        <w:t>мной были сформулированы следующие требования, предъявляемые к программе:</w:t>
-      </w:r>
-    </w:p>
-    <w:p>
-      <w:pPr>
-        <w:spacing w:after="0" w:line="360" w:lineRule="auto"/>
-        <w:ind w:right="-2"/>
-        <w:jc w:val="both"/>
+        <w:t xml:space="preserve">При открытии среды разработки </w:t>
+      </w:r>
+      <w:r>
+        <w:rPr>
+          <w:rFonts w:ascii="Times New Roman" w:hAnsi="Times New Roman" w:cs="Times New Roman"/>
+          <w:sz w:val="28"/>
+          <w:szCs w:val="28"/>
+          <w:lang w:val="en-US"/>
+        </w:rPr>
+        <w:t>Visual</w:t>
+      </w:r>
+      <w:r>
+        <w:rPr>
+          <w:rFonts w:ascii="Times New Roman" w:hAnsi="Times New Roman" w:cs="Times New Roman"/>
+          <w:sz w:val="28"/>
+          <w:szCs w:val="28"/>
+        </w:rPr>
+        <w:t xml:space="preserve"> </w:t>
+      </w:r>
+      <w:r>
+        <w:rPr>
+          <w:rFonts w:ascii="Times New Roman" w:hAnsi="Times New Roman" w:cs="Times New Roman"/>
+          <w:sz w:val="28"/>
+          <w:szCs w:val="28"/>
+          <w:lang w:val="en-US"/>
+        </w:rPr>
+        <w:t>Studio</w:t>
+      </w:r>
+      <w:r>
+        <w:rPr>
+          <w:rFonts w:ascii="Times New Roman" w:hAnsi="Times New Roman" w:cs="Times New Roman"/>
+          <w:sz w:val="28"/>
+          <w:szCs w:val="28"/>
+        </w:rPr>
+        <w:t xml:space="preserve"> 2019 </w:t>
+      </w:r>
+      <w:r>
+        <w:rPr>
+          <w:rFonts w:ascii="Times New Roman" w:hAnsi="Times New Roman" w:cs="Times New Roman"/>
+          <w:sz w:val="28"/>
+          <w:szCs w:val="28"/>
+        </w:rPr>
+        <w:t xml:space="preserve">открывается </w:t>
+      </w:r>
+      <w:r>
+        <w:rPr>
+          <w:rFonts w:ascii="Times New Roman" w:hAnsi="Times New Roman" w:cs="Times New Roman"/>
+          <w:sz w:val="28"/>
+          <w:szCs w:val="28"/>
+        </w:rPr>
+        <w:t>диалоговое окно</w:t>
+      </w:r>
+      <w:r>
+        <w:rPr>
+          <w:rFonts w:ascii="Times New Roman" w:hAnsi="Times New Roman" w:cs="Times New Roman"/>
+          <w:sz w:val="28"/>
+          <w:szCs w:val="28"/>
+        </w:rPr>
+        <w:t xml:space="preserve"> начала работы, в котором необходимо выбрать пункт «Создание проекта»:</w:t>
+      </w:r>
+    </w:p>
+    <w:p>
+      <w:pPr>
+        <w:spacing w:after="0" w:line="360" w:lineRule="auto"/>
+        <w:ind w:right="-2" w:firstLine="360"/>
+        <w:jc w:val="both"/>
+        <w:rPr>
+          <w:rFonts w:ascii="Times New Roman" w:hAnsi="Times New Roman" w:cs="Times New Roman"/>
+          <w:sz w:val="28"/>
+          <w:szCs w:val="28"/>
+        </w:rPr>
+      </w:pPr>
+    </w:p>
+    <w:p>
+      <w:pPr>
+        <w:spacing w:after="0" w:line="360" w:lineRule="auto"/>
+        <w:ind w:right="-2"/>
+        <w:jc w:val="center"/>
+        <w:rPr>
+          <w:rFonts w:ascii="Times New Roman" w:hAnsi="Times New Roman" w:cs="Times New Roman"/>
+          <w:noProof/>
+          <w:sz w:val="28"/>
+          <w:szCs w:val="28"/>
+          <w:lang w:eastAsia="ru-RU"/>
+        </w:rPr>
+      </w:pPr>
+      <w:r>
+        <w:rPr>
+          <w:rFonts w:ascii="Times New Roman" w:hAnsi="Times New Roman" w:cs="Times New Roman"/>
+          <w:noProof/>
+          <w:sz w:val="28"/>
+          <w:szCs w:val="28"/>
+          <w:lang w:eastAsia="ru-RU"/>
+        </w:rPr>
+        <w:drawing>
+          <wp:inline distT="0" distB="0" distL="0" distR="0" wp14:anchorId="4E5AFE13" wp14:editId="447467C6">
+            <wp:extent cx="6192737" cy="4295775"/>
+            <wp:effectExtent l="0" t="0" r="0" b="0"/>
+            <wp:docPr id="4" name="Рисунок 4"/>
+            <wp:cNvGraphicFramePr>
+              <a:graphicFrameLocks xmlns:a="http://schemas.openxmlformats.org/drawingml/2006/main" noChangeAspect="1"/>
+            </wp:cNvGraphicFramePr>
+            <a:graphic xmlns:a="http://schemas.openxmlformats.org/drawingml/2006/main">
+              <a:graphicData uri="http://schemas.openxmlformats.org/drawingml/2006/picture">
+                <pic:pic xmlns:pic="http://schemas.openxmlformats.org/drawingml/2006/picture">
+                  <pic:nvPicPr>
+                    <pic:cNvPr id="1" name=""/>
+                    <pic:cNvPicPr/>
+                  </pic:nvPicPr>
+                  <pic:blipFill>
+                    <a:blip r:embed="rId11"/>
+                    <a:stretch>
+                      <a:fillRect/>
+                    </a:stretch>
+                  </pic:blipFill>
+                  <pic:spPr>
+                    <a:xfrm>
+                      <a:off x="0" y="0"/>
+                      <a:ext cx="6251241" cy="4336358"/>
+                    </a:xfrm>
+                    <a:prstGeom prst="rect">
+                      <a:avLst/>
+                    </a:prstGeom>
+                  </pic:spPr>
+                </pic:pic>
+              </a:graphicData>
+            </a:graphic>
+          </wp:inline>
+        </w:drawing>
+      </w:r>
+      <w:r>
+        <w:rPr>
+          <w:rFonts w:ascii="Times New Roman" w:hAnsi="Times New Roman" w:cs="Times New Roman"/>
+          <w:noProof/>
+          <w:sz w:val="28"/>
+          <w:szCs w:val="28"/>
+          <w:lang w:eastAsia="ru-RU"/>
+        </w:rPr>
+        <w:t xml:space="preserve"> </w:t>
+      </w:r>
+    </w:p>
+    <w:p>
+      <w:pPr>
+        <w:pStyle w:val="a4"/>
+        <w:spacing w:after="0" w:line="360" w:lineRule="auto"/>
+        <w:ind w:left="0" w:right="-2"/>
+        <w:jc w:val="center"/>
+        <w:rPr>
+          <w:rFonts w:ascii="Times New Roman" w:hAnsi="Times New Roman" w:cs="Times New Roman"/>
+          <w:b/>
+          <w:sz w:val="20"/>
+          <w:szCs w:val="20"/>
+        </w:rPr>
+      </w:pPr>
+      <w:r>
+        <w:rPr>
+          <w:rFonts w:ascii="Times New Roman" w:hAnsi="Times New Roman" w:cs="Times New Roman"/>
+          <w:b/>
+          <w:sz w:val="20"/>
+          <w:szCs w:val="20"/>
+        </w:rPr>
+        <w:t>Рис.</w:t>
+      </w:r>
+      <w:r>
+        <w:rPr>
+          <w:rFonts w:ascii="Times New Roman" w:hAnsi="Times New Roman" w:cs="Times New Roman"/>
+          <w:b/>
+          <w:sz w:val="20"/>
+          <w:szCs w:val="20"/>
+        </w:rPr>
+        <w:t>3</w:t>
+      </w:r>
+      <w:r>
+        <w:rPr>
+          <w:rFonts w:ascii="Times New Roman" w:hAnsi="Times New Roman" w:cs="Times New Roman"/>
+          <w:b/>
+          <w:sz w:val="20"/>
+          <w:szCs w:val="20"/>
+        </w:rPr>
+        <w:t xml:space="preserve"> Выбор пункта «Создание проекта»</w:t>
+      </w:r>
+    </w:p>
+    <w:p>
+      <w:pPr>
+        <w:spacing w:after="0" w:line="360" w:lineRule="auto"/>
+        <w:ind w:right="-2"/>
+        <w:jc w:val="center"/>
+        <w:rPr>
+          <w:rFonts w:ascii="Times New Roman" w:hAnsi="Times New Roman" w:cs="Times New Roman"/>
+          <w:noProof/>
+          <w:sz w:val="28"/>
+          <w:szCs w:val="28"/>
+          <w:lang w:eastAsia="ru-RU"/>
+        </w:rPr>
+      </w:pPr>
+    </w:p>
+    <w:p>
+      <w:pPr>
+        <w:spacing w:after="0" w:line="360" w:lineRule="auto"/>
+        <w:ind w:right="-2" w:firstLine="360"/>
+        <w:jc w:val="both"/>
+        <w:rPr>
+          <w:rFonts w:ascii="Times New Roman" w:hAnsi="Times New Roman" w:cs="Times New Roman"/>
+          <w:sz w:val="28"/>
+          <w:szCs w:val="28"/>
+        </w:rPr>
+      </w:pPr>
+      <w:r>
+        <w:rPr>
+          <w:rFonts w:ascii="Times New Roman" w:hAnsi="Times New Roman" w:cs="Times New Roman"/>
+          <w:sz w:val="28"/>
+          <w:szCs w:val="28"/>
+        </w:rPr>
+        <w:t xml:space="preserve">После выбора пункта «Создание проекта» откроется </w:t>
+      </w:r>
+      <w:r>
+        <w:rPr>
+          <w:rFonts w:ascii="Times New Roman" w:hAnsi="Times New Roman" w:cs="Times New Roman"/>
+          <w:sz w:val="28"/>
+          <w:szCs w:val="28"/>
+        </w:rPr>
+        <w:t>диалоговое окно</w:t>
+      </w:r>
+      <w:r>
+        <w:rPr>
+          <w:rFonts w:ascii="Times New Roman" w:hAnsi="Times New Roman" w:cs="Times New Roman"/>
+          <w:sz w:val="28"/>
+          <w:szCs w:val="28"/>
+        </w:rPr>
+        <w:t xml:space="preserve"> «Создание проекта», в котором необходимо найти требуемый шаблон проекта</w:t>
+      </w:r>
+      <w:r>
+        <w:rPr>
+          <w:rFonts w:ascii="Times New Roman" w:hAnsi="Times New Roman" w:cs="Times New Roman"/>
+          <w:sz w:val="28"/>
+          <w:szCs w:val="28"/>
+        </w:rPr>
+        <w:t xml:space="preserve"> </w:t>
+      </w:r>
+      <w:r>
+        <w:rPr>
+          <w:rFonts w:ascii="Times New Roman" w:hAnsi="Times New Roman" w:cs="Times New Roman"/>
+          <w:sz w:val="28"/>
+          <w:szCs w:val="28"/>
+        </w:rPr>
+        <w:t>для создания (в нашем случае это «</w:t>
+      </w:r>
+      <w:r>
+        <w:rPr>
+          <w:rFonts w:ascii="Times New Roman" w:hAnsi="Times New Roman" w:cs="Times New Roman"/>
+          <w:sz w:val="28"/>
+          <w:szCs w:val="28"/>
+          <w:lang w:val="en-US"/>
+        </w:rPr>
+        <w:t>Avalonia</w:t>
+      </w:r>
+      <w:r>
+        <w:rPr>
+          <w:rFonts w:ascii="Times New Roman" w:hAnsi="Times New Roman" w:cs="Times New Roman"/>
+          <w:sz w:val="28"/>
+          <w:szCs w:val="28"/>
+        </w:rPr>
+        <w:t xml:space="preserve"> </w:t>
+      </w:r>
+      <w:r>
+        <w:rPr>
+          <w:rFonts w:ascii="Times New Roman" w:hAnsi="Times New Roman" w:cs="Times New Roman"/>
+          <w:sz w:val="28"/>
+          <w:szCs w:val="28"/>
+          <w:lang w:val="en-US"/>
+        </w:rPr>
+        <w:t>MVVM</w:t>
+      </w:r>
+      <w:r>
+        <w:rPr>
+          <w:rFonts w:ascii="Times New Roman" w:hAnsi="Times New Roman" w:cs="Times New Roman"/>
+          <w:sz w:val="28"/>
+          <w:szCs w:val="28"/>
+        </w:rPr>
+        <w:t xml:space="preserve"> </w:t>
+      </w:r>
+      <w:r>
+        <w:rPr>
+          <w:rFonts w:ascii="Times New Roman" w:hAnsi="Times New Roman" w:cs="Times New Roman"/>
+          <w:sz w:val="28"/>
+          <w:szCs w:val="28"/>
+          <w:lang w:val="en-US"/>
+        </w:rPr>
+        <w:t>Application</w:t>
+      </w:r>
+      <w:r>
+        <w:rPr>
+          <w:rFonts w:ascii="Times New Roman" w:hAnsi="Times New Roman" w:cs="Times New Roman"/>
+          <w:sz w:val="28"/>
+          <w:szCs w:val="28"/>
+        </w:rPr>
+        <w:t>»), выделить его и нажать кнопку «Далее»:</w:t>
+      </w:r>
+    </w:p>
+    <w:p>
+      <w:pPr>
+        <w:spacing w:after="0" w:line="360" w:lineRule="auto"/>
+        <w:ind w:right="-2"/>
+        <w:jc w:val="center"/>
+        <w:rPr>
+          <w:rFonts w:ascii="Times New Roman" w:hAnsi="Times New Roman" w:cs="Times New Roman"/>
+          <w:noProof/>
+          <w:sz w:val="28"/>
+          <w:szCs w:val="28"/>
+          <w:lang w:eastAsia="ru-RU"/>
+        </w:rPr>
+      </w:pPr>
+    </w:p>
+    <w:p>
+      <w:pPr>
+        <w:spacing w:after="0" w:line="360" w:lineRule="auto"/>
+        <w:ind w:right="-2"/>
+        <w:jc w:val="center"/>
+        <w:rPr>
+          <w:rFonts w:ascii="Times New Roman" w:hAnsi="Times New Roman" w:cs="Times New Roman"/>
+          <w:noProof/>
+          <w:sz w:val="28"/>
+          <w:szCs w:val="28"/>
+          <w:lang w:eastAsia="ru-RU"/>
+        </w:rPr>
+      </w:pPr>
+      <w:r>
+        <w:rPr>
+          <w:rFonts w:ascii="Times New Roman" w:hAnsi="Times New Roman" w:cs="Times New Roman"/>
+          <w:noProof/>
+          <w:sz w:val="28"/>
+          <w:szCs w:val="28"/>
+          <w:lang w:eastAsia="ru-RU"/>
+        </w:rPr>
+        <w:lastRenderedPageBreak/>
+        <w:drawing>
+          <wp:inline distT="0" distB="0" distL="0" distR="0" wp14:anchorId="689EC33B" wp14:editId="739074AC">
+            <wp:extent cx="6306149" cy="4371975"/>
+            <wp:effectExtent l="0" t="0" r="0" b="0"/>
+            <wp:docPr id="5" name="Рисунок 5"/>
+            <wp:cNvGraphicFramePr>
+              <a:graphicFrameLocks xmlns:a="http://schemas.openxmlformats.org/drawingml/2006/main" noChangeAspect="1"/>
+            </wp:cNvGraphicFramePr>
+            <a:graphic xmlns:a="http://schemas.openxmlformats.org/drawingml/2006/main">
+              <a:graphicData uri="http://schemas.openxmlformats.org/drawingml/2006/picture">
+                <pic:pic xmlns:pic="http://schemas.openxmlformats.org/drawingml/2006/picture">
+                  <pic:nvPicPr>
+                    <pic:cNvPr id="1" name=""/>
+                    <pic:cNvPicPr/>
+                  </pic:nvPicPr>
+                  <pic:blipFill>
+                    <a:blip r:embed="rId12"/>
+                    <a:stretch>
+                      <a:fillRect/>
+                    </a:stretch>
+                  </pic:blipFill>
+                  <pic:spPr>
+                    <a:xfrm>
+                      <a:off x="0" y="0"/>
+                      <a:ext cx="6357754" cy="4407752"/>
+                    </a:xfrm>
+                    <a:prstGeom prst="rect">
+                      <a:avLst/>
+                    </a:prstGeom>
+                  </pic:spPr>
+                </pic:pic>
+              </a:graphicData>
+            </a:graphic>
+          </wp:inline>
+        </w:drawing>
+      </w:r>
+    </w:p>
+    <w:p>
+      <w:pPr>
+        <w:pStyle w:val="a4"/>
+        <w:spacing w:after="0" w:line="360" w:lineRule="auto"/>
+        <w:ind w:left="0" w:right="-2"/>
+        <w:jc w:val="center"/>
+        <w:rPr>
+          <w:rFonts w:ascii="Times New Roman" w:hAnsi="Times New Roman" w:cs="Times New Roman"/>
+          <w:b/>
+          <w:sz w:val="20"/>
+          <w:szCs w:val="20"/>
+        </w:rPr>
+      </w:pPr>
+      <w:r>
+        <w:rPr>
+          <w:rFonts w:ascii="Times New Roman" w:hAnsi="Times New Roman" w:cs="Times New Roman"/>
+          <w:b/>
+          <w:sz w:val="20"/>
+          <w:szCs w:val="20"/>
+        </w:rPr>
+        <w:t>Рис.</w:t>
+      </w:r>
+      <w:r>
+        <w:rPr>
+          <w:rFonts w:ascii="Times New Roman" w:hAnsi="Times New Roman" w:cs="Times New Roman"/>
+          <w:b/>
+          <w:sz w:val="20"/>
+          <w:szCs w:val="20"/>
+        </w:rPr>
+        <w:t>4</w:t>
+      </w:r>
+      <w:r>
+        <w:rPr>
+          <w:rFonts w:ascii="Times New Roman" w:hAnsi="Times New Roman" w:cs="Times New Roman"/>
+          <w:b/>
+          <w:sz w:val="20"/>
+          <w:szCs w:val="20"/>
+        </w:rPr>
+        <w:t xml:space="preserve"> Выбор </w:t>
+      </w:r>
+      <w:r>
+        <w:rPr>
+          <w:rFonts w:ascii="Times New Roman" w:hAnsi="Times New Roman" w:cs="Times New Roman"/>
+          <w:b/>
+          <w:sz w:val="20"/>
+          <w:szCs w:val="20"/>
+        </w:rPr>
+        <w:t>шаблона проекта</w:t>
+      </w:r>
+    </w:p>
+    <w:p>
+      <w:pPr>
+        <w:spacing w:after="0" w:line="360" w:lineRule="auto"/>
+        <w:ind w:right="-2" w:firstLine="360"/>
+        <w:jc w:val="both"/>
+        <w:rPr>
+          <w:rFonts w:ascii="Times New Roman" w:hAnsi="Times New Roman" w:cs="Times New Roman"/>
+          <w:sz w:val="28"/>
+          <w:szCs w:val="28"/>
+        </w:rPr>
+      </w:pPr>
+    </w:p>
+    <w:p>
+      <w:pPr>
+        <w:spacing w:after="0" w:line="360" w:lineRule="auto"/>
+        <w:ind w:right="-2" w:firstLine="360"/>
+        <w:jc w:val="both"/>
+        <w:rPr>
+          <w:rFonts w:ascii="Times New Roman" w:hAnsi="Times New Roman" w:cs="Times New Roman"/>
+          <w:sz w:val="28"/>
+          <w:szCs w:val="28"/>
+        </w:rPr>
+      </w:pPr>
+      <w:r>
+        <w:rPr>
+          <w:rFonts w:ascii="Times New Roman" w:hAnsi="Times New Roman" w:cs="Times New Roman"/>
+          <w:sz w:val="28"/>
+          <w:szCs w:val="28"/>
+        </w:rPr>
+        <w:t>После выбора шаблона проекта и нажатии на кнопку «Далее» будет открыто диалоговое окно «Настроить новый проект», в котором необходимо указать имя проекта, расположение в файловой системе и название решения:</w:t>
+      </w:r>
+    </w:p>
+    <w:p>
+      <w:pPr>
+        <w:spacing w:after="0" w:line="360" w:lineRule="auto"/>
+        <w:ind w:right="-2"/>
+        <w:jc w:val="center"/>
+        <w:rPr>
+          <w:rFonts w:ascii="Times New Roman" w:hAnsi="Times New Roman" w:cs="Times New Roman"/>
+          <w:noProof/>
+          <w:sz w:val="28"/>
+          <w:szCs w:val="28"/>
+          <w:lang w:eastAsia="ru-RU"/>
+        </w:rPr>
+      </w:pPr>
+    </w:p>
+    <w:p>
+      <w:pPr>
+        <w:spacing w:after="0" w:line="360" w:lineRule="auto"/>
+        <w:ind w:right="-2"/>
+        <w:jc w:val="center"/>
+        <w:rPr>
+          <w:rFonts w:ascii="Times New Roman" w:hAnsi="Times New Roman" w:cs="Times New Roman"/>
+          <w:noProof/>
+          <w:sz w:val="28"/>
+          <w:szCs w:val="28"/>
+          <w:lang w:eastAsia="ru-RU"/>
+        </w:rPr>
+      </w:pPr>
+      <w:r>
+        <w:rPr>
+          <w:rFonts w:ascii="Times New Roman" w:hAnsi="Times New Roman" w:cs="Times New Roman"/>
+          <w:noProof/>
+          <w:sz w:val="28"/>
+          <w:szCs w:val="28"/>
+          <w:lang w:eastAsia="ru-RU"/>
+        </w:rPr>
+        <w:lastRenderedPageBreak/>
+        <w:drawing>
+          <wp:inline distT="0" distB="0" distL="0" distR="0" wp14:anchorId="3490B9D3" wp14:editId="0E9811CA">
+            <wp:extent cx="6480175" cy="4518660"/>
+            <wp:effectExtent l="0" t="0" r="0" b="0"/>
+            <wp:docPr id="6" name="Рисунок 6"/>
+            <wp:cNvGraphicFramePr>
+              <a:graphicFrameLocks xmlns:a="http://schemas.openxmlformats.org/drawingml/2006/main" noChangeAspect="1"/>
+            </wp:cNvGraphicFramePr>
+            <a:graphic xmlns:a="http://schemas.openxmlformats.org/drawingml/2006/main">
+              <a:graphicData uri="http://schemas.openxmlformats.org/drawingml/2006/picture">
+                <pic:pic xmlns:pic="http://schemas.openxmlformats.org/drawingml/2006/picture">
+                  <pic:nvPicPr>
+                    <pic:cNvPr id="1" name=""/>
+                    <pic:cNvPicPr/>
+                  </pic:nvPicPr>
+                  <pic:blipFill>
+                    <a:blip r:embed="rId13"/>
+                    <a:stretch>
+                      <a:fillRect/>
+                    </a:stretch>
+                  </pic:blipFill>
+                  <pic:spPr>
+                    <a:xfrm>
+                      <a:off x="0" y="0"/>
+                      <a:ext cx="6480175" cy="4518660"/>
+                    </a:xfrm>
+                    <a:prstGeom prst="rect">
+                      <a:avLst/>
+                    </a:prstGeom>
+                  </pic:spPr>
+                </pic:pic>
+              </a:graphicData>
+            </a:graphic>
+          </wp:inline>
+        </w:drawing>
+      </w:r>
+    </w:p>
+    <w:p>
+      <w:pPr>
+        <w:pStyle w:val="a4"/>
+        <w:spacing w:after="0" w:line="360" w:lineRule="auto"/>
+        <w:ind w:left="0" w:right="-2"/>
+        <w:jc w:val="center"/>
+        <w:rPr>
+          <w:rFonts w:ascii="Times New Roman" w:hAnsi="Times New Roman" w:cs="Times New Roman"/>
+          <w:b/>
+          <w:sz w:val="20"/>
+          <w:szCs w:val="20"/>
+        </w:rPr>
+      </w:pPr>
+      <w:r>
+        <w:rPr>
+          <w:rFonts w:ascii="Times New Roman" w:hAnsi="Times New Roman" w:cs="Times New Roman"/>
+          <w:b/>
+          <w:sz w:val="20"/>
+          <w:szCs w:val="20"/>
+        </w:rPr>
+        <w:t>Рис.5 Задание имен при создании проекта</w:t>
+      </w:r>
+    </w:p>
+    <w:p>
+      <w:pPr>
+        <w:spacing w:after="0" w:line="360" w:lineRule="auto"/>
+        <w:ind w:right="-2"/>
+        <w:jc w:val="center"/>
+        <w:rPr>
+          <w:rFonts w:ascii="Times New Roman" w:hAnsi="Times New Roman" w:cs="Times New Roman"/>
+          <w:noProof/>
+          <w:sz w:val="28"/>
+          <w:szCs w:val="28"/>
+          <w:lang w:eastAsia="ru-RU"/>
+        </w:rPr>
+      </w:pPr>
+    </w:p>
+    <w:p>
+      <w:pPr>
+        <w:spacing w:after="0" w:line="360" w:lineRule="auto"/>
+        <w:ind w:right="-2" w:firstLine="360"/>
+        <w:jc w:val="both"/>
+        <w:rPr>
+          <w:rFonts w:ascii="Times New Roman" w:hAnsi="Times New Roman" w:cs="Times New Roman"/>
+          <w:sz w:val="28"/>
+          <w:szCs w:val="28"/>
+        </w:rPr>
+      </w:pPr>
+      <w:r>
+        <w:rPr>
+          <w:rFonts w:ascii="Times New Roman" w:hAnsi="Times New Roman" w:cs="Times New Roman"/>
+          <w:sz w:val="28"/>
+          <w:szCs w:val="28"/>
+        </w:rPr>
+        <w:t>П</w:t>
+      </w:r>
+      <w:r>
+        <w:rPr>
+          <w:rFonts w:ascii="Times New Roman" w:hAnsi="Times New Roman" w:cs="Times New Roman"/>
+          <w:sz w:val="28"/>
+          <w:szCs w:val="28"/>
+        </w:rPr>
+        <w:t xml:space="preserve">осле нажатия на кнопку «Создать» будет создана заготовка решения с </w:t>
+      </w:r>
+      <w:proofErr w:type="spellStart"/>
+      <w:r>
+        <w:rPr>
+          <w:rFonts w:ascii="Times New Roman" w:hAnsi="Times New Roman" w:cs="Times New Roman"/>
+          <w:sz w:val="28"/>
+          <w:szCs w:val="28"/>
+        </w:rPr>
+        <w:t>преднастроенным</w:t>
+      </w:r>
+      <w:proofErr w:type="spellEnd"/>
+      <w:r>
+        <w:rPr>
+          <w:rFonts w:ascii="Times New Roman" w:hAnsi="Times New Roman" w:cs="Times New Roman"/>
+          <w:sz w:val="28"/>
+          <w:szCs w:val="28"/>
+        </w:rPr>
+        <w:t xml:space="preserve"> проектом для </w:t>
+      </w:r>
+      <w:r>
+        <w:rPr>
+          <w:rFonts w:ascii="Times New Roman" w:hAnsi="Times New Roman" w:cs="Times New Roman"/>
+          <w:sz w:val="28"/>
+          <w:szCs w:val="28"/>
+        </w:rPr>
+        <w:t>р</w:t>
+      </w:r>
+      <w:r>
+        <w:rPr>
+          <w:rFonts w:ascii="Times New Roman" w:hAnsi="Times New Roman" w:cs="Times New Roman"/>
+          <w:sz w:val="28"/>
+          <w:szCs w:val="28"/>
+        </w:rPr>
+        <w:t>азработки.</w:t>
+      </w:r>
+    </w:p>
+    <w:p>
+      <w:pPr>
+        <w:spacing w:after="0" w:line="360" w:lineRule="auto"/>
+        <w:ind w:right="-2" w:firstLine="360"/>
+        <w:jc w:val="both"/>
+        <w:rPr>
+          <w:rFonts w:ascii="Times New Roman" w:hAnsi="Times New Roman" w:cs="Times New Roman"/>
+          <w:sz w:val="28"/>
+          <w:szCs w:val="28"/>
+        </w:rPr>
+      </w:pPr>
+    </w:p>
+    <w:p>
+      <w:pPr>
+        <w:pStyle w:val="1"/>
+        <w:ind w:left="360"/>
+        <w:rPr>
+          <w:rFonts w:ascii="Times New Roman" w:hAnsi="Times New Roman" w:cs="Times New Roman"/>
+          <w:b/>
+          <w:color w:val="000000" w:themeColor="text1"/>
+        </w:rPr>
+      </w:pPr>
+      <w:bookmarkStart w:id="5" w:name="_Toc29850625"/>
+      <w:r>
+        <w:rPr>
+          <w:rFonts w:ascii="Times New Roman" w:hAnsi="Times New Roman" w:cs="Times New Roman"/>
+          <w:b/>
+          <w:color w:val="000000" w:themeColor="text1"/>
+        </w:rPr>
+        <w:t>Структура проекта</w:t>
+      </w:r>
+      <w:bookmarkEnd w:id="5"/>
+    </w:p>
+    <w:p>
+      <w:pPr>
+        <w:spacing w:after="0" w:line="360" w:lineRule="auto"/>
+        <w:ind w:right="-2"/>
+        <w:jc w:val="both"/>
+        <w:rPr>
+          <w:rFonts w:ascii="Times New Roman" w:hAnsi="Times New Roman" w:cs="Times New Roman"/>
+          <w:sz w:val="28"/>
+          <w:szCs w:val="28"/>
+        </w:rPr>
+      </w:pPr>
+    </w:p>
+    <w:p>
+      <w:pPr>
+        <w:spacing w:after="0" w:line="360" w:lineRule="auto"/>
+        <w:ind w:right="-2" w:firstLine="360"/>
+        <w:jc w:val="both"/>
+        <w:rPr>
+          <w:rFonts w:ascii="Times New Roman" w:hAnsi="Times New Roman" w:cs="Times New Roman"/>
+          <w:sz w:val="28"/>
+          <w:szCs w:val="28"/>
+        </w:rPr>
+      </w:pPr>
+      <w:r>
+        <w:rPr>
+          <w:rFonts w:ascii="Times New Roman" w:hAnsi="Times New Roman" w:cs="Times New Roman"/>
+          <w:sz w:val="28"/>
+          <w:szCs w:val="28"/>
+        </w:rPr>
+        <w:t>Структура проекта</w:t>
+      </w:r>
+      <w:r>
+        <w:rPr>
+          <w:rFonts w:ascii="Times New Roman" w:hAnsi="Times New Roman" w:cs="Times New Roman"/>
+          <w:sz w:val="28"/>
+          <w:szCs w:val="28"/>
+        </w:rPr>
+        <w:t>, которая была создана при разработке программы для проведения тестирования представлена на рисунке ниже</w:t>
+      </w:r>
+      <w:r>
+        <w:rPr>
+          <w:rFonts w:ascii="Times New Roman" w:hAnsi="Times New Roman" w:cs="Times New Roman"/>
+          <w:sz w:val="28"/>
+          <w:szCs w:val="28"/>
+        </w:rPr>
+        <w:t>:</w:t>
+      </w:r>
+    </w:p>
+    <w:p>
+      <w:pPr>
+        <w:spacing w:after="0" w:line="360" w:lineRule="auto"/>
+        <w:ind w:right="-2" w:firstLine="360"/>
+        <w:jc w:val="both"/>
+        <w:rPr>
+          <w:rFonts w:ascii="Times New Roman" w:hAnsi="Times New Roman" w:cs="Times New Roman"/>
+          <w:sz w:val="28"/>
+          <w:szCs w:val="28"/>
+        </w:rPr>
+      </w:pPr>
+    </w:p>
+    <w:p>
+      <w:pPr>
+        <w:spacing w:after="0" w:line="360" w:lineRule="auto"/>
+        <w:ind w:right="-2"/>
+        <w:jc w:val="center"/>
+        <w:rPr>
+          <w:rFonts w:ascii="Times New Roman" w:hAnsi="Times New Roman" w:cs="Times New Roman"/>
+          <w:noProof/>
+          <w:sz w:val="28"/>
+          <w:szCs w:val="28"/>
+          <w:lang w:eastAsia="ru-RU"/>
+        </w:rPr>
+      </w:pPr>
+      <w:r>
+        <w:rPr>
+          <w:rFonts w:ascii="Times New Roman" w:hAnsi="Times New Roman" w:cs="Times New Roman"/>
+          <w:noProof/>
+          <w:sz w:val="28"/>
+          <w:szCs w:val="28"/>
+          <w:lang w:eastAsia="ru-RU"/>
+        </w:rPr>
+        <w:lastRenderedPageBreak/>
+        <w:drawing>
+          <wp:inline distT="0" distB="0" distL="0" distR="0" wp14:anchorId="4F3DF70D" wp14:editId="423BDF96">
+            <wp:extent cx="4331050" cy="7038975"/>
+            <wp:effectExtent l="0" t="0" r="0" b="0"/>
+            <wp:docPr id="3" name="Рисунок 3"/>
+            <wp:cNvGraphicFramePr>
+              <a:graphicFrameLocks xmlns:a="http://schemas.openxmlformats.org/drawingml/2006/main" noChangeAspect="1"/>
+            </wp:cNvGraphicFramePr>
+            <a:graphic xmlns:a="http://schemas.openxmlformats.org/drawingml/2006/main">
+              <a:graphicData uri="http://schemas.openxmlformats.org/drawingml/2006/picture">
+                <pic:pic xmlns:pic="http://schemas.openxmlformats.org/drawingml/2006/picture">
+                  <pic:nvPicPr>
+                    <pic:cNvPr id="1" name=""/>
+                    <pic:cNvPicPr/>
+                  </pic:nvPicPr>
+                  <pic:blipFill>
+                    <a:blip r:embed="rId14"/>
+                    <a:stretch>
+                      <a:fillRect/>
+                    </a:stretch>
+                  </pic:blipFill>
+                  <pic:spPr>
+                    <a:xfrm>
+                      <a:off x="0" y="0"/>
+                      <a:ext cx="4336888" cy="7048464"/>
+                    </a:xfrm>
+                    <a:prstGeom prst="rect">
+                      <a:avLst/>
+                    </a:prstGeom>
+                  </pic:spPr>
+                </pic:pic>
+              </a:graphicData>
+            </a:graphic>
+          </wp:inline>
+        </w:drawing>
+      </w:r>
+    </w:p>
+    <w:p>
+      <w:pPr>
+        <w:pStyle w:val="a4"/>
+        <w:spacing w:after="0" w:line="360" w:lineRule="auto"/>
+        <w:ind w:left="0" w:right="-2"/>
+        <w:jc w:val="center"/>
+        <w:rPr>
+          <w:rFonts w:ascii="Times New Roman" w:hAnsi="Times New Roman" w:cs="Times New Roman"/>
+          <w:b/>
+          <w:sz w:val="20"/>
+          <w:szCs w:val="20"/>
+        </w:rPr>
+      </w:pPr>
+      <w:r>
+        <w:rPr>
+          <w:rFonts w:ascii="Times New Roman" w:hAnsi="Times New Roman" w:cs="Times New Roman"/>
+          <w:b/>
+          <w:sz w:val="20"/>
+          <w:szCs w:val="20"/>
+        </w:rPr>
+        <w:t>Рис.</w:t>
+      </w:r>
+      <w:r>
+        <w:rPr>
+          <w:rFonts w:ascii="Times New Roman" w:hAnsi="Times New Roman" w:cs="Times New Roman"/>
+          <w:b/>
+          <w:sz w:val="20"/>
+          <w:szCs w:val="20"/>
+        </w:rPr>
+        <w:t>6</w:t>
+      </w:r>
+      <w:r>
+        <w:rPr>
+          <w:rFonts w:ascii="Times New Roman" w:hAnsi="Times New Roman" w:cs="Times New Roman"/>
+          <w:b/>
+          <w:sz w:val="20"/>
+          <w:szCs w:val="20"/>
+        </w:rPr>
+        <w:t xml:space="preserve"> Структура проекта</w:t>
+      </w:r>
+    </w:p>
+    <w:p>
+      <w:pPr>
+        <w:spacing w:after="0" w:line="360" w:lineRule="auto"/>
+        <w:ind w:right="-2" w:firstLine="360"/>
+        <w:jc w:val="both"/>
+        <w:rPr>
+          <w:rFonts w:ascii="Times New Roman" w:hAnsi="Times New Roman" w:cs="Times New Roman"/>
+          <w:sz w:val="28"/>
+          <w:szCs w:val="28"/>
+        </w:rPr>
+      </w:pPr>
+    </w:p>
+    <w:p>
+      <w:pPr>
+        <w:spacing w:after="0" w:line="360" w:lineRule="auto"/>
+        <w:ind w:right="-2" w:firstLine="360"/>
+        <w:jc w:val="both"/>
+        <w:rPr>
+          <w:rFonts w:ascii="Times New Roman" w:hAnsi="Times New Roman" w:cs="Times New Roman"/>
+          <w:sz w:val="28"/>
+          <w:szCs w:val="28"/>
+        </w:rPr>
+      </w:pPr>
+      <w:r>
+        <w:rPr>
+          <w:rFonts w:ascii="Times New Roman" w:hAnsi="Times New Roman" w:cs="Times New Roman"/>
+          <w:sz w:val="28"/>
+          <w:szCs w:val="28"/>
+        </w:rPr>
+        <w:t>Назначение папок:</w:t>
+      </w:r>
+    </w:p>
+    <w:p>
+      <w:pPr>
+        <w:pStyle w:val="a4"/>
+        <w:numPr>
+          <w:ilvl w:val="0"/>
+          <w:numId w:val="7"/>
+        </w:numPr>
+        <w:spacing w:after="0" w:line="360" w:lineRule="auto"/>
+        <w:ind w:right="-2"/>
+        <w:jc w:val="both"/>
+        <w:rPr>
+          <w:rFonts w:ascii="Times New Roman" w:hAnsi="Times New Roman" w:cs="Times New Roman"/>
+          <w:sz w:val="28"/>
+          <w:szCs w:val="28"/>
+        </w:rPr>
+      </w:pPr>
+      <w:r>
+        <w:rPr>
+          <w:rFonts w:ascii="Times New Roman" w:hAnsi="Times New Roman" w:cs="Times New Roman"/>
+          <w:sz w:val="28"/>
+          <w:szCs w:val="28"/>
+        </w:rPr>
+        <w:t>Папка «</w:t>
+      </w:r>
+      <w:r>
+        <w:rPr>
+          <w:rFonts w:ascii="Times New Roman" w:hAnsi="Times New Roman" w:cs="Times New Roman"/>
+          <w:sz w:val="28"/>
+          <w:szCs w:val="28"/>
+          <w:lang w:val="en-US"/>
+        </w:rPr>
+        <w:t>Assets</w:t>
+      </w:r>
+      <w:r>
+        <w:rPr>
+          <w:rFonts w:ascii="Times New Roman" w:hAnsi="Times New Roman" w:cs="Times New Roman"/>
+          <w:sz w:val="28"/>
+          <w:szCs w:val="28"/>
+        </w:rPr>
+        <w:t>» – ресурсы программы в виде картинок и логотипа программы;</w:t>
+      </w:r>
+    </w:p>
+    <w:p>
+      <w:pPr>
+        <w:pStyle w:val="a4"/>
+        <w:numPr>
+          <w:ilvl w:val="0"/>
+          <w:numId w:val="7"/>
+        </w:numPr>
+        <w:spacing w:after="0" w:line="360" w:lineRule="auto"/>
+        <w:ind w:right="-2"/>
+        <w:jc w:val="both"/>
+        <w:rPr>
+          <w:rFonts w:ascii="Times New Roman" w:hAnsi="Times New Roman" w:cs="Times New Roman"/>
+          <w:sz w:val="28"/>
+          <w:szCs w:val="28"/>
+        </w:rPr>
+      </w:pPr>
+      <w:r>
+        <w:rPr>
+          <w:rFonts w:ascii="Times New Roman" w:hAnsi="Times New Roman" w:cs="Times New Roman"/>
+          <w:sz w:val="28"/>
+          <w:szCs w:val="28"/>
+        </w:rPr>
+        <w:t>Папка «</w:t>
+      </w:r>
+      <w:r>
+        <w:rPr>
+          <w:rFonts w:ascii="Times New Roman" w:hAnsi="Times New Roman" w:cs="Times New Roman"/>
+          <w:sz w:val="28"/>
+          <w:szCs w:val="28"/>
+          <w:lang w:val="en-US"/>
+        </w:rPr>
+        <w:t>Docs</w:t>
+      </w:r>
+      <w:r>
+        <w:rPr>
+          <w:rFonts w:ascii="Times New Roman" w:hAnsi="Times New Roman" w:cs="Times New Roman"/>
+          <w:sz w:val="28"/>
+          <w:szCs w:val="28"/>
+        </w:rPr>
+        <w:t>» – содержит презентаци</w:t>
+      </w:r>
+      <w:r>
+        <w:rPr>
+          <w:rFonts w:ascii="Times New Roman" w:hAnsi="Times New Roman" w:cs="Times New Roman"/>
+          <w:sz w:val="28"/>
+          <w:szCs w:val="28"/>
+        </w:rPr>
+        <w:t>ю</w:t>
+      </w:r>
+      <w:r>
+        <w:rPr>
+          <w:rFonts w:ascii="Times New Roman" w:hAnsi="Times New Roman" w:cs="Times New Roman"/>
+          <w:sz w:val="28"/>
+          <w:szCs w:val="28"/>
+        </w:rPr>
+        <w:t xml:space="preserve"> и </w:t>
+      </w:r>
+      <w:r>
+        <w:rPr>
+          <w:rFonts w:ascii="Times New Roman" w:hAnsi="Times New Roman" w:cs="Times New Roman"/>
+          <w:sz w:val="28"/>
+          <w:szCs w:val="28"/>
+        </w:rPr>
+        <w:t>документ описания</w:t>
+      </w:r>
+      <w:r>
+        <w:rPr>
+          <w:rFonts w:ascii="Times New Roman" w:hAnsi="Times New Roman" w:cs="Times New Roman"/>
+          <w:sz w:val="28"/>
+          <w:szCs w:val="28"/>
+        </w:rPr>
+        <w:t xml:space="preserve"> проекта;</w:t>
+      </w:r>
+    </w:p>
+    <w:p>
+      <w:pPr>
+        <w:pStyle w:val="a4"/>
+        <w:numPr>
+          <w:ilvl w:val="0"/>
+          <w:numId w:val="7"/>
+        </w:numPr>
+        <w:spacing w:after="0" w:line="360" w:lineRule="auto"/>
+        <w:ind w:right="-2"/>
+        <w:jc w:val="both"/>
+        <w:rPr>
+          <w:rFonts w:ascii="Times New Roman" w:hAnsi="Times New Roman" w:cs="Times New Roman"/>
+          <w:sz w:val="28"/>
+          <w:szCs w:val="28"/>
+        </w:rPr>
+      </w:pPr>
+      <w:r>
+        <w:rPr>
+          <w:rFonts w:ascii="Times New Roman" w:hAnsi="Times New Roman" w:cs="Times New Roman"/>
+          <w:sz w:val="28"/>
+          <w:szCs w:val="28"/>
+        </w:rPr>
+        <w:lastRenderedPageBreak/>
+        <w:t>Папка «</w:t>
+      </w:r>
+      <w:r>
+        <w:rPr>
+          <w:rFonts w:ascii="Times New Roman" w:hAnsi="Times New Roman" w:cs="Times New Roman"/>
+          <w:sz w:val="28"/>
+          <w:szCs w:val="28"/>
+          <w:lang w:val="en-US"/>
+        </w:rPr>
+        <w:t>IO</w:t>
+      </w:r>
+      <w:r>
+        <w:rPr>
+          <w:rFonts w:ascii="Times New Roman" w:hAnsi="Times New Roman" w:cs="Times New Roman"/>
+          <w:sz w:val="28"/>
+          <w:szCs w:val="28"/>
+        </w:rPr>
+        <w:t>» – исходный код вспомогательных классов для чтения и сохранения тестов;</w:t>
+      </w:r>
+    </w:p>
+    <w:p>
+      <w:pPr>
+        <w:pStyle w:val="a4"/>
+        <w:numPr>
+          <w:ilvl w:val="0"/>
+          <w:numId w:val="7"/>
+        </w:numPr>
+        <w:spacing w:after="0" w:line="360" w:lineRule="auto"/>
+        <w:ind w:right="-2"/>
+        <w:jc w:val="both"/>
+        <w:rPr>
+          <w:rFonts w:ascii="Times New Roman" w:hAnsi="Times New Roman" w:cs="Times New Roman"/>
+          <w:sz w:val="28"/>
+          <w:szCs w:val="28"/>
+        </w:rPr>
+      </w:pPr>
+      <w:r>
+        <w:rPr>
+          <w:rFonts w:ascii="Times New Roman" w:hAnsi="Times New Roman" w:cs="Times New Roman"/>
+          <w:sz w:val="28"/>
+          <w:szCs w:val="28"/>
+        </w:rPr>
+        <w:t>Папка «</w:t>
+      </w:r>
+      <w:r>
+        <w:rPr>
+          <w:rFonts w:ascii="Times New Roman" w:hAnsi="Times New Roman" w:cs="Times New Roman"/>
+          <w:sz w:val="28"/>
+          <w:szCs w:val="28"/>
+          <w:lang w:val="en-US"/>
+        </w:rPr>
+        <w:t>Models</w:t>
+      </w:r>
+      <w:r>
+        <w:rPr>
+          <w:rFonts w:ascii="Times New Roman" w:hAnsi="Times New Roman" w:cs="Times New Roman"/>
+          <w:sz w:val="28"/>
+          <w:szCs w:val="28"/>
+        </w:rPr>
+        <w:t>» – исходный код классов для описания структур данных программы;</w:t>
+      </w:r>
+    </w:p>
+    <w:p>
+      <w:pPr>
+        <w:pStyle w:val="a4"/>
+        <w:numPr>
+          <w:ilvl w:val="0"/>
+          <w:numId w:val="7"/>
+        </w:numPr>
+        <w:spacing w:after="0" w:line="360" w:lineRule="auto"/>
+        <w:ind w:right="-2"/>
+        <w:jc w:val="both"/>
+        <w:rPr>
+          <w:rFonts w:ascii="Times New Roman" w:hAnsi="Times New Roman" w:cs="Times New Roman"/>
+          <w:sz w:val="28"/>
+          <w:szCs w:val="28"/>
+        </w:rPr>
+      </w:pPr>
+      <w:r>
+        <w:rPr>
+          <w:rFonts w:ascii="Times New Roman" w:hAnsi="Times New Roman" w:cs="Times New Roman"/>
+          <w:sz w:val="28"/>
+          <w:szCs w:val="28"/>
+        </w:rPr>
+        <w:t>Папка «</w:t>
+      </w:r>
+      <w:proofErr w:type="spellStart"/>
+      <w:r>
+        <w:rPr>
+          <w:rFonts w:ascii="Times New Roman" w:hAnsi="Times New Roman" w:cs="Times New Roman"/>
+          <w:sz w:val="28"/>
+          <w:szCs w:val="28"/>
+          <w:lang w:val="en-US"/>
+        </w:rPr>
+        <w:t>ViewModels</w:t>
+      </w:r>
+      <w:proofErr w:type="spellEnd"/>
+      <w:r>
+        <w:rPr>
+          <w:rFonts w:ascii="Times New Roman" w:hAnsi="Times New Roman" w:cs="Times New Roman"/>
+          <w:sz w:val="28"/>
+          <w:szCs w:val="28"/>
+        </w:rPr>
+        <w:t>» –</w:t>
+      </w:r>
+      <w:r>
+        <w:rPr>
+          <w:rFonts w:ascii="Times New Roman" w:hAnsi="Times New Roman" w:cs="Times New Roman"/>
+          <w:sz w:val="28"/>
+          <w:szCs w:val="28"/>
+        </w:rPr>
+        <w:t xml:space="preserve"> </w:t>
+      </w:r>
+      <w:r>
+        <w:rPr>
+          <w:rFonts w:ascii="Times New Roman" w:hAnsi="Times New Roman" w:cs="Times New Roman"/>
+          <w:sz w:val="28"/>
+          <w:szCs w:val="28"/>
+        </w:rPr>
+        <w:t xml:space="preserve">исходный код классов для взаимодействия представлений (форм, диалоговых окон, элементов управления и </w:t>
+      </w:r>
+      <w:proofErr w:type="spellStart"/>
+      <w:r>
+        <w:rPr>
+          <w:rFonts w:ascii="Times New Roman" w:hAnsi="Times New Roman" w:cs="Times New Roman"/>
+          <w:sz w:val="28"/>
+          <w:szCs w:val="28"/>
+        </w:rPr>
+        <w:t>контролов</w:t>
+      </w:r>
+      <w:proofErr w:type="spellEnd"/>
+      <w:r>
+        <w:rPr>
+          <w:rFonts w:ascii="Times New Roman" w:hAnsi="Times New Roman" w:cs="Times New Roman"/>
+          <w:sz w:val="28"/>
+          <w:szCs w:val="28"/>
+        </w:rPr>
+        <w:t>) с пользователем и управления данными;</w:t>
+      </w:r>
+    </w:p>
+    <w:p>
+      <w:pPr>
+        <w:pStyle w:val="a4"/>
+        <w:numPr>
+          <w:ilvl w:val="0"/>
+          <w:numId w:val="7"/>
+        </w:numPr>
+        <w:spacing w:after="0" w:line="360" w:lineRule="auto"/>
+        <w:ind w:right="-2"/>
+        <w:jc w:val="both"/>
+        <w:rPr>
+          <w:rFonts w:ascii="Times New Roman" w:hAnsi="Times New Roman" w:cs="Times New Roman"/>
+          <w:sz w:val="28"/>
+          <w:szCs w:val="28"/>
+        </w:rPr>
+      </w:pPr>
+      <w:r>
+        <w:rPr>
+          <w:rFonts w:ascii="Times New Roman" w:hAnsi="Times New Roman" w:cs="Times New Roman"/>
+          <w:sz w:val="28"/>
+          <w:szCs w:val="28"/>
+        </w:rPr>
+        <w:t>Папка «</w:t>
+      </w:r>
+      <w:r>
+        <w:rPr>
+          <w:rFonts w:ascii="Times New Roman" w:hAnsi="Times New Roman" w:cs="Times New Roman"/>
+          <w:sz w:val="28"/>
+          <w:szCs w:val="28"/>
+          <w:lang w:val="en-US"/>
+        </w:rPr>
+        <w:t>Views</w:t>
+      </w:r>
+      <w:r>
+        <w:rPr>
+          <w:rFonts w:ascii="Times New Roman" w:hAnsi="Times New Roman" w:cs="Times New Roman"/>
+          <w:sz w:val="28"/>
+          <w:szCs w:val="28"/>
+        </w:rPr>
+        <w:t>» – ис</w:t>
+      </w:r>
+      <w:r>
+        <w:rPr>
+          <w:rFonts w:ascii="Times New Roman" w:hAnsi="Times New Roman" w:cs="Times New Roman"/>
+          <w:sz w:val="28"/>
+          <w:szCs w:val="28"/>
+        </w:rPr>
+        <w:t xml:space="preserve">ходный код и разметка на языке </w:t>
+      </w:r>
+      <w:r>
+        <w:rPr>
+          <w:rFonts w:ascii="Times New Roman" w:hAnsi="Times New Roman" w:cs="Times New Roman"/>
+          <w:sz w:val="28"/>
+          <w:szCs w:val="28"/>
+          <w:lang w:val="en-US"/>
+        </w:rPr>
+        <w:t>XAML</w:t>
+      </w:r>
+      <w:r>
+        <w:rPr>
+          <w:rFonts w:ascii="Times New Roman" w:hAnsi="Times New Roman" w:cs="Times New Roman"/>
+          <w:sz w:val="28"/>
+          <w:szCs w:val="28"/>
+        </w:rPr>
+        <w:t xml:space="preserve"> форм, диалоговых окон, элементов управления и </w:t>
+      </w:r>
+      <w:proofErr w:type="spellStart"/>
+      <w:r>
+        <w:rPr>
+          <w:rFonts w:ascii="Times New Roman" w:hAnsi="Times New Roman" w:cs="Times New Roman"/>
+          <w:sz w:val="28"/>
+          <w:szCs w:val="28"/>
+        </w:rPr>
+        <w:t>контролов</w:t>
+      </w:r>
+      <w:proofErr w:type="spellEnd"/>
+      <w:r>
+        <w:rPr>
+          <w:rFonts w:ascii="Times New Roman" w:hAnsi="Times New Roman" w:cs="Times New Roman"/>
+          <w:sz w:val="28"/>
+          <w:szCs w:val="28"/>
+        </w:rPr>
+        <w:t xml:space="preserve"> </w:t>
+      </w:r>
+      <w:r>
+        <w:rPr>
+          <w:rFonts w:ascii="Times New Roman" w:hAnsi="Times New Roman" w:cs="Times New Roman"/>
+          <w:sz w:val="28"/>
+          <w:szCs w:val="28"/>
+        </w:rPr>
+        <w:t>для взаимодействия с пользователем и управления данными;</w:t>
+      </w:r>
+    </w:p>
+    <w:p>
+      <w:pPr>
+        <w:pStyle w:val="a4"/>
+        <w:numPr>
+          <w:ilvl w:val="0"/>
+          <w:numId w:val="7"/>
+        </w:numPr>
+        <w:spacing w:after="0" w:line="360" w:lineRule="auto"/>
+        <w:ind w:right="-2"/>
+        <w:jc w:val="both"/>
+        <w:rPr>
+          <w:rFonts w:ascii="Times New Roman" w:hAnsi="Times New Roman" w:cs="Times New Roman"/>
+          <w:sz w:val="28"/>
+          <w:szCs w:val="28"/>
+        </w:rPr>
+      </w:pPr>
+      <w:r>
+        <w:rPr>
+          <w:rFonts w:ascii="Times New Roman" w:hAnsi="Times New Roman" w:cs="Times New Roman"/>
+          <w:sz w:val="28"/>
+          <w:szCs w:val="28"/>
+        </w:rPr>
+        <w:t>Файл «</w:t>
+      </w:r>
+      <w:r>
+        <w:rPr>
+          <w:rFonts w:ascii="Times New Roman" w:hAnsi="Times New Roman" w:cs="Times New Roman"/>
+          <w:sz w:val="28"/>
+          <w:szCs w:val="28"/>
+          <w:lang w:val="en-US"/>
+        </w:rPr>
+        <w:t>App</w:t>
+      </w:r>
+      <w:r>
+        <w:rPr>
+          <w:rFonts w:ascii="Times New Roman" w:hAnsi="Times New Roman" w:cs="Times New Roman"/>
+          <w:sz w:val="28"/>
+          <w:szCs w:val="28"/>
+        </w:rPr>
+        <w:t>.</w:t>
+      </w:r>
+      <w:proofErr w:type="spellStart"/>
+      <w:r>
+        <w:rPr>
+          <w:rFonts w:ascii="Times New Roman" w:hAnsi="Times New Roman" w:cs="Times New Roman"/>
+          <w:sz w:val="28"/>
+          <w:szCs w:val="28"/>
+          <w:lang w:val="en-US"/>
+        </w:rPr>
+        <w:t>xaml</w:t>
+      </w:r>
+      <w:proofErr w:type="spellEnd"/>
+      <w:r>
+        <w:rPr>
+          <w:rFonts w:ascii="Times New Roman" w:hAnsi="Times New Roman" w:cs="Times New Roman"/>
+          <w:sz w:val="28"/>
+          <w:szCs w:val="28"/>
+        </w:rPr>
+        <w:t>» – файл разметки для подключения ресурсов приложения и исходный код класса нашего приложения;</w:t>
+      </w:r>
+    </w:p>
+    <w:p>
+      <w:pPr>
+        <w:pStyle w:val="a4"/>
+        <w:numPr>
+          <w:ilvl w:val="0"/>
+          <w:numId w:val="7"/>
+        </w:numPr>
+        <w:spacing w:after="0" w:line="360" w:lineRule="auto"/>
+        <w:ind w:right="-2"/>
+        <w:jc w:val="both"/>
+        <w:rPr>
+          <w:rFonts w:ascii="Times New Roman" w:hAnsi="Times New Roman" w:cs="Times New Roman"/>
+          <w:sz w:val="28"/>
+          <w:szCs w:val="28"/>
+        </w:rPr>
+      </w:pPr>
+      <w:r>
+        <w:rPr>
+          <w:rFonts w:ascii="Times New Roman" w:hAnsi="Times New Roman" w:cs="Times New Roman"/>
+          <w:sz w:val="28"/>
+          <w:szCs w:val="28"/>
+        </w:rPr>
+        <w:t>Файл «</w:t>
+      </w:r>
+      <w:r>
+        <w:rPr>
+          <w:rFonts w:ascii="Times New Roman" w:hAnsi="Times New Roman" w:cs="Times New Roman"/>
+          <w:sz w:val="28"/>
+          <w:szCs w:val="28"/>
+          <w:lang w:val="en-US"/>
+        </w:rPr>
+        <w:t>Program</w:t>
+      </w:r>
+      <w:r>
+        <w:rPr>
+          <w:rFonts w:ascii="Times New Roman" w:hAnsi="Times New Roman" w:cs="Times New Roman"/>
+          <w:sz w:val="28"/>
+          <w:szCs w:val="28"/>
+        </w:rPr>
+        <w:t>.</w:t>
+      </w:r>
+      <w:proofErr w:type="spellStart"/>
+      <w:r>
+        <w:rPr>
+          <w:rFonts w:ascii="Times New Roman" w:hAnsi="Times New Roman" w:cs="Times New Roman"/>
+          <w:sz w:val="28"/>
+          <w:szCs w:val="28"/>
+          <w:lang w:val="en-US"/>
+        </w:rPr>
+        <w:t>cs</w:t>
+      </w:r>
+      <w:proofErr w:type="spellEnd"/>
+      <w:r>
+        <w:rPr>
+          <w:rFonts w:ascii="Times New Roman" w:hAnsi="Times New Roman" w:cs="Times New Roman"/>
+          <w:sz w:val="28"/>
+          <w:szCs w:val="28"/>
+        </w:rPr>
+        <w:t>» –</w:t>
+      </w:r>
+      <w:r>
+        <w:rPr>
+          <w:rFonts w:ascii="Times New Roman" w:hAnsi="Times New Roman" w:cs="Times New Roman"/>
+          <w:sz w:val="28"/>
+          <w:szCs w:val="28"/>
+        </w:rPr>
+        <w:t xml:space="preserve"> </w:t>
+      </w:r>
+      <w:r>
+        <w:rPr>
+          <w:rFonts w:ascii="Times New Roman" w:hAnsi="Times New Roman" w:cs="Times New Roman"/>
+          <w:sz w:val="28"/>
+          <w:szCs w:val="28"/>
+        </w:rPr>
+        <w:t>файл с исходным кодом «точки входа» (старта) приложения.</w:t>
+      </w:r>
+    </w:p>
+    <w:p>
+      <w:pPr>
+        <w:pStyle w:val="1"/>
+        <w:ind w:left="360"/>
+        <w:rPr>
+          <w:rFonts w:ascii="Times New Roman" w:hAnsi="Times New Roman" w:cs="Times New Roman"/>
+          <w:b/>
+          <w:color w:val="000000" w:themeColor="text1"/>
+        </w:rPr>
+      </w:pPr>
+    </w:p>
+    <w:p>
+      <w:pPr>
+        <w:pStyle w:val="1"/>
+        <w:ind w:left="360"/>
+        <w:rPr>
+          <w:rFonts w:ascii="Times New Roman" w:hAnsi="Times New Roman" w:cs="Times New Roman"/>
+          <w:b/>
+          <w:color w:val="000000" w:themeColor="text1"/>
+        </w:rPr>
+      </w:pPr>
+      <w:bookmarkStart w:id="6" w:name="_Toc29850626"/>
+      <w:r>
+        <w:rPr>
+          <w:rFonts w:ascii="Times New Roman" w:hAnsi="Times New Roman" w:cs="Times New Roman"/>
+          <w:b/>
+          <w:color w:val="000000" w:themeColor="text1"/>
+        </w:rPr>
+        <w:t>Интерфейсы программы</w:t>
+      </w:r>
+      <w:bookmarkEnd w:id="6"/>
+    </w:p>
+    <w:p>
+      <w:pPr>
+        <w:spacing w:after="0" w:line="360" w:lineRule="auto"/>
+        <w:ind w:right="-2"/>
+        <w:jc w:val="both"/>
+        <w:rPr>
+          <w:rFonts w:ascii="Times New Roman" w:hAnsi="Times New Roman" w:cs="Times New Roman"/>
+          <w:sz w:val="28"/>
+          <w:szCs w:val="28"/>
+        </w:rPr>
+      </w:pPr>
+    </w:p>
+    <w:p>
+      <w:pPr>
+        <w:spacing w:after="0" w:line="360" w:lineRule="auto"/>
+        <w:ind w:right="-2" w:firstLine="360"/>
+        <w:jc w:val="both"/>
+        <w:rPr>
+          <w:rFonts w:ascii="Times New Roman" w:hAnsi="Times New Roman" w:cs="Times New Roman"/>
+          <w:sz w:val="28"/>
+          <w:szCs w:val="28"/>
+        </w:rPr>
+      </w:pPr>
+      <w:r>
+        <w:rPr>
+          <w:rFonts w:ascii="Times New Roman" w:hAnsi="Times New Roman" w:cs="Times New Roman"/>
+          <w:sz w:val="28"/>
+          <w:szCs w:val="28"/>
+        </w:rPr>
+        <w:t>Программа логически разделена на 2 интерфейса:</w:t>
+      </w:r>
+    </w:p>
+    <w:p>
+      <w:pPr>
+        <w:pStyle w:val="a4"/>
+        <w:numPr>
+          <w:ilvl w:val="0"/>
+          <w:numId w:val="8"/>
+        </w:numPr>
+        <w:spacing w:after="0" w:line="360" w:lineRule="auto"/>
+        <w:ind w:right="-2"/>
+        <w:jc w:val="both"/>
+        <w:rPr>
+          <w:rFonts w:ascii="Times New Roman" w:hAnsi="Times New Roman" w:cs="Times New Roman"/>
+          <w:sz w:val="28"/>
+          <w:szCs w:val="28"/>
+        </w:rPr>
+      </w:pPr>
+      <w:r>
+        <w:rPr>
+          <w:rFonts w:ascii="Times New Roman" w:hAnsi="Times New Roman" w:cs="Times New Roman"/>
+          <w:sz w:val="28"/>
+          <w:szCs w:val="28"/>
+        </w:rPr>
+        <w:t>Интерфейс администратора – доступен при запуске программы с ключом командной строки «</w:t>
+      </w:r>
+      <w:r>
+        <w:rPr>
+          <w:rFonts w:ascii="Times New Roman" w:hAnsi="Times New Roman" w:cs="Times New Roman"/>
+          <w:sz w:val="28"/>
+          <w:szCs w:val="28"/>
+        </w:rPr>
+        <w:t>/</w:t>
+      </w:r>
+      <w:r>
+        <w:rPr>
+          <w:rFonts w:ascii="Times New Roman" w:hAnsi="Times New Roman" w:cs="Times New Roman"/>
+          <w:sz w:val="28"/>
+          <w:szCs w:val="28"/>
+          <w:lang w:val="en-US"/>
+        </w:rPr>
+        <w:t>admin</w:t>
+      </w:r>
+      <w:r>
+        <w:rPr>
+          <w:rFonts w:ascii="Times New Roman" w:hAnsi="Times New Roman" w:cs="Times New Roman"/>
+          <w:sz w:val="28"/>
+          <w:szCs w:val="28"/>
+        </w:rPr>
+        <w:t>»;</w:t>
+      </w:r>
+    </w:p>
+    <w:p>
+      <w:pPr>
+        <w:pStyle w:val="a4"/>
+        <w:numPr>
+          <w:ilvl w:val="0"/>
+          <w:numId w:val="8"/>
+        </w:numPr>
+        <w:spacing w:after="0" w:line="360" w:lineRule="auto"/>
+        <w:ind w:right="-2"/>
+        <w:jc w:val="both"/>
+        <w:rPr>
+          <w:rFonts w:ascii="Times New Roman" w:hAnsi="Times New Roman" w:cs="Times New Roman"/>
+          <w:sz w:val="28"/>
+          <w:szCs w:val="28"/>
+        </w:rPr>
+      </w:pPr>
+      <w:r>
+        <w:rPr>
+          <w:rFonts w:ascii="Times New Roman" w:hAnsi="Times New Roman" w:cs="Times New Roman"/>
+          <w:sz w:val="28"/>
+          <w:szCs w:val="28"/>
+        </w:rPr>
+        <w:t>Интерфейс пользователя.</w:t>
+      </w:r>
+    </w:p>
+    <w:p>
+      <w:pPr>
+        <w:spacing w:after="0" w:line="360" w:lineRule="auto"/>
+        <w:ind w:right="-2" w:firstLine="360"/>
+        <w:jc w:val="both"/>
+        <w:rPr>
+          <w:rFonts w:ascii="Times New Roman" w:hAnsi="Times New Roman" w:cs="Times New Roman"/>
+          <w:sz w:val="28"/>
+          <w:szCs w:val="28"/>
+        </w:rPr>
+      </w:pPr>
+    </w:p>
+    <w:p>
+      <w:pPr>
+        <w:spacing w:after="0" w:line="360" w:lineRule="auto"/>
+        <w:ind w:right="-2" w:firstLine="360"/>
+        <w:jc w:val="both"/>
+        <w:rPr>
+          <w:rFonts w:ascii="Times New Roman" w:hAnsi="Times New Roman" w:cs="Times New Roman"/>
+          <w:sz w:val="28"/>
+          <w:szCs w:val="28"/>
+        </w:rPr>
+      </w:pPr>
+      <w:r>
+        <w:rPr>
+          <w:rFonts w:ascii="Times New Roman" w:hAnsi="Times New Roman" w:cs="Times New Roman"/>
+          <w:sz w:val="28"/>
+          <w:szCs w:val="28"/>
+        </w:rPr>
+        <w:t>Интерфейс администратора представляет собой редактор, в котором производится редактирование списка тестов, списка вопросов теста, варианты ответов к каждому вопросу и задание правильных ответов к вопросу. Внешний вид представлений для редактирования тестов представлен на следующих рисунках ниже:</w:t>
+      </w:r>
+    </w:p>
+    <w:p>
+      <w:pPr>
+        <w:spacing w:after="0" w:line="360" w:lineRule="auto"/>
+        <w:ind w:right="-2" w:firstLine="360"/>
+        <w:jc w:val="both"/>
+        <w:rPr>
+          <w:rFonts w:ascii="Times New Roman" w:hAnsi="Times New Roman" w:cs="Times New Roman"/>
+          <w:sz w:val="28"/>
+          <w:szCs w:val="28"/>
+        </w:rPr>
+      </w:pPr>
+      <w:r>
+        <w:rPr>
+          <w:rFonts w:ascii="Times New Roman" w:hAnsi="Times New Roman" w:cs="Times New Roman"/>
+          <w:sz w:val="28"/>
+          <w:szCs w:val="28"/>
+        </w:rPr>
+        <w:t xml:space="preserve"> </w:t>
+      </w:r>
+    </w:p>
+    <w:p>
+      <w:pPr>
+        <w:spacing w:after="0" w:line="360" w:lineRule="auto"/>
+        <w:ind w:right="-2" w:firstLine="360"/>
+        <w:jc w:val="both"/>
+        <w:rPr>
+          <w:rFonts w:ascii="Times New Roman" w:hAnsi="Times New Roman" w:cs="Times New Roman"/>
+          <w:sz w:val="28"/>
+          <w:szCs w:val="28"/>
+        </w:rPr>
+      </w:pPr>
+      <w:r>
+        <w:rPr>
+          <w:rFonts w:ascii="Times New Roman" w:hAnsi="Times New Roman" w:cs="Times New Roman"/>
+          <w:noProof/>
+          <w:sz w:val="28"/>
+          <w:szCs w:val="28"/>
+          <w:lang w:eastAsia="ru-RU"/>
+        </w:rPr>
+        <w:lastRenderedPageBreak/>
+        <w:drawing>
+          <wp:inline distT="0" distB="0" distL="0" distR="0" wp14:anchorId="1F1019A2" wp14:editId="6F6945F6">
+            <wp:extent cx="6255345" cy="3286125"/>
+            <wp:effectExtent l="0" t="0" r="0" b="0"/>
+            <wp:docPr id="7" name="Объект 3"/>
+            <wp:cNvGraphicFramePr>
+              <a:graphicFrameLocks xmlns:a="http://schemas.openxmlformats.org/drawingml/2006/main" noGrp="1" noChangeAspect="1"/>
+            </wp:cNvGraphicFramePr>
+            <a:graphic xmlns:a="http://schemas.openxmlformats.org/drawingml/2006/main">
+              <a:graphicData uri="http://schemas.openxmlformats.org/drawingml/2006/picture">
+                <pic:pic xmlns:pic="http://schemas.openxmlformats.org/drawingml/2006/picture">
+                  <pic:nvPicPr>
+                    <pic:cNvPr id="4" name="Объект 3"/>
+                    <pic:cNvPicPr>
+                      <a:picLocks noGrp="1" noChangeAspect="1"/>
+                    </pic:cNvPicPr>
+                  </pic:nvPicPr>
+                  <pic:blipFill>
+                    <a:blip r:embed="rId15"/>
+                    <a:stretch>
+                      <a:fillRect/>
+                    </a:stretch>
+                  </pic:blipFill>
+                  <pic:spPr>
+                    <a:xfrm>
+                      <a:off x="0" y="0"/>
+                      <a:ext cx="6261753" cy="3289491"/>
+                    </a:xfrm>
+                    <a:prstGeom prst="rect">
+                      <a:avLst/>
+                    </a:prstGeom>
+                  </pic:spPr>
+                </pic:pic>
+              </a:graphicData>
+            </a:graphic>
+          </wp:inline>
+        </w:drawing>
+      </w:r>
+    </w:p>
+    <w:p>
+      <w:pPr>
+        <w:pStyle w:val="a4"/>
+        <w:spacing w:after="0" w:line="360" w:lineRule="auto"/>
+        <w:ind w:left="0" w:right="-2"/>
+        <w:jc w:val="center"/>
+        <w:rPr>
+          <w:rFonts w:ascii="Times New Roman" w:hAnsi="Times New Roman" w:cs="Times New Roman"/>
+          <w:b/>
+          <w:sz w:val="20"/>
+          <w:szCs w:val="20"/>
+        </w:rPr>
+      </w:pPr>
+      <w:r>
+        <w:rPr>
+          <w:rFonts w:ascii="Times New Roman" w:hAnsi="Times New Roman" w:cs="Times New Roman"/>
+          <w:b/>
+          <w:sz w:val="20"/>
+          <w:szCs w:val="20"/>
+        </w:rPr>
+        <w:t xml:space="preserve">Рис.7 </w:t>
+      </w:r>
+      <w:r>
+        <w:rPr>
+          <w:rFonts w:ascii="Times New Roman" w:hAnsi="Times New Roman" w:cs="Times New Roman"/>
+          <w:b/>
+          <w:sz w:val="20"/>
+          <w:szCs w:val="20"/>
+        </w:rPr>
+        <w:t>Программа</w:t>
+      </w:r>
+      <w:r>
+        <w:rPr>
+          <w:rFonts w:ascii="Times New Roman" w:hAnsi="Times New Roman" w:cs="Times New Roman"/>
+          <w:b/>
+          <w:sz w:val="20"/>
+          <w:szCs w:val="20"/>
+        </w:rPr>
+        <w:t xml:space="preserve">, запущенна </w:t>
+      </w:r>
+      <w:r>
+        <w:rPr>
+          <w:rFonts w:ascii="Times New Roman" w:hAnsi="Times New Roman" w:cs="Times New Roman"/>
+          <w:b/>
+          <w:sz w:val="20"/>
+          <w:szCs w:val="20"/>
+        </w:rPr>
+        <w:t>в режиме «Администратор»</w:t>
+      </w:r>
+    </w:p>
+    <w:p>
+      <w:pPr>
+        <w:spacing w:after="0" w:line="360" w:lineRule="auto"/>
+        <w:ind w:right="-2" w:firstLine="360"/>
+        <w:jc w:val="both"/>
+        <w:rPr>
+          <w:rFonts w:ascii="Times New Roman" w:hAnsi="Times New Roman" w:cs="Times New Roman"/>
+          <w:sz w:val="28"/>
+          <w:szCs w:val="28"/>
+        </w:rPr>
+      </w:pPr>
+    </w:p>
+    <w:p>
+      <w:pPr>
+        <w:spacing w:after="0" w:line="360" w:lineRule="auto"/>
+        <w:ind w:right="-2" w:firstLine="360"/>
+        <w:jc w:val="center"/>
+        <w:rPr>
+          <w:rFonts w:ascii="Times New Roman" w:hAnsi="Times New Roman" w:cs="Times New Roman"/>
+          <w:sz w:val="28"/>
+          <w:szCs w:val="28"/>
+        </w:rPr>
+      </w:pPr>
+      <w:r>
+        <w:rPr>
+          <w:rFonts w:ascii="Times New Roman" w:hAnsi="Times New Roman" w:cs="Times New Roman"/>
+          <w:noProof/>
+          <w:sz w:val="28"/>
+          <w:szCs w:val="28"/>
+          <w:lang w:eastAsia="ru-RU"/>
+        </w:rPr>
+        <w:drawing>
+          <wp:inline distT="0" distB="0" distL="0" distR="0" wp14:anchorId="55A41684" wp14:editId="1B9A0DED">
+            <wp:extent cx="6153150" cy="3240880"/>
+            <wp:effectExtent l="0" t="0" r="0" b="0"/>
+            <wp:docPr id="8" name="Объект 4"/>
+            <wp:cNvGraphicFramePr>
+              <a:graphicFrameLocks xmlns:a="http://schemas.openxmlformats.org/drawingml/2006/main" noGrp="1" noChangeAspect="1"/>
+            </wp:cNvGraphicFramePr>
+            <a:graphic xmlns:a="http://schemas.openxmlformats.org/drawingml/2006/main">
+              <a:graphicData uri="http://schemas.openxmlformats.org/drawingml/2006/picture">
+                <pic:pic xmlns:pic="http://schemas.openxmlformats.org/drawingml/2006/picture">
+                  <pic:nvPicPr>
+                    <pic:cNvPr id="5" name="Объект 4"/>
+                    <pic:cNvPicPr>
+                      <a:picLocks noGrp="1" noChangeAspect="1"/>
+                    </pic:cNvPicPr>
+                  </pic:nvPicPr>
+                  <pic:blipFill>
+                    <a:blip r:embed="rId16"/>
+                    <a:stretch>
+                      <a:fillRect/>
+                    </a:stretch>
+                  </pic:blipFill>
+                  <pic:spPr>
+                    <a:xfrm>
+                      <a:off x="0" y="0"/>
+                      <a:ext cx="6161693" cy="3245380"/>
+                    </a:xfrm>
+                    <a:prstGeom prst="rect">
+                      <a:avLst/>
+                    </a:prstGeom>
+                  </pic:spPr>
+                </pic:pic>
+              </a:graphicData>
+            </a:graphic>
+          </wp:inline>
+        </w:drawing>
+      </w:r>
+    </w:p>
+    <w:p>
+      <w:pPr>
+        <w:pStyle w:val="a4"/>
+        <w:spacing w:after="0" w:line="360" w:lineRule="auto"/>
+        <w:ind w:left="0" w:right="-2"/>
+        <w:jc w:val="center"/>
+        <w:rPr>
+          <w:rFonts w:ascii="Times New Roman" w:hAnsi="Times New Roman" w:cs="Times New Roman"/>
+          <w:b/>
+          <w:sz w:val="20"/>
+          <w:szCs w:val="20"/>
+        </w:rPr>
+      </w:pPr>
+      <w:r>
+        <w:rPr>
+          <w:rFonts w:ascii="Times New Roman" w:hAnsi="Times New Roman" w:cs="Times New Roman"/>
+          <w:b/>
+          <w:sz w:val="20"/>
+          <w:szCs w:val="20"/>
+        </w:rPr>
+        <w:t>Рис.8 Просмотр и редактирование теста</w:t>
+      </w:r>
+    </w:p>
+    <w:p>
+      <w:pPr>
+        <w:spacing w:after="0" w:line="360" w:lineRule="auto"/>
+        <w:ind w:right="-2" w:firstLine="360"/>
+        <w:jc w:val="center"/>
+        <w:rPr>
+          <w:rFonts w:ascii="Times New Roman" w:hAnsi="Times New Roman" w:cs="Times New Roman"/>
+          <w:sz w:val="28"/>
+          <w:szCs w:val="28"/>
+        </w:rPr>
+      </w:pPr>
+    </w:p>
+    <w:p>
+      <w:pPr>
+        <w:spacing w:after="0" w:line="360" w:lineRule="auto"/>
+        <w:ind w:right="-2" w:firstLine="360"/>
+        <w:jc w:val="center"/>
+        <w:rPr>
+          <w:rFonts w:ascii="Times New Roman" w:hAnsi="Times New Roman" w:cs="Times New Roman"/>
+          <w:sz w:val="28"/>
+          <w:szCs w:val="28"/>
+        </w:rPr>
+      </w:pPr>
+      <w:r>
+        <w:rPr>
+          <w:rFonts w:ascii="Times New Roman" w:hAnsi="Times New Roman" w:cs="Times New Roman"/>
+          <w:noProof/>
+          <w:sz w:val="28"/>
+          <w:szCs w:val="28"/>
+          <w:lang w:eastAsia="ru-RU"/>
+        </w:rPr>
+        <w:lastRenderedPageBreak/>
+        <w:drawing>
+          <wp:inline distT="0" distB="0" distL="0" distR="0" wp14:anchorId="02250071" wp14:editId="12A29270">
+            <wp:extent cx="6223999" cy="3286125"/>
+            <wp:effectExtent l="0" t="0" r="5715" b="0"/>
+            <wp:docPr id="9" name="Объект 3"/>
+            <wp:cNvGraphicFramePr>
+              <a:graphicFrameLocks xmlns:a="http://schemas.openxmlformats.org/drawingml/2006/main" noGrp="1" noChangeAspect="1"/>
+            </wp:cNvGraphicFramePr>
+            <a:graphic xmlns:a="http://schemas.openxmlformats.org/drawingml/2006/main">
+              <a:graphicData uri="http://schemas.openxmlformats.org/drawingml/2006/picture">
+                <pic:pic xmlns:pic="http://schemas.openxmlformats.org/drawingml/2006/picture">
+                  <pic:nvPicPr>
+                    <pic:cNvPr id="4" name="Объект 3"/>
+                    <pic:cNvPicPr>
+                      <a:picLocks noGrp="1" noChangeAspect="1"/>
+                    </pic:cNvPicPr>
+                  </pic:nvPicPr>
+                  <pic:blipFill>
+                    <a:blip r:embed="rId17"/>
+                    <a:stretch>
+                      <a:fillRect/>
+                    </a:stretch>
+                  </pic:blipFill>
+                  <pic:spPr>
+                    <a:xfrm>
+                      <a:off x="0" y="0"/>
+                      <a:ext cx="6230492" cy="3289553"/>
+                    </a:xfrm>
+                    <a:prstGeom prst="rect">
+                      <a:avLst/>
+                    </a:prstGeom>
+                  </pic:spPr>
+                </pic:pic>
+              </a:graphicData>
+            </a:graphic>
+          </wp:inline>
+        </w:drawing>
+      </w:r>
+    </w:p>
+    <w:p>
+      <w:pPr>
+        <w:pStyle w:val="a4"/>
+        <w:spacing w:after="0" w:line="360" w:lineRule="auto"/>
+        <w:ind w:left="0" w:right="-2"/>
+        <w:jc w:val="center"/>
+        <w:rPr>
+          <w:rFonts w:ascii="Times New Roman" w:hAnsi="Times New Roman" w:cs="Times New Roman"/>
+          <w:b/>
+          <w:sz w:val="20"/>
+          <w:szCs w:val="20"/>
+        </w:rPr>
+      </w:pPr>
+      <w:r>
+        <w:rPr>
+          <w:rFonts w:ascii="Times New Roman" w:hAnsi="Times New Roman" w:cs="Times New Roman"/>
+          <w:b/>
+          <w:sz w:val="20"/>
+          <w:szCs w:val="20"/>
+        </w:rPr>
+        <w:t xml:space="preserve">Рис.9 </w:t>
+      </w:r>
+      <w:r>
+        <w:rPr>
+          <w:rFonts w:ascii="Times New Roman" w:hAnsi="Times New Roman" w:cs="Times New Roman"/>
+          <w:b/>
+          <w:sz w:val="20"/>
+          <w:szCs w:val="20"/>
+        </w:rPr>
+        <w:t>Просмотр и редактирование вопрос</w:t>
+      </w:r>
+      <w:r>
+        <w:rPr>
+          <w:rFonts w:ascii="Times New Roman" w:hAnsi="Times New Roman" w:cs="Times New Roman"/>
+          <w:b/>
+          <w:sz w:val="20"/>
+          <w:szCs w:val="20"/>
+        </w:rPr>
+        <w:t>а</w:t>
+      </w:r>
+      <w:r>
+        <w:rPr>
+          <w:rFonts w:ascii="Times New Roman" w:hAnsi="Times New Roman" w:cs="Times New Roman"/>
+          <w:b/>
+          <w:sz w:val="20"/>
+          <w:szCs w:val="20"/>
+        </w:rPr>
+        <w:t xml:space="preserve"> теста</w:t>
+      </w:r>
+      <w:r>
+        <w:rPr>
+          <w:rFonts w:ascii="Times New Roman" w:hAnsi="Times New Roman" w:cs="Times New Roman"/>
+          <w:b/>
+          <w:sz w:val="20"/>
+          <w:szCs w:val="20"/>
+        </w:rPr>
+        <w:t xml:space="preserve"> и ответов на него</w:t>
+      </w:r>
+    </w:p>
+    <w:p>
+      <w:pPr>
+        <w:spacing w:after="0" w:line="360" w:lineRule="auto"/>
+        <w:ind w:right="-2" w:firstLine="360"/>
+        <w:jc w:val="center"/>
+        <w:rPr>
+          <w:rFonts w:ascii="Times New Roman" w:hAnsi="Times New Roman" w:cs="Times New Roman"/>
+          <w:sz w:val="28"/>
+          <w:szCs w:val="28"/>
+        </w:rPr>
+      </w:pPr>
+    </w:p>
+    <w:p>
+      <w:pPr>
+        <w:spacing w:after="0" w:line="360" w:lineRule="auto"/>
+        <w:ind w:right="-2" w:firstLine="360"/>
+        <w:jc w:val="both"/>
+        <w:rPr>
+          <w:rFonts w:ascii="Times New Roman" w:hAnsi="Times New Roman" w:cs="Times New Roman"/>
+          <w:sz w:val="28"/>
+          <w:szCs w:val="28"/>
+        </w:rPr>
+      </w:pPr>
+      <w:r>
+        <w:rPr>
+          <w:rFonts w:ascii="Times New Roman" w:hAnsi="Times New Roman" w:cs="Times New Roman"/>
+          <w:sz w:val="28"/>
+          <w:szCs w:val="28"/>
+        </w:rPr>
+        <w:t>Интерфейс пользователя представляет собой навигатор по списку тестов. Пользователь может выбрать из имеющихся тестов необходимый и выполнить его, отвечая на вопросы теста. В конце прохождения теста пользователю будет показан результат выполнения теста. Внешний вид представлений для пользователя представлен на следующих рисунках ниже:</w:t>
+      </w:r>
+    </w:p>
+    <w:p>
+      <w:pPr>
+        <w:spacing w:after="0" w:line="360" w:lineRule="auto"/>
+        <w:ind w:right="-2" w:firstLine="360"/>
+        <w:jc w:val="both"/>
+        <w:rPr>
+          <w:rFonts w:ascii="Times New Roman" w:hAnsi="Times New Roman" w:cs="Times New Roman"/>
+          <w:sz w:val="28"/>
+          <w:szCs w:val="28"/>
+        </w:rPr>
+      </w:pPr>
+    </w:p>
+    <w:p>
+      <w:pPr>
+        <w:spacing w:after="0" w:line="360" w:lineRule="auto"/>
+        <w:ind w:right="-2" w:firstLine="360"/>
+        <w:jc w:val="center"/>
+        <w:rPr>
+          <w:rFonts w:ascii="Times New Roman" w:hAnsi="Times New Roman" w:cs="Times New Roman"/>
+          <w:sz w:val="28"/>
+          <w:szCs w:val="28"/>
+        </w:rPr>
+      </w:pPr>
+      <w:r>
+        <w:rPr>
+          <w:rFonts w:ascii="Times New Roman" w:hAnsi="Times New Roman" w:cs="Times New Roman"/>
+          <w:noProof/>
+          <w:sz w:val="28"/>
+          <w:szCs w:val="28"/>
+          <w:lang w:eastAsia="ru-RU"/>
+        </w:rPr>
+        <w:drawing>
+          <wp:inline distT="0" distB="0" distL="0" distR="0" wp14:anchorId="23A95773" wp14:editId="5780902D">
+            <wp:extent cx="6143625" cy="3203354"/>
+            <wp:effectExtent l="0" t="0" r="0" b="0"/>
+            <wp:docPr id="10" name="Объект 3"/>
+            <wp:cNvGraphicFramePr>
+              <a:graphicFrameLocks xmlns:a="http://schemas.openxmlformats.org/drawingml/2006/main" noGrp="1" noChangeAspect="1"/>
+            </wp:cNvGraphicFramePr>
+            <a:graphic xmlns:a="http://schemas.openxmlformats.org/drawingml/2006/main">
+              <a:graphicData uri="http://schemas.openxmlformats.org/drawingml/2006/picture">
+                <pic:pic xmlns:pic="http://schemas.openxmlformats.org/drawingml/2006/picture">
+                  <pic:nvPicPr>
+                    <pic:cNvPr id="4" name="Объект 3"/>
+                    <pic:cNvPicPr>
+                      <a:picLocks noGrp="1" noChangeAspect="1"/>
+                    </pic:cNvPicPr>
+                  </pic:nvPicPr>
+                  <pic:blipFill>
+                    <a:blip r:embed="rId18"/>
+                    <a:stretch>
+                      <a:fillRect/>
+                    </a:stretch>
+                  </pic:blipFill>
+                  <pic:spPr>
+                    <a:xfrm>
+                      <a:off x="0" y="0"/>
+                      <a:ext cx="6150156" cy="3206759"/>
+                    </a:xfrm>
+                    <a:prstGeom prst="rect">
+                      <a:avLst/>
+                    </a:prstGeom>
+                  </pic:spPr>
+                </pic:pic>
+              </a:graphicData>
+            </a:graphic>
+          </wp:inline>
+        </w:drawing>
+      </w:r>
+    </w:p>
+    <w:p>
+      <w:pPr>
+        <w:pStyle w:val="a4"/>
+        <w:spacing w:after="0" w:line="360" w:lineRule="auto"/>
+        <w:ind w:left="0" w:right="-2"/>
+        <w:jc w:val="center"/>
+        <w:rPr>
+          <w:rFonts w:ascii="Times New Roman" w:hAnsi="Times New Roman" w:cs="Times New Roman"/>
+          <w:b/>
+          <w:sz w:val="20"/>
+          <w:szCs w:val="20"/>
+        </w:rPr>
+      </w:pPr>
+      <w:r>
+        <w:rPr>
+          <w:rFonts w:ascii="Times New Roman" w:hAnsi="Times New Roman" w:cs="Times New Roman"/>
+          <w:b/>
+          <w:sz w:val="20"/>
+          <w:szCs w:val="20"/>
+        </w:rPr>
+        <w:t xml:space="preserve">Рис.10 </w:t>
+      </w:r>
+      <w:r>
+        <w:rPr>
+          <w:rFonts w:ascii="Times New Roman" w:hAnsi="Times New Roman" w:cs="Times New Roman"/>
+          <w:b/>
+          <w:sz w:val="20"/>
+          <w:szCs w:val="20"/>
+        </w:rPr>
+        <w:t>Главное окно программы с тестами</w:t>
+      </w:r>
+    </w:p>
+    <w:p>
+      <w:pPr>
+        <w:spacing w:after="0" w:line="360" w:lineRule="auto"/>
+        <w:ind w:right="-2" w:firstLine="360"/>
+        <w:jc w:val="center"/>
+        <w:rPr>
+          <w:rFonts w:ascii="Times New Roman" w:hAnsi="Times New Roman" w:cs="Times New Roman"/>
+          <w:sz w:val="28"/>
+          <w:szCs w:val="28"/>
+        </w:rPr>
+      </w:pPr>
+    </w:p>
+    <w:p>
+      <w:pPr>
+        <w:spacing w:after="0" w:line="360" w:lineRule="auto"/>
+        <w:ind w:right="-2" w:firstLine="360"/>
+        <w:jc w:val="center"/>
+        <w:rPr>
+          <w:rFonts w:ascii="Times New Roman" w:hAnsi="Times New Roman" w:cs="Times New Roman"/>
+          <w:sz w:val="28"/>
+          <w:szCs w:val="28"/>
+        </w:rPr>
+      </w:pPr>
+      <w:r>
+        <w:rPr>
+          <w:rFonts w:ascii="Times New Roman" w:hAnsi="Times New Roman" w:cs="Times New Roman"/>
+          <w:noProof/>
+          <w:sz w:val="28"/>
+          <w:szCs w:val="28"/>
+          <w:lang w:eastAsia="ru-RU"/>
+        </w:rPr>
+        <w:drawing>
+          <wp:inline distT="0" distB="0" distL="0" distR="0" wp14:anchorId="4BCCCDE0" wp14:editId="08110E22">
+            <wp:extent cx="6098917" cy="3209925"/>
+            <wp:effectExtent l="0" t="0" r="0" b="0"/>
+            <wp:docPr id="11" name="Объект 4"/>
+            <wp:cNvGraphicFramePr>
+              <a:graphicFrameLocks xmlns:a="http://schemas.openxmlformats.org/drawingml/2006/main" noGrp="1" noChangeAspect="1"/>
+            </wp:cNvGraphicFramePr>
+            <a:graphic xmlns:a="http://schemas.openxmlformats.org/drawingml/2006/main">
+              <a:graphicData uri="http://schemas.openxmlformats.org/drawingml/2006/picture">
+                <pic:pic xmlns:pic="http://schemas.openxmlformats.org/drawingml/2006/picture">
+                  <pic:nvPicPr>
+                    <pic:cNvPr id="5" name="Объект 4"/>
+                    <pic:cNvPicPr>
+                      <a:picLocks noGrp="1" noChangeAspect="1"/>
+                    </pic:cNvPicPr>
+                  </pic:nvPicPr>
+                  <pic:blipFill>
+                    <a:blip r:embed="rId19"/>
+                    <a:stretch>
+                      <a:fillRect/>
+                    </a:stretch>
+                  </pic:blipFill>
+                  <pic:spPr>
+                    <a:xfrm>
+                      <a:off x="0" y="0"/>
+                      <a:ext cx="6103403" cy="3212286"/>
+                    </a:xfrm>
+                    <a:prstGeom prst="rect">
+                      <a:avLst/>
+                    </a:prstGeom>
+                  </pic:spPr>
+                </pic:pic>
+              </a:graphicData>
+            </a:graphic>
+          </wp:inline>
+        </w:drawing>
+      </w:r>
+    </w:p>
+    <w:p>
+      <w:pPr>
+        <w:pStyle w:val="a4"/>
+        <w:spacing w:after="0" w:line="360" w:lineRule="auto"/>
+        <w:ind w:left="0" w:right="-2"/>
+        <w:jc w:val="center"/>
+        <w:rPr>
+          <w:rFonts w:ascii="Times New Roman" w:hAnsi="Times New Roman" w:cs="Times New Roman"/>
+          <w:b/>
+          <w:sz w:val="20"/>
+          <w:szCs w:val="20"/>
+        </w:rPr>
+      </w:pPr>
+      <w:r>
+        <w:rPr>
+          <w:rFonts w:ascii="Times New Roman" w:hAnsi="Times New Roman" w:cs="Times New Roman"/>
+          <w:b/>
+          <w:sz w:val="20"/>
+          <w:szCs w:val="20"/>
+        </w:rPr>
+        <w:t xml:space="preserve">Рис.11 </w:t>
+      </w:r>
+      <w:r>
+        <w:rPr>
+          <w:rFonts w:ascii="Times New Roman" w:hAnsi="Times New Roman" w:cs="Times New Roman"/>
+          <w:b/>
+          <w:sz w:val="20"/>
+          <w:szCs w:val="20"/>
+        </w:rPr>
+        <w:t>Окно с вопросом теста и вариантами ответов</w:t>
+      </w:r>
+    </w:p>
+    <w:p>
+      <w:pPr>
+        <w:spacing w:after="0" w:line="360" w:lineRule="auto"/>
+        <w:ind w:right="-2" w:firstLine="360"/>
+        <w:jc w:val="center"/>
+        <w:rPr>
+          <w:rFonts w:ascii="Times New Roman" w:hAnsi="Times New Roman" w:cs="Times New Roman"/>
+          <w:sz w:val="28"/>
+          <w:szCs w:val="28"/>
+        </w:rPr>
+      </w:pPr>
+    </w:p>
+    <w:p>
+      <w:pPr>
+        <w:spacing w:after="0" w:line="360" w:lineRule="auto"/>
+        <w:ind w:right="-2" w:firstLine="360"/>
+        <w:jc w:val="center"/>
+        <w:rPr>
+          <w:rFonts w:ascii="Times New Roman" w:hAnsi="Times New Roman" w:cs="Times New Roman"/>
+          <w:sz w:val="28"/>
+          <w:szCs w:val="28"/>
+        </w:rPr>
+      </w:pPr>
+      <w:r>
+        <w:rPr>
+          <w:rFonts w:ascii="Times New Roman" w:hAnsi="Times New Roman" w:cs="Times New Roman"/>
+          <w:noProof/>
+          <w:sz w:val="28"/>
+          <w:szCs w:val="28"/>
+          <w:lang w:eastAsia="ru-RU"/>
+        </w:rPr>
+        <w:drawing>
+          <wp:inline distT="0" distB="0" distL="0" distR="0" wp14:anchorId="34A7B7F7" wp14:editId="14453CD2">
+            <wp:extent cx="6019800" cy="3170644"/>
+            <wp:effectExtent l="0" t="0" r="0" b="0"/>
+            <wp:docPr id="12" name="Объект 5"/>
+            <wp:cNvGraphicFramePr>
+              <a:graphicFrameLocks xmlns:a="http://schemas.openxmlformats.org/drawingml/2006/main" noGrp="1" noChangeAspect="1"/>
+            </wp:cNvGraphicFramePr>
+            <a:graphic xmlns:a="http://schemas.openxmlformats.org/drawingml/2006/main">
+              <a:graphicData uri="http://schemas.openxmlformats.org/drawingml/2006/picture">
+                <pic:pic xmlns:pic="http://schemas.openxmlformats.org/drawingml/2006/picture">
+                  <pic:nvPicPr>
+                    <pic:cNvPr id="6" name="Объект 5"/>
+                    <pic:cNvPicPr>
+                      <a:picLocks noGrp="1" noChangeAspect="1"/>
+                    </pic:cNvPicPr>
+                  </pic:nvPicPr>
+                  <pic:blipFill>
+                    <a:blip r:embed="rId20"/>
+                    <a:stretch>
+                      <a:fillRect/>
+                    </a:stretch>
+                  </pic:blipFill>
+                  <pic:spPr>
+                    <a:xfrm>
+                      <a:off x="0" y="0"/>
+                      <a:ext cx="6025883" cy="3173848"/>
+                    </a:xfrm>
+                    <a:prstGeom prst="rect">
+                      <a:avLst/>
+                    </a:prstGeom>
+                  </pic:spPr>
+                </pic:pic>
+              </a:graphicData>
+            </a:graphic>
+          </wp:inline>
+        </w:drawing>
+      </w:r>
+    </w:p>
+    <w:p>
+      <w:pPr>
+        <w:pStyle w:val="a4"/>
+        <w:spacing w:after="0" w:line="360" w:lineRule="auto"/>
+        <w:ind w:left="0" w:right="-2"/>
+        <w:jc w:val="center"/>
+        <w:rPr>
+          <w:rFonts w:ascii="Times New Roman" w:hAnsi="Times New Roman" w:cs="Times New Roman"/>
+          <w:b/>
+          <w:sz w:val="20"/>
+          <w:szCs w:val="20"/>
+        </w:rPr>
+      </w:pPr>
+      <w:r>
+        <w:rPr>
+          <w:rFonts w:ascii="Times New Roman" w:hAnsi="Times New Roman" w:cs="Times New Roman"/>
+          <w:b/>
+          <w:sz w:val="20"/>
+          <w:szCs w:val="20"/>
+        </w:rPr>
+        <w:t xml:space="preserve">Рис.12 </w:t>
+      </w:r>
+      <w:r>
+        <w:rPr>
+          <w:rFonts w:ascii="Times New Roman" w:hAnsi="Times New Roman" w:cs="Times New Roman"/>
+          <w:b/>
+          <w:sz w:val="20"/>
+          <w:szCs w:val="20"/>
+        </w:rPr>
+        <w:t xml:space="preserve">Окно с результатами прохождения </w:t>
+      </w:r>
+      <w:r>
+        <w:rPr>
+          <w:rFonts w:ascii="Times New Roman" w:hAnsi="Times New Roman" w:cs="Times New Roman"/>
+          <w:b/>
+          <w:sz w:val="20"/>
+          <w:szCs w:val="20"/>
+        </w:rPr>
+        <w:t>теста</w:t>
+      </w:r>
+    </w:p>
+    <w:p>
+      <w:pPr>
+        <w:spacing w:after="0" w:line="360" w:lineRule="auto"/>
+        <w:ind w:right="-2" w:firstLine="360"/>
+        <w:jc w:val="center"/>
         <w:rPr>
           <w:rFonts w:ascii="Times New Roman" w:hAnsi="Times New Roman" w:cs="Times New Roman"/>
           <w:sz w:val="28"/>
@@ -3981,95 +6334,6 @@
           <w:szCs w:val="32"/>
         </w:rPr>
       </w:pPr>
-      <w:r>
-        <w:rPr>
-          <w:rFonts w:ascii="Times New Roman" w:hAnsi="Times New Roman" w:cs="Times New Roman"/>
-          <w:b/>
-          <w:color w:val="000000" w:themeColor="text1"/>
-        </w:rPr>
-        <w:br w:type="page"/>
-      </w:r>
-    </w:p>
-    <w:p>
-      <w:pPr>
-        <w:pStyle w:val="1"/>
-        <w:rPr>
-          <w:rFonts w:ascii="Times New Roman" w:hAnsi="Times New Roman" w:cs="Times New Roman"/>
-          <w:b/>
-          <w:color w:val="000000" w:themeColor="text1"/>
-        </w:rPr>
-      </w:pPr>
-      <w:bookmarkStart w:id="5" w:name="_Toc27517830"/>
-      <w:r>
-        <w:rPr>
-          <w:rFonts w:ascii="Times New Roman" w:hAnsi="Times New Roman" w:cs="Times New Roman"/>
-          <w:b/>
-          <w:color w:val="000000" w:themeColor="text1"/>
-        </w:rPr>
-        <w:lastRenderedPageBreak/>
-        <w:t>Заключение</w:t>
-      </w:r>
-      <w:bookmarkEnd w:id="5"/>
-    </w:p>
-    <w:p>
-      <w:pPr>
-        <w:spacing w:after="0" w:line="360" w:lineRule="auto"/>
-        <w:ind w:right="-2"/>
-        <w:jc w:val="both"/>
-        <w:rPr>
-          <w:rFonts w:ascii="Times New Roman" w:hAnsi="Times New Roman" w:cs="Times New Roman"/>
-          <w:sz w:val="28"/>
-          <w:szCs w:val="28"/>
-        </w:rPr>
-      </w:pPr>
-    </w:p>
-    <w:p>
-      <w:pPr>
-        <w:spacing w:after="0" w:line="360" w:lineRule="auto"/>
-        <w:ind w:right="-2" w:firstLine="360"/>
-        <w:jc w:val="both"/>
-        <w:rPr>
-          <w:rFonts w:ascii="Times New Roman" w:hAnsi="Times New Roman" w:cs="Times New Roman"/>
-          <w:sz w:val="28"/>
-          <w:szCs w:val="28"/>
-        </w:rPr>
-      </w:pPr>
-      <w:r>
-        <w:rPr>
-          <w:rFonts w:ascii="Times New Roman" w:hAnsi="Times New Roman" w:cs="Times New Roman"/>
-          <w:sz w:val="28"/>
-          <w:szCs w:val="28"/>
-        </w:rPr>
-        <w:t xml:space="preserve">При разработке и создании </w:t>
-      </w:r>
-      <w:r>
-        <w:rPr>
-          <w:rFonts w:ascii="Times New Roman" w:hAnsi="Times New Roman" w:cs="Times New Roman"/>
-          <w:sz w:val="28"/>
-          <w:szCs w:val="28"/>
-        </w:rPr>
-        <w:t xml:space="preserve">программы для проведения контроля знаний с помощью тестирования </w:t>
-      </w:r>
-      <w:r>
-        <w:rPr>
-          <w:rFonts w:ascii="Times New Roman" w:hAnsi="Times New Roman" w:cs="Times New Roman"/>
-          <w:sz w:val="28"/>
-          <w:szCs w:val="28"/>
-        </w:rPr>
-        <w:t>мной были сформулированы следующие требования, предъявляемые к программе:</w:t>
-      </w:r>
-    </w:p>
-    <w:p>
-      <w:pPr>
-        <w:spacing w:after="0" w:line="360" w:lineRule="auto"/>
-        <w:ind w:right="-2"/>
-        <w:jc w:val="both"/>
-        <w:rPr>
-          <w:rFonts w:ascii="Times New Roman" w:hAnsi="Times New Roman" w:cs="Times New Roman"/>
-          <w:sz w:val="28"/>
-          <w:szCs w:val="28"/>
-        </w:rPr>
-      </w:pPr>
     </w:p>
     <w:p>
       <w:pPr>
@@ -4099,7 +6363,430 @@
           <w:color w:val="000000" w:themeColor="text1"/>
         </w:rPr>
       </w:pPr>
-      <w:bookmarkStart w:id="6" w:name="_Toc27517831"/>
+      <w:bookmarkStart w:id="7" w:name="_Toc29850627"/>
+      <w:r>
+        <w:rPr>
+          <w:rFonts w:ascii="Times New Roman" w:hAnsi="Times New Roman" w:cs="Times New Roman"/>
+          <w:b/>
+          <w:color w:val="000000" w:themeColor="text1"/>
+        </w:rPr>
+        <w:lastRenderedPageBreak/>
+        <w:t>Заключение</w:t>
+      </w:r>
+      <w:bookmarkEnd w:id="7"/>
+    </w:p>
+    <w:p>
+      <w:pPr>
+        <w:spacing w:after="0" w:line="360" w:lineRule="auto"/>
+        <w:ind w:right="-2"/>
+        <w:jc w:val="both"/>
+        <w:rPr>
+          <w:rFonts w:ascii="Times New Roman" w:hAnsi="Times New Roman" w:cs="Times New Roman"/>
+          <w:sz w:val="28"/>
+          <w:szCs w:val="28"/>
+        </w:rPr>
+      </w:pPr>
+    </w:p>
+    <w:p>
+      <w:pPr>
+        <w:spacing w:after="0" w:line="360" w:lineRule="auto"/>
+        <w:ind w:right="-2" w:firstLine="360"/>
+        <w:jc w:val="both"/>
+        <w:rPr>
+          <w:rFonts w:ascii="Times New Roman" w:hAnsi="Times New Roman" w:cs="Times New Roman"/>
+          <w:sz w:val="28"/>
+          <w:szCs w:val="28"/>
+        </w:rPr>
+      </w:pPr>
+      <w:r>
+        <w:rPr>
+          <w:rFonts w:ascii="Times New Roman" w:hAnsi="Times New Roman" w:cs="Times New Roman"/>
+          <w:sz w:val="28"/>
+          <w:szCs w:val="28"/>
+        </w:rPr>
+        <w:t xml:space="preserve">При разработке и создании </w:t>
+      </w:r>
+      <w:r>
+        <w:rPr>
+          <w:rFonts w:ascii="Times New Roman" w:hAnsi="Times New Roman" w:cs="Times New Roman"/>
+          <w:sz w:val="28"/>
+          <w:szCs w:val="28"/>
+        </w:rPr>
+        <w:t xml:space="preserve">программы для проведения контроля знаний с помощью тестирования </w:t>
+      </w:r>
+      <w:r>
+        <w:rPr>
+          <w:rFonts w:ascii="Times New Roman" w:hAnsi="Times New Roman" w:cs="Times New Roman"/>
+          <w:sz w:val="28"/>
+          <w:szCs w:val="28"/>
+        </w:rPr>
+        <w:t>мной был получены следующие результаты:</w:t>
+      </w:r>
+    </w:p>
+    <w:p>
+      <w:pPr>
+        <w:pStyle w:val="a4"/>
+        <w:numPr>
+          <w:ilvl w:val="0"/>
+          <w:numId w:val="9"/>
+        </w:numPr>
+        <w:spacing w:after="0" w:line="360" w:lineRule="auto"/>
+        <w:ind w:right="-2"/>
+        <w:jc w:val="both"/>
+        <w:rPr>
+          <w:rFonts w:ascii="Times New Roman" w:hAnsi="Times New Roman" w:cs="Times New Roman"/>
+          <w:sz w:val="28"/>
+          <w:szCs w:val="28"/>
+        </w:rPr>
+      </w:pPr>
+      <w:bookmarkStart w:id="8" w:name="_GoBack"/>
+      <w:r>
+        <w:rPr>
+          <w:rFonts w:ascii="Times New Roman" w:hAnsi="Times New Roman" w:cs="Times New Roman"/>
+          <w:sz w:val="28"/>
+          <w:szCs w:val="28"/>
+        </w:rPr>
+        <w:t xml:space="preserve">Получен </w:t>
+      </w:r>
+      <w:r>
+        <w:rPr>
+          <w:rFonts w:ascii="Times New Roman" w:hAnsi="Times New Roman" w:cs="Times New Roman"/>
+          <w:sz w:val="28"/>
+          <w:szCs w:val="28"/>
+        </w:rPr>
+        <w:t xml:space="preserve">опыт программирования в среде разработки </w:t>
+      </w:r>
+      <w:r>
+        <w:rPr>
+          <w:rFonts w:ascii="Times New Roman" w:hAnsi="Times New Roman" w:cs="Times New Roman"/>
+          <w:sz w:val="28"/>
+          <w:szCs w:val="28"/>
+          <w:lang w:val="en-US"/>
+        </w:rPr>
+        <w:t>Visual</w:t>
+      </w:r>
+      <w:r>
+        <w:rPr>
+          <w:rFonts w:ascii="Times New Roman" w:hAnsi="Times New Roman" w:cs="Times New Roman"/>
+          <w:sz w:val="28"/>
+          <w:szCs w:val="28"/>
+        </w:rPr>
+        <w:t xml:space="preserve"> </w:t>
+      </w:r>
+      <w:r>
+        <w:rPr>
+          <w:rFonts w:ascii="Times New Roman" w:hAnsi="Times New Roman" w:cs="Times New Roman"/>
+          <w:sz w:val="28"/>
+          <w:szCs w:val="28"/>
+          <w:lang w:val="en-US"/>
+        </w:rPr>
+        <w:t>Studio</w:t>
+      </w:r>
+      <w:r>
+        <w:rPr>
+          <w:rFonts w:ascii="Times New Roman" w:hAnsi="Times New Roman" w:cs="Times New Roman"/>
+          <w:sz w:val="28"/>
+          <w:szCs w:val="28"/>
+        </w:rPr>
+        <w:t xml:space="preserve"> 2019</w:t>
+      </w:r>
+      <w:r>
+        <w:rPr>
+          <w:rFonts w:ascii="Times New Roman" w:hAnsi="Times New Roman" w:cs="Times New Roman"/>
+          <w:sz w:val="28"/>
+          <w:szCs w:val="28"/>
+        </w:rPr>
+        <w:t xml:space="preserve"> с использованием языка программирования </w:t>
+      </w:r>
+      <w:r>
+        <w:rPr>
+          <w:rFonts w:ascii="Times New Roman" w:hAnsi="Times New Roman" w:cs="Times New Roman"/>
+          <w:sz w:val="28"/>
+          <w:szCs w:val="28"/>
+          <w:lang w:val="en-US"/>
+        </w:rPr>
+        <w:t>C</w:t>
+      </w:r>
+      <w:r>
+        <w:rPr>
+          <w:rFonts w:ascii="Times New Roman" w:hAnsi="Times New Roman" w:cs="Times New Roman"/>
+          <w:sz w:val="28"/>
+          <w:szCs w:val="28"/>
+        </w:rPr>
+        <w:t>#</w:t>
+      </w:r>
+      <w:r>
+        <w:rPr>
+          <w:rFonts w:ascii="Times New Roman" w:hAnsi="Times New Roman" w:cs="Times New Roman"/>
+          <w:sz w:val="28"/>
+          <w:szCs w:val="28"/>
+        </w:rPr>
+        <w:t>;</w:t>
+      </w:r>
+    </w:p>
+    <w:p>
+      <w:pPr>
+        <w:pStyle w:val="a4"/>
+        <w:numPr>
+          <w:ilvl w:val="0"/>
+          <w:numId w:val="9"/>
+        </w:numPr>
+        <w:spacing w:after="0" w:line="360" w:lineRule="auto"/>
+        <w:ind w:right="-2"/>
+        <w:jc w:val="both"/>
+        <w:rPr>
+          <w:rFonts w:ascii="Times New Roman" w:hAnsi="Times New Roman" w:cs="Times New Roman"/>
+          <w:sz w:val="28"/>
+          <w:szCs w:val="28"/>
+        </w:rPr>
+      </w:pPr>
+      <w:r>
+        <w:rPr>
+          <w:rFonts w:ascii="Times New Roman" w:hAnsi="Times New Roman" w:cs="Times New Roman"/>
+          <w:sz w:val="28"/>
+          <w:szCs w:val="28"/>
+        </w:rPr>
+        <w:t xml:space="preserve">Апробирована </w:t>
+      </w:r>
+      <w:r>
+        <w:rPr>
+          <w:rFonts w:ascii="Times New Roman" w:hAnsi="Times New Roman" w:cs="Times New Roman"/>
+          <w:sz w:val="28"/>
+          <w:szCs w:val="28"/>
+        </w:rPr>
+        <w:t>кроссплатформенн</w:t>
+      </w:r>
+      <w:r>
+        <w:rPr>
+          <w:rFonts w:ascii="Times New Roman" w:hAnsi="Times New Roman" w:cs="Times New Roman"/>
+          <w:sz w:val="28"/>
+          <w:szCs w:val="28"/>
+        </w:rPr>
+        <w:t>ая</w:t>
+      </w:r>
+      <w:r>
+        <w:rPr>
+          <w:rFonts w:ascii="Times New Roman" w:hAnsi="Times New Roman" w:cs="Times New Roman"/>
+          <w:sz w:val="28"/>
+          <w:szCs w:val="28"/>
+        </w:rPr>
+        <w:t xml:space="preserve"> технологи</w:t>
+      </w:r>
+      <w:r>
+        <w:rPr>
+          <w:rFonts w:ascii="Times New Roman" w:hAnsi="Times New Roman" w:cs="Times New Roman"/>
+          <w:sz w:val="28"/>
+          <w:szCs w:val="28"/>
+        </w:rPr>
+        <w:t>я</w:t>
+      </w:r>
+      <w:r>
+        <w:rPr>
+          <w:rFonts w:ascii="Times New Roman" w:hAnsi="Times New Roman" w:cs="Times New Roman"/>
+          <w:sz w:val="28"/>
+          <w:szCs w:val="28"/>
+        </w:rPr>
+        <w:t xml:space="preserve"> создания приложений с использованием библиотеки пользовательского интерфейса </w:t>
+      </w:r>
+      <w:proofErr w:type="spellStart"/>
+      <w:r>
+        <w:rPr>
+          <w:rFonts w:ascii="Times New Roman" w:hAnsi="Times New Roman" w:cs="Times New Roman"/>
+          <w:sz w:val="28"/>
+          <w:szCs w:val="28"/>
+          <w:lang w:val="en-US"/>
+        </w:rPr>
+        <w:t>AvaloniaUI</w:t>
+      </w:r>
+      <w:proofErr w:type="spellEnd"/>
+      <w:r>
+        <w:rPr>
+          <w:rFonts w:ascii="Times New Roman" w:hAnsi="Times New Roman" w:cs="Times New Roman"/>
+          <w:sz w:val="28"/>
+          <w:szCs w:val="28"/>
+        </w:rPr>
+        <w:t>;</w:t>
+      </w:r>
+    </w:p>
+    <w:p>
+      <w:pPr>
+        <w:pStyle w:val="a4"/>
+        <w:numPr>
+          <w:ilvl w:val="0"/>
+          <w:numId w:val="9"/>
+        </w:numPr>
+        <w:spacing w:after="0" w:line="360" w:lineRule="auto"/>
+        <w:ind w:right="-2"/>
+        <w:jc w:val="both"/>
+        <w:rPr>
+          <w:rFonts w:ascii="Times New Roman" w:hAnsi="Times New Roman" w:cs="Times New Roman"/>
+          <w:sz w:val="28"/>
+          <w:szCs w:val="28"/>
+        </w:rPr>
+      </w:pPr>
+      <w:r>
+        <w:rPr>
+          <w:rFonts w:ascii="Times New Roman" w:hAnsi="Times New Roman" w:cs="Times New Roman"/>
+          <w:sz w:val="28"/>
+          <w:szCs w:val="28"/>
+        </w:rPr>
+        <w:t>Создано кроссплатформенное приложение для проведения контроля знаний с помощью тестирования;</w:t>
+      </w:r>
+    </w:p>
+    <w:p>
+      <w:pPr>
+        <w:pStyle w:val="a4"/>
+        <w:numPr>
+          <w:ilvl w:val="0"/>
+          <w:numId w:val="9"/>
+        </w:numPr>
+        <w:spacing w:after="0" w:line="360" w:lineRule="auto"/>
+        <w:ind w:right="-2"/>
+        <w:jc w:val="both"/>
+        <w:rPr>
+          <w:rFonts w:ascii="Times New Roman" w:hAnsi="Times New Roman" w:cs="Times New Roman"/>
+          <w:sz w:val="28"/>
+          <w:szCs w:val="28"/>
+        </w:rPr>
+      </w:pPr>
+      <w:r>
+        <w:rPr>
+          <w:rFonts w:ascii="Times New Roman" w:hAnsi="Times New Roman" w:cs="Times New Roman"/>
+          <w:sz w:val="28"/>
+          <w:szCs w:val="28"/>
+        </w:rPr>
+        <w:t>Получен навык работы с системой управления версиями</w:t>
+      </w:r>
+      <w:r>
+        <w:rPr>
+          <w:rFonts w:ascii="Times New Roman" w:hAnsi="Times New Roman" w:cs="Times New Roman"/>
+          <w:sz w:val="28"/>
+          <w:szCs w:val="28"/>
+        </w:rPr>
+        <w:t xml:space="preserve"> </w:t>
+      </w:r>
+      <w:proofErr w:type="spellStart"/>
+      <w:r>
+        <w:rPr>
+          <w:rFonts w:ascii="Times New Roman" w:hAnsi="Times New Roman" w:cs="Times New Roman"/>
+          <w:sz w:val="28"/>
+          <w:szCs w:val="28"/>
+          <w:lang w:val="en-US"/>
+        </w:rPr>
+        <w:t>github</w:t>
+      </w:r>
+      <w:proofErr w:type="spellEnd"/>
+      <w:r>
+        <w:rPr>
+          <w:rFonts w:ascii="Times New Roman" w:hAnsi="Times New Roman" w:cs="Times New Roman"/>
+          <w:sz w:val="28"/>
+          <w:szCs w:val="28"/>
+        </w:rPr>
+        <w:t xml:space="preserve">. </w:t>
+      </w:r>
+      <w:r>
+        <w:rPr>
+          <w:rFonts w:ascii="Times New Roman" w:hAnsi="Times New Roman" w:cs="Times New Roman"/>
+          <w:sz w:val="28"/>
+          <w:szCs w:val="28"/>
+        </w:rPr>
+        <w:t xml:space="preserve">Результаты работы выложены по адресу: </w:t>
+      </w:r>
+      <w:hyperlink r:id="rId21" w:history="1">
+        <w:r>
+          <w:rPr>
+            <w:rStyle w:val="ac"/>
+            <w:rFonts w:ascii="Times New Roman" w:hAnsi="Times New Roman" w:cs="Times New Roman"/>
+            <w:sz w:val="28"/>
+            <w:szCs w:val="28"/>
+          </w:rPr>
+          <w:t>https://github.com/alexeybezhnar/AppTesting</w:t>
+        </w:r>
+      </w:hyperlink>
+    </w:p>
+    <w:p>
+      <w:pPr>
+        <w:pStyle w:val="a4"/>
+        <w:numPr>
+          <w:ilvl w:val="0"/>
+          <w:numId w:val="9"/>
+        </w:numPr>
+        <w:spacing w:after="0" w:line="360" w:lineRule="auto"/>
+        <w:ind w:right="-2"/>
+        <w:jc w:val="both"/>
+        <w:rPr>
+          <w:rFonts w:ascii="Times New Roman" w:hAnsi="Times New Roman" w:cs="Times New Roman"/>
+          <w:sz w:val="28"/>
+          <w:szCs w:val="28"/>
+        </w:rPr>
+      </w:pPr>
+      <w:r>
+        <w:rPr>
+          <w:rFonts w:ascii="Times New Roman" w:hAnsi="Times New Roman" w:cs="Times New Roman"/>
+          <w:sz w:val="28"/>
+          <w:szCs w:val="28"/>
+        </w:rPr>
+        <w:t>Выполнены требования, указанные в разделе «</w:t>
+      </w:r>
+      <w:r>
+        <w:rPr>
+          <w:rFonts w:ascii="Times New Roman" w:hAnsi="Times New Roman" w:cs="Times New Roman"/>
+          <w:sz w:val="28"/>
+          <w:szCs w:val="28"/>
+        </w:rPr>
+        <w:t>Требования к разрабатываемой программе</w:t>
+      </w:r>
+      <w:r>
+        <w:rPr>
+          <w:rFonts w:ascii="Times New Roman" w:hAnsi="Times New Roman" w:cs="Times New Roman"/>
+          <w:sz w:val="28"/>
+          <w:szCs w:val="28"/>
+        </w:rPr>
+        <w:t>».</w:t>
+      </w:r>
+    </w:p>
+    <w:bookmarkEnd w:id="8"/>
+    <w:p>
+      <w:pPr>
+        <w:spacing w:after="0" w:line="360" w:lineRule="auto"/>
+        <w:ind w:right="-2"/>
+        <w:jc w:val="both"/>
+        <w:rPr>
+          <w:rFonts w:ascii="Times New Roman" w:hAnsi="Times New Roman" w:cs="Times New Roman"/>
+          <w:sz w:val="28"/>
+          <w:szCs w:val="28"/>
+        </w:rPr>
+      </w:pPr>
+    </w:p>
+    <w:p>
+      <w:pPr>
+        <w:rPr>
+          <w:rFonts w:ascii="Times New Roman" w:eastAsiaTheme="majorEastAsia" w:hAnsi="Times New Roman" w:cs="Times New Roman"/>
+          <w:b/>
+          <w:color w:val="000000" w:themeColor="text1"/>
+          <w:sz w:val="32"/>
+          <w:szCs w:val="32"/>
+        </w:rPr>
+      </w:pPr>
+      <w:r>
+        <w:rPr>
+          <w:rFonts w:ascii="Times New Roman" w:hAnsi="Times New Roman" w:cs="Times New Roman"/>
+          <w:b/>
+          <w:color w:val="000000" w:themeColor="text1"/>
+        </w:rPr>
+        <w:br w:type="page"/>
+      </w:r>
+    </w:p>
+    <w:p>
+      <w:pPr>
+        <w:pStyle w:val="1"/>
+        <w:rPr>
+          <w:rFonts w:ascii="Times New Roman" w:hAnsi="Times New Roman" w:cs="Times New Roman"/>
+          <w:b/>
+          <w:color w:val="000000" w:themeColor="text1"/>
+        </w:rPr>
+      </w:pPr>
+      <w:bookmarkStart w:id="9" w:name="_Toc29850628"/>
       <w:r>
         <w:rPr>
           <w:rFonts w:ascii="Times New Roman" w:hAnsi="Times New Roman" w:cs="Times New Roman"/>
@@ -4109,7 +6796,7 @@
         <w:lastRenderedPageBreak/>
         <w:t>Список литературы и ресурсов в сети интернет</w:t>
       </w:r>
-      <w:bookmarkEnd w:id="6"/>
+      <w:bookmarkEnd w:id="9"/>
     </w:p>
     <w:p>
       <w:pPr>
@@ -4139,7 +6826,7 @@
           <w:szCs w:val="28"/>
         </w:rPr>
       </w:pPr>
-      <w:hyperlink r:id="rId11" w:history="1">
+      <w:hyperlink r:id="rId22" w:history="1">
         <w:r>
           <w:rPr>
             <w:rStyle w:val="ac"/>
@@ -4209,7 +6896,7 @@
           <w:szCs w:val="28"/>
         </w:rPr>
       </w:pPr>
-      <w:hyperlink r:id="rId12" w:history="1">
+      <w:hyperlink r:id="rId23" w:history="1">
         <w:r>
           <w:rPr>
             <w:rStyle w:val="ac"/>
@@ -4226,23 +6913,7 @@
           <w:sz w:val="28"/>
           <w:szCs w:val="28"/>
         </w:rPr>
-        <w:t xml:space="preserve">. Сайт, </w:t>
-      </w:r>
-      <w:r>
-        <w:rPr>
-          <w:rFonts w:ascii="Times New Roman" w:hAnsi="Times New Roman" w:cs="Times New Roman"/>
-          <w:sz w:val="28"/>
-          <w:szCs w:val="28"/>
-        </w:rPr>
-        <w:t>содержащий примеры и документацию</w:t>
-      </w:r>
-      <w:r>
-        <w:rPr>
-          <w:rFonts w:ascii="Times New Roman" w:hAnsi="Times New Roman" w:cs="Times New Roman"/>
-          <w:sz w:val="28"/>
-          <w:szCs w:val="28"/>
-        </w:rPr>
-        <w:t xml:space="preserve"> кроссплатформенной библиотеки </w:t>
+        <w:t xml:space="preserve">. Сайт, содержащий примеры и документацию кроссплатформенной библиотеки </w:t>
       </w:r>
       <w:r>
         <w:rPr>
@@ -4279,8 +6950,77 @@
         <w:t>.</w:t>
       </w:r>
     </w:p>
+    <w:p>
+      <w:pPr>
+        <w:pStyle w:val="a4"/>
+        <w:numPr>
+          <w:ilvl w:val="0"/>
+          <w:numId w:val="5"/>
+        </w:numPr>
+        <w:spacing w:after="0" w:line="360" w:lineRule="auto"/>
+        <w:ind w:right="-2"/>
+        <w:jc w:val="both"/>
+        <w:rPr>
+          <w:rFonts w:ascii="Times New Roman" w:hAnsi="Times New Roman" w:cs="Times New Roman"/>
+          <w:sz w:val="28"/>
+          <w:szCs w:val="28"/>
+        </w:rPr>
+      </w:pPr>
+      <w:hyperlink r:id="rId24" w:history="1">
+        <w:r>
+          <w:rPr>
+            <w:rStyle w:val="ac"/>
+            <w:rFonts w:ascii="Times New Roman" w:hAnsi="Times New Roman" w:cs="Times New Roman"/>
+            <w:sz w:val="28"/>
+            <w:szCs w:val="28"/>
+          </w:rPr>
+          <w:t>https://github.com/alexeybezhnar/AppTesting</w:t>
+        </w:r>
+      </w:hyperlink>
+      <w:r>
+        <w:rPr>
+          <w:rFonts w:ascii="Times New Roman" w:hAnsi="Times New Roman" w:cs="Times New Roman"/>
+          <w:sz w:val="28"/>
+          <w:szCs w:val="28"/>
+        </w:rPr>
+        <w:t xml:space="preserve">. </w:t>
+      </w:r>
+      <w:r>
+        <w:rPr>
+          <w:rFonts w:ascii="Times New Roman" w:hAnsi="Times New Roman" w:cs="Times New Roman"/>
+          <w:sz w:val="28"/>
+          <w:szCs w:val="28"/>
+        </w:rPr>
+        <w:t xml:space="preserve">Разрабатываемые решение и проект, выложенные в систему управления версиями </w:t>
+      </w:r>
+      <w:r>
+        <w:rPr>
+          <w:rFonts w:ascii="Times New Roman" w:hAnsi="Times New Roman" w:cs="Times New Roman"/>
+          <w:sz w:val="28"/>
+          <w:szCs w:val="28"/>
+          <w:lang w:val="en-US"/>
+        </w:rPr>
+        <w:t>GITHUB</w:t>
+      </w:r>
+      <w:r>
+        <w:rPr>
+          <w:rFonts w:ascii="Times New Roman" w:hAnsi="Times New Roman" w:cs="Times New Roman"/>
+          <w:sz w:val="28"/>
+          <w:szCs w:val="28"/>
+        </w:rPr>
+        <w:t>.</w:t>
+      </w:r>
+      <w:r>
+        <w:rPr>
+          <w:rFonts w:ascii="Times New Roman" w:hAnsi="Times New Roman" w:cs="Times New Roman"/>
+          <w:sz w:val="28"/>
+          <w:szCs w:val="28"/>
+        </w:rPr>
+        <w:t xml:space="preserve"> </w:t>
+      </w:r>
+    </w:p>
     <w:sectPr>
-      <w:footerReference w:type="default" r:id="rId13"/>
+      <w:footerReference w:type="default" r:id="rId25"/>
       <w:pgSz w:w="11906" w:h="16838"/>
       <w:pgMar w:top="851" w:right="567" w:bottom="851" w:left="1134" w:header="709" w:footer="709" w:gutter="0"/>
       <w:cols w:space="708"/>
@@ -4346,7 +7086,7 @@
           <w:rPr>
             <w:noProof/>
           </w:rPr>
-          <w:t>4</w:t>
+          <w:t>16</w:t>
         </w:r>
         <w:r>
           <w:fldChar w:fldCharType="end"/>
@@ -4705,16 +7445,16 @@
     </w:lvl>
   </w:abstractNum>
   <w:abstractNum w:abstractNumId="3" w15:restartNumberingAfterBreak="0">
-    <w:nsid w:val="20E1162F"/>
+    <w:nsid w:val="18ED71AA"/>
     <w:multiLevelType w:val="hybridMultilevel"/>
-    <w:tmpl w:val="7264F646"/>
+    <w:tmpl w:val="AFE8ECEE"/>
     <w:lvl w:ilvl="0" w:tplc="04190001">
       <w:start w:val="1"/>
       <w:numFmt w:val="bullet"/>
       <w:lvlText w:val=""/>
       <w:lvlJc w:val="left"/>
       <w:pPr>
-        <w:ind w:left="720" w:hanging="360"/>
+        <w:ind w:left="1080" w:hanging="360"/>
       </w:pPr>
       <w:rPr>
         <w:rFonts w:ascii="Symbol" w:hAnsi="Symbol" w:hint="default"/>
@@ -4726,7 +7466,7 @@
       <w:lvlText w:val="o"/>
       <w:lvlJc w:val="left"/>
       <w:pPr>
-        <w:ind w:left="1440" w:hanging="360"/>
+        <w:ind w:left="1800" w:hanging="360"/>
       </w:pPr>
       <w:rPr>
         <w:rFonts w:ascii="Courier New" w:hAnsi="Courier New" w:cs="Courier New" w:hint="default"/>
@@ -4738,7 +7478,7 @@
       <w:lvlText w:val=""/>
       <w:lvlJc w:val="left"/>
       <w:pPr>
-        <w:ind w:left="2160" w:hanging="360"/>
+        <w:ind w:left="2520" w:hanging="360"/>
       </w:pPr>
       <w:rPr>
         <w:rFonts w:ascii="Wingdings" w:hAnsi="Wingdings" w:hint="default"/>
@@ -4750,7 +7490,7 @@
       <w:lvlText w:val=""/>
       <w:lvlJc w:val="left"/>
       <w:pPr>
-        <w:ind w:left="2880" w:hanging="360"/>
+        <w:ind w:left="3240" w:hanging="360"/>
       </w:pPr>
       <w:rPr>
         <w:rFonts w:ascii="Symbol" w:hAnsi="Symbol" w:hint="default"/>
@@ -4762,7 +7502,7 @@
       <w:lvlText w:val="o"/>
       <w:lvlJc w:val="left"/>
       <w:pPr>
-        <w:ind w:left="3600" w:hanging="360"/>
+        <w:ind w:left="3960" w:hanging="360"/>
       </w:pPr>
       <w:rPr>
         <w:rFonts w:ascii="Courier New" w:hAnsi="Courier New" w:cs="Courier New" w:hint="default"/>
@@ -4774,7 +7514,7 @@
       <w:lvlText w:val=""/>
       <w:lvlJc w:val="left"/>
       <w:pPr>
-        <w:ind w:left="4320" w:hanging="360"/>
+        <w:ind w:left="4680" w:hanging="360"/>
       </w:pPr>
       <w:rPr>
         <w:rFonts w:ascii="Wingdings" w:hAnsi="Wingdings" w:hint="default"/>
@@ -4786,7 +7526,7 @@
       <w:lvlText w:val=""/>
       <w:lvlJc w:val="left"/>
       <w:pPr>
-        <w:ind w:left="5040" w:hanging="360"/>
+        <w:ind w:left="5400" w:hanging="360"/>
       </w:pPr>
       <w:rPr>
         <w:rFonts w:ascii="Symbol" w:hAnsi="Symbol" w:hint="default"/>
@@ -4798,7 +7538,7 @@
       <w:lvlText w:val="o"/>
       <w:lvlJc w:val="left"/>
       <w:pPr>
-        <w:ind w:left="5760" w:hanging="360"/>
+        <w:ind w:left="6120" w:hanging="360"/>
       </w:pPr>
       <w:rPr>
         <w:rFonts w:ascii="Courier New" w:hAnsi="Courier New" w:cs="Courier New" w:hint="default"/>
@@ -4810,7 +7550,7 @@
       <w:lvlText w:val=""/>
       <w:lvlJc w:val="left"/>
       <w:pPr>
-        <w:ind w:left="6480" w:hanging="360"/>
+        <w:ind w:left="6840" w:hanging="360"/>
       </w:pPr>
       <w:rPr>
         <w:rFonts w:ascii="Wingdings" w:hAnsi="Wingdings" w:hint="default"/>
@@ -4818,9 +7558,9 @@
     </w:lvl>
   </w:abstractNum>
   <w:abstractNum w:abstractNumId="4" w15:restartNumberingAfterBreak="0">
-    <w:nsid w:val="2F5D4C15"/>
+    <w:nsid w:val="20E1162F"/>
     <w:multiLevelType w:val="hybridMultilevel"/>
-    <w:tmpl w:val="03F0745C"/>
+    <w:tmpl w:val="7264F646"/>
     <w:lvl w:ilvl="0" w:tplc="04190001">
       <w:start w:val="1"/>
       <w:numFmt w:val="bullet"/>
@@ -4931,6 +7671,232 @@
     </w:lvl>
   </w:abstractNum>
   <w:abstractNum w:abstractNumId="5" w15:restartNumberingAfterBreak="0">
+    <w:nsid w:val="2F5D4C15"/>
+    <w:multiLevelType w:val="hybridMultilevel"/>
+    <w:tmpl w:val="03F0745C"/>
+    <w:lvl w:ilvl="0" w:tplc="04190001">
+      <w:start w:val="1"/>
+      <w:numFmt w:val="bullet"/>
+      <w:lvlText w:val=""/>
+      <w:lvlJc w:val="left"/>
+      <w:pPr>
+        <w:ind w:left="720" w:hanging="360"/>
+      </w:pPr>
+      <w:rPr>
+        <w:rFonts w:ascii="Symbol" w:hAnsi="Symbol" w:hint="default"/>
+      </w:rPr>
+    </w:lvl>
+    <w:lvl w:ilvl="1" w:tplc="04190003" w:tentative="1">
+      <w:start w:val="1"/>
+      <w:numFmt w:val="bullet"/>
+      <w:lvlText w:val="o"/>
+      <w:lvlJc w:val="left"/>
+      <w:pPr>
+        <w:ind w:left="1440" w:hanging="360"/>
+      </w:pPr>
+      <w:rPr>
+        <w:rFonts w:ascii="Courier New" w:hAnsi="Courier New" w:cs="Courier New" w:hint="default"/>
+      </w:rPr>
+    </w:lvl>
+    <w:lvl w:ilvl="2" w:tplc="04190005" w:tentative="1">
+      <w:start w:val="1"/>
+      <w:numFmt w:val="bullet"/>
+      <w:lvlText w:val=""/>
+      <w:lvlJc w:val="left"/>
+      <w:pPr>
+        <w:ind w:left="2160" w:hanging="360"/>
+      </w:pPr>
+      <w:rPr>
+        <w:rFonts w:ascii="Wingdings" w:hAnsi="Wingdings" w:hint="default"/>
+      </w:rPr>
+    </w:lvl>
+    <w:lvl w:ilvl="3" w:tplc="04190001" w:tentative="1">
+      <w:start w:val="1"/>
+      <w:numFmt w:val="bullet"/>
+      <w:lvlText w:val=""/>
+      <w:lvlJc w:val="left"/>
+      <w:pPr>
+        <w:ind w:left="2880" w:hanging="360"/>
+      </w:pPr>
+      <w:rPr>
+        <w:rFonts w:ascii="Symbol" w:hAnsi="Symbol" w:hint="default"/>
+      </w:rPr>
+    </w:lvl>
+    <w:lvl w:ilvl="4" w:tplc="04190003" w:tentative="1">
+      <w:start w:val="1"/>
+      <w:numFmt w:val="bullet"/>
+      <w:lvlText w:val="o"/>
+      <w:lvlJc w:val="left"/>
+      <w:pPr>
+        <w:ind w:left="3600" w:hanging="360"/>
+      </w:pPr>
+      <w:rPr>
+        <w:rFonts w:ascii="Courier New" w:hAnsi="Courier New" w:cs="Courier New" w:hint="default"/>
+      </w:rPr>
+    </w:lvl>
+    <w:lvl w:ilvl="5" w:tplc="04190005" w:tentative="1">
+      <w:start w:val="1"/>
+      <w:numFmt w:val="bullet"/>
+      <w:lvlText w:val=""/>
+      <w:lvlJc w:val="left"/>
+      <w:pPr>
+        <w:ind w:left="4320" w:hanging="360"/>
+      </w:pPr>
+      <w:rPr>
+        <w:rFonts w:ascii="Wingdings" w:hAnsi="Wingdings" w:hint="default"/>
+      </w:rPr>
+    </w:lvl>
+    <w:lvl w:ilvl="6" w:tplc="04190001" w:tentative="1">
+      <w:start w:val="1"/>
+      <w:numFmt w:val="bullet"/>
+      <w:lvlText w:val=""/>
+      <w:lvlJc w:val="left"/>
+      <w:pPr>
+        <w:ind w:left="5040" w:hanging="360"/>
+      </w:pPr>
+      <w:rPr>
+        <w:rFonts w:ascii="Symbol" w:hAnsi="Symbol" w:hint="default"/>
+      </w:rPr>
+    </w:lvl>
+    <w:lvl w:ilvl="7" w:tplc="04190003" w:tentative="1">
+      <w:start w:val="1"/>
+      <w:numFmt w:val="bullet"/>
+      <w:lvlText w:val="o"/>
+      <w:lvlJc w:val="left"/>
+      <w:pPr>
+        <w:ind w:left="5760" w:hanging="360"/>
+      </w:pPr>
+      <w:rPr>
+        <w:rFonts w:ascii="Courier New" w:hAnsi="Courier New" w:cs="Courier New" w:hint="default"/>
+      </w:rPr>
+    </w:lvl>
+    <w:lvl w:ilvl="8" w:tplc="04190005" w:tentative="1">
+      <w:start w:val="1"/>
+      <w:numFmt w:val="bullet"/>
+      <w:lvlText w:val=""/>
+      <w:lvlJc w:val="left"/>
+      <w:pPr>
+        <w:ind w:left="6480" w:hanging="360"/>
+      </w:pPr>
+      <w:rPr>
+        <w:rFonts w:ascii="Wingdings" w:hAnsi="Wingdings" w:hint="default"/>
+      </w:rPr>
+    </w:lvl>
+  </w:abstractNum>
+  <w:abstractNum w:abstractNumId="6" w15:restartNumberingAfterBreak="0">
+    <w:nsid w:val="4F110287"/>
+    <w:multiLevelType w:val="hybridMultilevel"/>
+    <w:tmpl w:val="6382CC5A"/>
+    <w:lvl w:ilvl="0" w:tplc="04190001">
+      <w:start w:val="1"/>
+      <w:numFmt w:val="bullet"/>
+      <w:lvlText w:val=""/>
+      <w:lvlJc w:val="left"/>
+      <w:pPr>
+        <w:ind w:left="1155" w:hanging="360"/>
+      </w:pPr>
+      <w:rPr>
+        <w:rFonts w:ascii="Symbol" w:hAnsi="Symbol" w:hint="default"/>
+      </w:rPr>
+    </w:lvl>
+    <w:lvl w:ilvl="1" w:tplc="04190003" w:tentative="1">
+      <w:start w:val="1"/>
+      <w:numFmt w:val="bullet"/>
+      <w:lvlText w:val="o"/>
+      <w:lvlJc w:val="left"/>
+      <w:pPr>
+        <w:ind w:left="1875" w:hanging="360"/>
+      </w:pPr>
+      <w:rPr>
+        <w:rFonts w:ascii="Courier New" w:hAnsi="Courier New" w:cs="Courier New" w:hint="default"/>
+      </w:rPr>
+    </w:lvl>
+    <w:lvl w:ilvl="2" w:tplc="04190005" w:tentative="1">
+      <w:start w:val="1"/>
+      <w:numFmt w:val="bullet"/>
+      <w:lvlText w:val=""/>
+      <w:lvlJc w:val="left"/>
+      <w:pPr>
+        <w:ind w:left="2595" w:hanging="360"/>
+      </w:pPr>
+      <w:rPr>
+        <w:rFonts w:ascii="Wingdings" w:hAnsi="Wingdings" w:hint="default"/>
+      </w:rPr>
+    </w:lvl>
+    <w:lvl w:ilvl="3" w:tplc="04190001" w:tentative="1">
+      <w:start w:val="1"/>
+      <w:numFmt w:val="bullet"/>
+      <w:lvlText w:val=""/>
+      <w:lvlJc w:val="left"/>
+      <w:pPr>
+        <w:ind w:left="3315" w:hanging="360"/>
+      </w:pPr>
+      <w:rPr>
+        <w:rFonts w:ascii="Symbol" w:hAnsi="Symbol" w:hint="default"/>
+      </w:rPr>
+    </w:lvl>
+    <w:lvl w:ilvl="4" w:tplc="04190003" w:tentative="1">
+      <w:start w:val="1"/>
+      <w:numFmt w:val="bullet"/>
+      <w:lvlText w:val="o"/>
+      <w:lvlJc w:val="left"/>
+      <w:pPr>
+        <w:ind w:left="4035" w:hanging="360"/>
+      </w:pPr>
+      <w:rPr>
+        <w:rFonts w:ascii="Courier New" w:hAnsi="Courier New" w:cs="Courier New" w:hint="default"/>
+      </w:rPr>
+    </w:lvl>
+    <w:lvl w:ilvl="5" w:tplc="04190005" w:tentative="1">
+      <w:start w:val="1"/>
+      <w:numFmt w:val="bullet"/>
+      <w:lvlText w:val=""/>
+      <w:lvlJc w:val="left"/>
+      <w:pPr>
+        <w:ind w:left="4755" w:hanging="360"/>
+      </w:pPr>
+      <w:rPr>
+        <w:rFonts w:ascii="Wingdings" w:hAnsi="Wingdings" w:hint="default"/>
+      </w:rPr>
+    </w:lvl>
+    <w:lvl w:ilvl="6" w:tplc="04190001" w:tentative="1">
+      <w:start w:val="1"/>
+      <w:numFmt w:val="bullet"/>
+      <w:lvlText w:val=""/>
+      <w:lvlJc w:val="left"/>
+      <w:pPr>
+        <w:ind w:left="5475" w:hanging="360"/>
+      </w:pPr>
+      <w:rPr>
+        <w:rFonts w:ascii="Symbol" w:hAnsi="Symbol" w:hint="default"/>
+      </w:rPr>
+    </w:lvl>
+    <w:lvl w:ilvl="7" w:tplc="04190003" w:tentative="1">
+      <w:start w:val="1"/>
+      <w:numFmt w:val="bullet"/>
+      <w:lvlText w:val="o"/>
+      <w:lvlJc w:val="left"/>
+      <w:pPr>
+        <w:ind w:left="6195" w:hanging="360"/>
+      </w:pPr>
+      <w:rPr>
+        <w:rFonts w:ascii="Courier New" w:hAnsi="Courier New" w:cs="Courier New" w:hint="default"/>
+      </w:rPr>
+    </w:lvl>
+    <w:lvl w:ilvl="8" w:tplc="04190005" w:tentative="1">
+      <w:start w:val="1"/>
+      <w:numFmt w:val="bullet"/>
+      <w:lvlText w:val=""/>
+      <w:lvlJc w:val="left"/>
+      <w:pPr>
+        <w:ind w:left="6915" w:hanging="360"/>
+      </w:pPr>
+      <w:rPr>
+        <w:rFonts w:ascii="Wingdings" w:hAnsi="Wingdings" w:hint="default"/>
+      </w:rPr>
+    </w:lvl>
+  </w:abstractNum>
+  <w:abstractNum w:abstractNumId="7" w15:restartNumberingAfterBreak="0">
     <w:nsid w:val="614A2757"/>
     <w:multiLevelType w:val="hybridMultilevel"/>
     <w:tmpl w:val="2556D70A"/>
@@ -5019,23 +7985,145 @@
       </w:pPr>
     </w:lvl>
   </w:abstractNum>
+  <w:abstractNum w:abstractNumId="8" w15:restartNumberingAfterBreak="0">
+    <w:nsid w:val="620B0D21"/>
+    <w:multiLevelType w:val="hybridMultilevel"/>
+    <w:tmpl w:val="A844D508"/>
+    <w:lvl w:ilvl="0" w:tplc="04190001">
+      <w:start w:val="1"/>
+      <w:numFmt w:val="bullet"/>
+      <w:lvlText w:val=""/>
+      <w:lvlJc w:val="left"/>
+      <w:pPr>
+        <w:ind w:left="1080" w:hanging="360"/>
+      </w:pPr>
+      <w:rPr>
+        <w:rFonts w:ascii="Symbol" w:hAnsi="Symbol" w:hint="default"/>
+      </w:rPr>
+    </w:lvl>
+    <w:lvl w:ilvl="1" w:tplc="04190003" w:tentative="1">
+      <w:start w:val="1"/>
+      <w:numFmt w:val="bullet"/>
+      <w:lvlText w:val="o"/>
+      <w:lvlJc w:val="left"/>
+      <w:pPr>
+        <w:ind w:left="1800" w:hanging="360"/>
+      </w:pPr>
+      <w:rPr>
+        <w:rFonts w:ascii="Courier New" w:hAnsi="Courier New" w:cs="Courier New" w:hint="default"/>
+      </w:rPr>
+    </w:lvl>
+    <w:lvl w:ilvl="2" w:tplc="04190005" w:tentative="1">
+      <w:start w:val="1"/>
+      <w:numFmt w:val="bullet"/>
+      <w:lvlText w:val=""/>
+      <w:lvlJc w:val="left"/>
+      <w:pPr>
+        <w:ind w:left="2520" w:hanging="360"/>
+      </w:pPr>
+      <w:rPr>
+        <w:rFonts w:ascii="Wingdings" w:hAnsi="Wingdings" w:hint="default"/>
+      </w:rPr>
+    </w:lvl>
+    <w:lvl w:ilvl="3" w:tplc="04190001" w:tentative="1">
+      <w:start w:val="1"/>
+      <w:numFmt w:val="bullet"/>
+      <w:lvlText w:val=""/>
+      <w:lvlJc w:val="left"/>
+      <w:pPr>
+        <w:ind w:left="3240" w:hanging="360"/>
+      </w:pPr>
+      <w:rPr>
+        <w:rFonts w:ascii="Symbol" w:hAnsi="Symbol" w:hint="default"/>
+      </w:rPr>
+    </w:lvl>
+    <w:lvl w:ilvl="4" w:tplc="04190003" w:tentative="1">
+      <w:start w:val="1"/>
+      <w:numFmt w:val="bullet"/>
+      <w:lvlText w:val="o"/>
+      <w:lvlJc w:val="left"/>
+      <w:pPr>
+        <w:ind w:left="3960" w:hanging="360"/>
+      </w:pPr>
+      <w:rPr>
+        <w:rFonts w:ascii="Courier New" w:hAnsi="Courier New" w:cs="Courier New" w:hint="default"/>
+      </w:rPr>
+    </w:lvl>
+    <w:lvl w:ilvl="5" w:tplc="04190005" w:tentative="1">
+      <w:start w:val="1"/>
+      <w:numFmt w:val="bullet"/>
+      <w:lvlText w:val=""/>
+      <w:lvlJc w:val="left"/>
+      <w:pPr>
+        <w:ind w:left="4680" w:hanging="360"/>
+      </w:pPr>
+      <w:rPr>
+        <w:rFonts w:ascii="Wingdings" w:hAnsi="Wingdings" w:hint="default"/>
+      </w:rPr>
+    </w:lvl>
+    <w:lvl w:ilvl="6" w:tplc="04190001" w:tentative="1">
+      <w:start w:val="1"/>
+      <w:numFmt w:val="bullet"/>
+      <w:lvlText w:val=""/>
+      <w:lvlJc w:val="left"/>
+      <w:pPr>
+        <w:ind w:left="5400" w:hanging="360"/>
+      </w:pPr>
+      <w:rPr>
+        <w:rFonts w:ascii="Symbol" w:hAnsi="Symbol" w:hint="default"/>
+      </w:rPr>
+    </w:lvl>
+    <w:lvl w:ilvl="7" w:tplc="04190003" w:tentative="1">
+      <w:start w:val="1"/>
+      <w:numFmt w:val="bullet"/>
+      <w:lvlText w:val="o"/>
+      <w:lvlJc w:val="left"/>
+      <w:pPr>
+        <w:ind w:left="6120" w:hanging="360"/>
+      </w:pPr>
+      <w:rPr>
+        <w:rFonts w:ascii="Courier New" w:hAnsi="Courier New" w:cs="Courier New" w:hint="default"/>
+      </w:rPr>
+    </w:lvl>
+    <w:lvl w:ilvl="8" w:tplc="04190005" w:tentative="1">
+      <w:start w:val="1"/>
+      <w:numFmt w:val="bullet"/>
+      <w:lvlText w:val=""/>
+      <w:lvlJc w:val="left"/>
+      <w:pPr>
+        <w:ind w:left="6840" w:hanging="360"/>
+      </w:pPr>
+      <w:rPr>
+        <w:rFonts w:ascii="Wingdings" w:hAnsi="Wingdings" w:hint="default"/>
+      </w:rPr>
+    </w:lvl>
+  </w:abstractNum>
   <w:num w:numId="1">
     <w:abstractNumId w:val="0"/>
   </w:num>
   <w:num w:numId="2">
-    <w:abstractNumId w:val="3"/>
+    <w:abstractNumId w:val="4"/>
   </w:num>
   <w:num w:numId="3">
-    <w:abstractNumId w:val="4"/>
+    <w:abstractNumId w:val="5"/>
   </w:num>
   <w:num w:numId="4">
     <w:abstractNumId w:val="1"/>
   </w:num>
   <w:num w:numId="5">
-    <w:abstractNumId w:val="5"/>
+    <w:abstractNumId w:val="7"/>
   </w:num>
   <w:num w:numId="6">
     <w:abstractNumId w:val="2"/>
+  </w:num>
+  <w:num w:numId="7">
+    <w:abstractNumId w:val="3"/>
+  </w:num>
+  <w:num w:numId="8">
+    <w:abstractNumId w:val="8"/>
+  </w:num>
+  <w:num w:numId="9">
+    <w:abstractNumId w:val="6"/>
   </w:num>
 </w:numbering>
 </file>
@@ -5896,7 +8984,7 @@
 </file>
 
 <file path=customXml/itemProps1.xml><?xml version="1.0" encoding="utf-8"?>
-<ds:datastoreItem xmlns:ds="http://schemas.openxmlformats.org/officeDocument/2006/customXml" ds:itemID="{1EA6A99A-64D6-44B8-84DC-F56DE2CE7CBF}">
+<ds:datastoreItem xmlns:ds="http://schemas.openxmlformats.org/officeDocument/2006/customXml" ds:itemID="{4A40FE1D-F4AB-42A2-AD58-D0DA2EB9B46C}">
   <ds:schemaRefs>
     <ds:schemaRef ds:uri="http://schemas.openxmlformats.org/officeDocument/2006/bibliography"/>
   </ds:schemaRefs>
